--- a/report.docx
+++ b/report.docx
@@ -15,7 +15,16 @@
         <w:t xml:space="preserve">1) </w:t>
       </w:r>
       <w:r>
-        <w:t>Код программы</w:t>
+        <w:t>Код</w:t>
+      </w:r>
+      <w:r>
+        <w:rPr>
+          <w:lang w:val="en-US"/>
+        </w:rPr>
+        <w:t xml:space="preserve"> </w:t>
+      </w:r>
+      <w:r>
+        <w:t>программы</w:t>
       </w:r>
       <w:r>
         <w:rPr>
@@ -320,7 +329,6 @@
           <w:color w:val="000000"/>
           <w:sz w:val="19"/>
           <w:szCs w:val="19"/>
-          <w:lang w:val="en-US"/>
         </w:rPr>
       </w:pPr>
     </w:p>
@@ -7971,35 +7979,38 @@
           <w:color w:val="000000"/>
           <w:sz w:val="19"/>
           <w:szCs w:val="19"/>
-        </w:rPr>
-      </w:pPr>
-      <w:r>
-        <w:rPr>
-          <w:rFonts w:ascii="Consolas" w:hAnsi="Consolas" w:cs="Consolas"/>
-          <w:color w:val="000000"/>
-          <w:sz w:val="19"/>
-          <w:szCs w:val="19"/>
-          <w:lang w:val="en-US"/>
-        </w:rPr>
-        <w:tab/>
-      </w:r>
-      <w:proofErr w:type="spellStart"/>
+          <w:lang w:val="en-US"/>
+        </w:rPr>
+      </w:pPr>
+      <w:r>
+        <w:rPr>
+          <w:rFonts w:ascii="Consolas" w:hAnsi="Consolas" w:cs="Consolas"/>
+          <w:color w:val="000000"/>
+          <w:sz w:val="19"/>
+          <w:szCs w:val="19"/>
+          <w:lang w:val="en-US"/>
+        </w:rPr>
+        <w:tab/>
+      </w:r>
+      <w:proofErr w:type="gramStart"/>
       <w:r>
         <w:rPr>
           <w:rFonts w:ascii="Consolas" w:hAnsi="Consolas" w:cs="Consolas"/>
           <w:color w:val="0000FF"/>
           <w:sz w:val="19"/>
           <w:szCs w:val="19"/>
+          <w:lang w:val="en-US"/>
         </w:rPr>
         <w:t>return</w:t>
       </w:r>
-      <w:proofErr w:type="spellEnd"/>
-      <w:r>
-        <w:rPr>
-          <w:rFonts w:ascii="Consolas" w:hAnsi="Consolas" w:cs="Consolas"/>
-          <w:color w:val="000000"/>
-          <w:sz w:val="19"/>
-          <w:szCs w:val="19"/>
+      <w:proofErr w:type="gramEnd"/>
+      <w:r>
+        <w:rPr>
+          <w:rFonts w:ascii="Consolas" w:hAnsi="Consolas" w:cs="Consolas"/>
+          <w:color w:val="000000"/>
+          <w:sz w:val="19"/>
+          <w:szCs w:val="19"/>
+          <w:lang w:val="en-US"/>
         </w:rPr>
         <w:t xml:space="preserve"> 0;</w:t>
       </w:r>
@@ -8020,6 +8031,7 @@
           <w:color w:val="000000"/>
           <w:sz w:val="19"/>
           <w:szCs w:val="19"/>
+          <w:lang w:val="en-US"/>
         </w:rPr>
         <w:t>}</w:t>
       </w:r>
@@ -8044,7 +8056,7 @@
         </w:rPr>
         <w:t xml:space="preserve">2) </w:t>
       </w:r>
-      <w:hyperlink r:id="rId5" w:history="1">
+      <w:hyperlink r:id="rId6" w:history="1">
         <w:r>
           <w:rPr>
             <w:rStyle w:val="a3"/>
@@ -8064,16 +8076,14 @@
           <w:color w:val="000000"/>
           <w:sz w:val="19"/>
           <w:szCs w:val="19"/>
-          <w:lang w:val="en-US"/>
-        </w:rPr>
-      </w:pPr>
-      <w:r>
-        <w:rPr>
-          <w:rFonts w:ascii="Consolas" w:hAnsi="Consolas" w:cs="Consolas"/>
-          <w:color w:val="000000"/>
-          <w:sz w:val="19"/>
-          <w:szCs w:val="19"/>
-          <w:lang w:val="en-US"/>
+        </w:rPr>
+      </w:pPr>
+      <w:r>
+        <w:rPr>
+          <w:rFonts w:ascii="Consolas" w:hAnsi="Consolas" w:cs="Consolas"/>
+          <w:color w:val="000000"/>
+          <w:sz w:val="19"/>
+          <w:szCs w:val="19"/>
         </w:rPr>
         <w:t xml:space="preserve">3) </w:t>
       </w:r>
@@ -8095,148 +8105,64 @@
           <w:color w:val="000000"/>
           <w:sz w:val="19"/>
           <w:szCs w:val="19"/>
-          <w:lang w:val="en-US"/>
         </w:rPr>
         <w:t>:</w:t>
       </w:r>
     </w:p>
     <w:p>
-      <w:pPr>
-        <w:rPr>
-          <w:lang w:val="en-US"/>
-        </w:rPr>
-      </w:pPr>
-      <w:r>
-        <w:rPr>
-          <w:lang w:val="en-US"/>
-        </w:rPr>
+      <w:r>
         <w:t>1.2 2.3 4.5 6.7</w:t>
       </w:r>
     </w:p>
     <w:p>
-      <w:pPr>
-        <w:rPr>
-          <w:lang w:val="en-US"/>
-        </w:rPr>
-      </w:pPr>
-      <w:r>
-        <w:rPr>
-          <w:lang w:val="en-US"/>
-        </w:rPr>
+      <w:r>
         <w:t>1.21 2.34 8.76 9.47</w:t>
       </w:r>
     </w:p>
     <w:p>
-      <w:pPr>
-        <w:rPr>
-          <w:lang w:val="en-US"/>
-        </w:rPr>
-      </w:pPr>
-      <w:r>
-        <w:rPr>
-          <w:lang w:val="en-US"/>
-        </w:rPr>
+      <w:r>
         <w:t>1.23242431 9.457828228 67.23467 12.6789999</w:t>
       </w:r>
     </w:p>
     <w:p>
-      <w:pPr>
-        <w:rPr>
-          <w:lang w:val="en-US"/>
-        </w:rPr>
-      </w:pPr>
-      <w:r>
-        <w:rPr>
-          <w:lang w:val="en-US"/>
-        </w:rPr>
+      <w:r>
         <w:t>76543.21 65.4 3.2 1.999</w:t>
       </w:r>
     </w:p>
     <w:p>
-      <w:pPr>
-        <w:rPr>
-          <w:lang w:val="en-US"/>
-        </w:rPr>
-      </w:pPr>
-      <w:r>
-        <w:rPr>
-          <w:lang w:val="en-US"/>
-        </w:rPr>
+      <w:r>
         <w:t>1.0 2.0 3.1 4.0</w:t>
       </w:r>
     </w:p>
     <w:p>
-      <w:pPr>
-        <w:rPr>
-          <w:lang w:val="en-US"/>
-        </w:rPr>
-      </w:pPr>
-      <w:r>
-        <w:rPr>
-          <w:lang w:val="en-US"/>
-        </w:rPr>
+      <w:r>
         <w:lastRenderedPageBreak/>
         <w:t>213.45 67.233 99.9999 2467.21</w:t>
       </w:r>
     </w:p>
     <w:p>
-      <w:pPr>
-        <w:rPr>
-          <w:lang w:val="en-US"/>
-        </w:rPr>
-      </w:pPr>
-      <w:r>
-        <w:rPr>
-          <w:lang w:val="en-US"/>
-        </w:rPr>
+      <w:r>
         <w:t>892779.12 8888888 1131.4</w:t>
       </w:r>
     </w:p>
     <w:p>
-      <w:pPr>
-        <w:rPr>
-          <w:lang w:val="en-US"/>
-        </w:rPr>
-      </w:pPr>
-      <w:r>
-        <w:rPr>
-          <w:lang w:val="en-US"/>
-        </w:rPr>
+      <w:r>
         <w:t>9091.3 780 80 12</w:t>
       </w:r>
     </w:p>
     <w:p>
-      <w:pPr>
-        <w:rPr>
-          <w:lang w:val="en-US"/>
-        </w:rPr>
-      </w:pPr>
-      <w:r>
-        <w:rPr>
-          <w:lang w:val="en-US"/>
-        </w:rPr>
+      <w:r>
         <w:t>1 2 3 4</w:t>
       </w:r>
     </w:p>
     <w:p>
-      <w:pPr>
-        <w:rPr>
-          <w:lang w:val="en-US"/>
-        </w:rPr>
-      </w:pPr>
-      <w:r>
-        <w:rPr>
-          <w:lang w:val="en-US"/>
-        </w:rPr>
+      <w:r>
         <w:t>4</w:t>
       </w:r>
       <w:r>
         <w:t>) Вывод</w:t>
       </w:r>
       <w:r>
-        <w:rPr>
-          <w:lang w:val="en-US"/>
-        </w:rPr>
         <w:t>:</w:t>
       </w:r>
     </w:p>
@@ -8291,75 +8217,11 @@
       </w:r>
     </w:p>
     <w:p>
-      <w:pPr>
-        <w:rPr>
-          <w:lang w:val="en-US"/>
-        </w:rPr>
-      </w:pPr>
-      <w:proofErr w:type="spellStart"/>
-      <w:r>
-        <w:rPr>
-          <w:lang w:val="en-US"/>
-        </w:rPr>
-        <w:t>Собственная</w:t>
-      </w:r>
-      <w:proofErr w:type="spellEnd"/>
-      <w:r>
-        <w:rPr>
-          <w:lang w:val="en-US"/>
-        </w:rPr>
-        <w:t xml:space="preserve"> </w:t>
-      </w:r>
-      <w:proofErr w:type="spellStart"/>
-      <w:r>
-        <w:rPr>
-          <w:lang w:val="en-US"/>
-        </w:rPr>
-        <w:t>часть</w:t>
-      </w:r>
-      <w:proofErr w:type="spellEnd"/>
-      <w:r>
-        <w:rPr>
-          <w:lang w:val="en-US"/>
-        </w:rPr>
-        <w:t xml:space="preserve">: 2.4 </w:t>
-      </w:r>
-      <w:proofErr w:type="spellStart"/>
-      <w:r>
-        <w:rPr>
-          <w:lang w:val="en-US"/>
-        </w:rPr>
-        <w:t>Заёмная</w:t>
-      </w:r>
-      <w:proofErr w:type="spellEnd"/>
-      <w:r>
-        <w:rPr>
-          <w:lang w:val="en-US"/>
-        </w:rPr>
-        <w:t xml:space="preserve"> </w:t>
-      </w:r>
-      <w:proofErr w:type="spellStart"/>
-      <w:r>
-        <w:rPr>
-          <w:lang w:val="en-US"/>
-        </w:rPr>
-        <w:t>часть</w:t>
-      </w:r>
-      <w:proofErr w:type="spellEnd"/>
-      <w:r>
-        <w:rPr>
-          <w:lang w:val="en-US"/>
-        </w:rPr>
-        <w:t>: 0.46</w:t>
-      </w:r>
-    </w:p>
-    <w:p>
-      <w:pPr>
-        <w:rPr>
-          <w:lang w:val="en-US"/>
-        </w:rPr>
-      </w:pPr>
-    </w:p>
+      <w:r>
+        <w:t>Собственная часть: 2.4 Заёмная часть: 0.46</w:t>
+      </w:r>
+    </w:p>
+    <w:p/>
     <w:p>
       <w:r>
         <w:t>Введите через пробел собственные деньги и заёмные деньги одного и второго бюджетов: 1.23242431 9.457828228 67.23467 12.6789999</w:t>
@@ -8487,16 +8349,6702 @@
       </w:r>
       <w:proofErr w:type="gramEnd"/>
       <w:r>
-        <w:t xml:space="preserve"> и сравнением двух объе</w:t>
+        <w:t xml:space="preserve"> и сравнением двух объектов.</w:t>
+      </w:r>
+      <w:r>
+        <w:t xml:space="preserve"> </w:t>
+      </w:r>
+    </w:p>
+    <w:p/>
+    <w:p>
+      <w:pPr>
+        <w:pStyle w:val="a4"/>
+        <w:spacing w:before="0" w:beforeAutospacing="0" w:after="0" w:afterAutospacing="0"/>
+        <w:jc w:val="center"/>
+      </w:pPr>
+      <w:r>
+        <w:rPr>
+          <w:b/>
+          <w:bCs/>
+          <w:color w:val="000000"/>
+          <w:sz w:val="28"/>
+          <w:szCs w:val="28"/>
+          <w:shd w:val="clear" w:color="auto" w:fill="FFFFFF"/>
+        </w:rPr>
+        <w:t>Федеральное государственное автономное образовательное учреждение высшего образования</w:t>
+      </w:r>
+    </w:p>
+    <w:p>
+      <w:pPr>
+        <w:pStyle w:val="a4"/>
+        <w:spacing w:before="0" w:beforeAutospacing="0" w:after="0" w:afterAutospacing="0"/>
+        <w:jc w:val="center"/>
+      </w:pPr>
+      <w:r>
+        <w:rPr>
+          <w:b/>
+          <w:bCs/>
+          <w:color w:val="000000"/>
+          <w:sz w:val="28"/>
+          <w:szCs w:val="28"/>
+          <w:shd w:val="clear" w:color="auto" w:fill="FFFFFF"/>
+        </w:rPr>
+        <w:t>"Национальный исследовательский университет</w:t>
+      </w:r>
+    </w:p>
+    <w:p>
+      <w:pPr>
+        <w:pStyle w:val="a4"/>
+        <w:spacing w:before="0" w:beforeAutospacing="0" w:after="0" w:afterAutospacing="0"/>
+        <w:jc w:val="center"/>
+      </w:pPr>
+      <w:r>
+        <w:rPr>
+          <w:b/>
+          <w:bCs/>
+          <w:color w:val="000000"/>
+          <w:sz w:val="28"/>
+          <w:szCs w:val="28"/>
+          <w:shd w:val="clear" w:color="auto" w:fill="FFFFFF"/>
+        </w:rPr>
+        <w:t>"Высшая школа экономики"</w:t>
+      </w:r>
+    </w:p>
+    <w:p>
+      <w:pPr>
+        <w:pStyle w:val="a4"/>
+        <w:spacing w:before="0" w:beforeAutospacing="0" w:after="0" w:afterAutospacing="0"/>
+        <w:jc w:val="center"/>
+      </w:pPr>
+      <w:r>
+        <w:rPr>
+          <w:b/>
+          <w:bCs/>
+          <w:color w:val="000000"/>
+          <w:sz w:val="28"/>
+          <w:szCs w:val="28"/>
+          <w:shd w:val="clear" w:color="auto" w:fill="FFFFFF"/>
+        </w:rPr>
+        <w:t xml:space="preserve"> Московский институт электроники и математики им. </w:t>
+      </w:r>
+      <w:proofErr w:type="spellStart"/>
+      <w:r>
+        <w:rPr>
+          <w:b/>
+          <w:bCs/>
+          <w:color w:val="000000"/>
+          <w:sz w:val="28"/>
+          <w:szCs w:val="28"/>
+          <w:shd w:val="clear" w:color="auto" w:fill="FFFFFF"/>
+        </w:rPr>
+        <w:t>А.Н.Тихонова</w:t>
+      </w:r>
+      <w:proofErr w:type="spellEnd"/>
+    </w:p>
+    <w:p>
+      <w:pPr>
+        <w:pStyle w:val="a4"/>
+        <w:spacing w:before="0" w:beforeAutospacing="0" w:after="0" w:afterAutospacing="0"/>
+        <w:jc w:val="center"/>
+      </w:pPr>
+      <w:r>
+        <w:rPr>
+          <w:color w:val="000000"/>
+          <w:sz w:val="28"/>
+          <w:szCs w:val="28"/>
+          <w:shd w:val="clear" w:color="auto" w:fill="FFFFFF"/>
+        </w:rPr>
+        <w:t> Департамент компьютерной инженерии</w:t>
+      </w:r>
+    </w:p>
+    <w:p/>
+    <w:p>
+      <w:pPr>
+        <w:pStyle w:val="a4"/>
+        <w:spacing w:before="0" w:beforeAutospacing="0" w:after="120" w:afterAutospacing="0"/>
+        <w:ind w:firstLine="420"/>
+        <w:jc w:val="center"/>
+      </w:pPr>
+      <w:r>
+        <w:rPr>
+          <w:color w:val="000000"/>
+          <w:sz w:val="28"/>
+          <w:szCs w:val="28"/>
+          <w:shd w:val="clear" w:color="auto" w:fill="FFFFFF"/>
+        </w:rPr>
+        <w:t> </w:t>
+      </w:r>
+    </w:p>
+    <w:p>
+      <w:pPr>
+        <w:pStyle w:val="a4"/>
+        <w:spacing w:before="0" w:beforeAutospacing="0" w:after="120" w:afterAutospacing="0"/>
+        <w:ind w:firstLine="420"/>
+        <w:jc w:val="center"/>
+      </w:pPr>
+      <w:r>
+        <w:rPr>
+          <w:color w:val="000000"/>
+          <w:sz w:val="28"/>
+          <w:szCs w:val="28"/>
+          <w:shd w:val="clear" w:color="auto" w:fill="FFFFFF"/>
+        </w:rPr>
+        <w:t> </w:t>
+      </w:r>
+    </w:p>
+    <w:p>
+      <w:pPr>
+        <w:pStyle w:val="a4"/>
+        <w:spacing w:before="0" w:beforeAutospacing="0" w:after="120" w:afterAutospacing="0"/>
+        <w:ind w:firstLine="420"/>
+        <w:jc w:val="center"/>
+      </w:pPr>
+      <w:r>
+        <w:rPr>
+          <w:color w:val="000000"/>
+          <w:sz w:val="28"/>
+          <w:szCs w:val="28"/>
+          <w:shd w:val="clear" w:color="auto" w:fill="FFFFFF"/>
+        </w:rPr>
+        <w:t> </w:t>
+      </w:r>
+    </w:p>
+    <w:p>
+      <w:pPr>
+        <w:pStyle w:val="a4"/>
+        <w:spacing w:before="0" w:beforeAutospacing="0" w:after="0" w:afterAutospacing="0"/>
+        <w:ind w:firstLine="420"/>
+        <w:jc w:val="center"/>
+      </w:pPr>
+      <w:r>
+        <w:rPr>
+          <w:b/>
+          <w:bCs/>
+          <w:color w:val="000000"/>
+          <w:sz w:val="40"/>
+          <w:szCs w:val="40"/>
+          <w:shd w:val="clear" w:color="auto" w:fill="FFFFFF"/>
+        </w:rPr>
+        <w:t>Лабораторная работа № 1</w:t>
+      </w:r>
+    </w:p>
+    <w:p>
+      <w:pPr>
+        <w:pStyle w:val="a4"/>
+        <w:spacing w:before="0" w:beforeAutospacing="0" w:after="0" w:afterAutospacing="0"/>
+        <w:ind w:firstLine="420"/>
+        <w:jc w:val="center"/>
+      </w:pPr>
+      <w:r>
+        <w:rPr>
+          <w:color w:val="000000"/>
+          <w:sz w:val="36"/>
+          <w:szCs w:val="36"/>
+          <w:shd w:val="clear" w:color="auto" w:fill="FFFFFF"/>
+        </w:rPr>
+        <w:t>по курсу «ООП»</w:t>
+      </w:r>
+    </w:p>
+    <w:p>
+      <w:pPr>
+        <w:pStyle w:val="a4"/>
+        <w:spacing w:before="0" w:beforeAutospacing="0" w:after="0" w:afterAutospacing="0"/>
+        <w:ind w:firstLine="420"/>
+        <w:jc w:val="center"/>
+      </w:pPr>
+      <w:r>
+        <w:rPr>
+          <w:color w:val="000000"/>
+          <w:sz w:val="40"/>
+          <w:szCs w:val="40"/>
+          <w:shd w:val="clear" w:color="auto" w:fill="FFFFFF"/>
+        </w:rPr>
+        <w:t>Тема: Простые классы на языке</w:t>
+      </w:r>
+      <w:proofErr w:type="gramStart"/>
+      <w:r>
+        <w:rPr>
+          <w:color w:val="000000"/>
+          <w:sz w:val="40"/>
+          <w:szCs w:val="40"/>
+          <w:shd w:val="clear" w:color="auto" w:fill="FFFFFF"/>
+        </w:rPr>
+        <w:t xml:space="preserve"> С</w:t>
+      </w:r>
+      <w:proofErr w:type="gramEnd"/>
+      <w:r>
+        <w:rPr>
+          <w:color w:val="000000"/>
+          <w:sz w:val="40"/>
+          <w:szCs w:val="40"/>
+          <w:shd w:val="clear" w:color="auto" w:fill="FFFFFF"/>
+        </w:rPr>
+        <w:t>++</w:t>
+      </w:r>
+    </w:p>
+    <w:p/>
+    <w:p>
+      <w:pPr>
+        <w:pStyle w:val="a4"/>
+        <w:spacing w:before="0" w:beforeAutospacing="0" w:after="120" w:afterAutospacing="0"/>
+        <w:ind w:firstLine="420"/>
+        <w:jc w:val="center"/>
+      </w:pPr>
+      <w:r>
+        <w:rPr>
+          <w:color w:val="000000"/>
+          <w:sz w:val="28"/>
+          <w:szCs w:val="28"/>
+          <w:shd w:val="clear" w:color="auto" w:fill="FFFFFF"/>
+        </w:rPr>
+        <w:t> </w:t>
+      </w:r>
+    </w:p>
+    <w:p>
+      <w:pPr>
+        <w:pStyle w:val="a4"/>
+        <w:spacing w:before="0" w:beforeAutospacing="0" w:after="120" w:afterAutospacing="0"/>
+        <w:ind w:left="4960" w:firstLine="80"/>
+      </w:pPr>
+      <w:r>
+        <w:rPr>
+          <w:color w:val="000000"/>
+          <w:sz w:val="28"/>
+          <w:szCs w:val="28"/>
+          <w:shd w:val="clear" w:color="auto" w:fill="FFFFFF"/>
+        </w:rPr>
+        <w:t>Студент: Лисин Роман Сергеевич</w:t>
+      </w:r>
+    </w:p>
+    <w:p>
+      <w:pPr>
+        <w:pStyle w:val="a4"/>
+        <w:spacing w:before="0" w:beforeAutospacing="0" w:after="120" w:afterAutospacing="0"/>
+        <w:ind w:left="4960" w:firstLine="80"/>
+      </w:pPr>
+      <w:r>
+        <w:rPr>
+          <w:color w:val="000000"/>
+          <w:sz w:val="28"/>
+          <w:szCs w:val="28"/>
+          <w:shd w:val="clear" w:color="auto" w:fill="FFFFFF"/>
+        </w:rPr>
+        <w:t>Группа: 80-206</w:t>
+      </w:r>
+    </w:p>
+    <w:p>
+      <w:pPr>
+        <w:pStyle w:val="a4"/>
+        <w:spacing w:before="0" w:beforeAutospacing="0" w:after="120" w:afterAutospacing="0"/>
+        <w:ind w:left="4960" w:firstLine="80"/>
+      </w:pPr>
+      <w:r>
+        <w:rPr>
+          <w:color w:val="000000"/>
+          <w:sz w:val="28"/>
+          <w:szCs w:val="28"/>
+          <w:shd w:val="clear" w:color="auto" w:fill="FFFFFF"/>
+        </w:rPr>
+        <w:t xml:space="preserve">Преподаватель: </w:t>
+      </w:r>
+      <w:proofErr w:type="spellStart"/>
+      <w:r>
+        <w:rPr>
+          <w:color w:val="000000"/>
+          <w:sz w:val="28"/>
+          <w:szCs w:val="28"/>
+          <w:shd w:val="clear" w:color="auto" w:fill="FFFFFF"/>
+        </w:rPr>
+        <w:t>Чернышов</w:t>
+      </w:r>
+      <w:proofErr w:type="spellEnd"/>
+      <w:r>
+        <w:rPr>
+          <w:color w:val="000000"/>
+          <w:sz w:val="28"/>
+          <w:szCs w:val="28"/>
+          <w:shd w:val="clear" w:color="auto" w:fill="FFFFFF"/>
+        </w:rPr>
+        <w:t xml:space="preserve"> Л.Н.</w:t>
+      </w:r>
+    </w:p>
+    <w:p>
+      <w:pPr>
+        <w:pStyle w:val="a4"/>
+        <w:spacing w:before="0" w:beforeAutospacing="0" w:after="120" w:afterAutospacing="0"/>
+        <w:ind w:left="4960" w:firstLine="80"/>
+      </w:pPr>
+      <w:r>
+        <w:rPr>
+          <w:color w:val="000000"/>
+          <w:sz w:val="28"/>
+          <w:szCs w:val="28"/>
+          <w:shd w:val="clear" w:color="auto" w:fill="FFFFFF"/>
+        </w:rPr>
+        <w:t>Дата:</w:t>
+      </w:r>
+    </w:p>
+    <w:p>
+      <w:pPr>
+        <w:pStyle w:val="a4"/>
+        <w:spacing w:before="0" w:beforeAutospacing="0" w:after="120" w:afterAutospacing="0"/>
+        <w:ind w:left="4960" w:firstLine="80"/>
+      </w:pPr>
+      <w:r>
+        <w:rPr>
+          <w:color w:val="000000"/>
+          <w:sz w:val="28"/>
+          <w:szCs w:val="28"/>
+          <w:shd w:val="clear" w:color="auto" w:fill="FFFFFF"/>
+        </w:rPr>
+        <w:t>Оценка:</w:t>
+      </w:r>
+    </w:p>
+    <w:p>
+      <w:pPr>
+        <w:spacing w:after="240"/>
+      </w:pPr>
+      <w:r>
+        <w:br/>
+      </w:r>
+      <w:r>
+        <w:br/>
+      </w:r>
+      <w:r>
+        <w:br/>
+      </w:r>
+      <w:r>
+        <w:br/>
+      </w:r>
+      <w:r>
+        <w:br/>
+      </w:r>
+      <w:r>
+        <w:br/>
+      </w:r>
+      <w:r>
+        <w:br/>
+      </w:r>
+    </w:p>
+    <w:p>
+      <w:pPr>
+        <w:pStyle w:val="a4"/>
+        <w:spacing w:before="0" w:beforeAutospacing="0" w:after="120" w:afterAutospacing="0"/>
+        <w:ind w:firstLine="420"/>
+        <w:jc w:val="center"/>
+      </w:pPr>
+      <w:r>
+        <w:rPr>
+          <w:color w:val="000000"/>
+          <w:sz w:val="28"/>
+          <w:szCs w:val="28"/>
+          <w:shd w:val="clear" w:color="auto" w:fill="FFFFFF"/>
+        </w:rPr>
+        <w:t>Москва, 2021</w:t>
+      </w:r>
+    </w:p>
+    <w:p>
+      <w:r>
+        <w:lastRenderedPageBreak/>
+        <w:br/>
+      </w:r>
+      <w:r>
+        <w:br/>
+      </w:r>
+    </w:p>
+    <w:p>
+      <w:pPr>
+        <w:pStyle w:val="a4"/>
+        <w:numPr>
+          <w:ilvl w:val="0"/>
+          <w:numId w:val="1"/>
+        </w:numPr>
+        <w:spacing w:before="0" w:beforeAutospacing="0" w:after="0" w:afterAutospacing="0"/>
+        <w:textAlignment w:val="baseline"/>
+        <w:rPr>
+          <w:color w:val="000000"/>
+          <w:sz w:val="28"/>
+          <w:szCs w:val="28"/>
+        </w:rPr>
+      </w:pPr>
+      <w:r>
+        <w:rPr>
+          <w:b/>
+          <w:bCs/>
+          <w:color w:val="000000"/>
+          <w:sz w:val="28"/>
+          <w:szCs w:val="28"/>
+        </w:rPr>
+        <w:t>Постановка задачи</w:t>
+      </w:r>
+    </w:p>
+    <w:p>
+      <w:pPr>
+        <w:pStyle w:val="a4"/>
+        <w:spacing w:before="0" w:beforeAutospacing="0" w:after="0" w:afterAutospacing="0"/>
+        <w:jc w:val="both"/>
+      </w:pPr>
+      <w:r>
+        <w:rPr>
+          <w:color w:val="000000"/>
+        </w:rPr>
+        <w:t>Вариант 17:</w:t>
+      </w:r>
+      <w:r>
+        <w:rPr>
+          <w:color w:val="000000"/>
+          <w:sz w:val="28"/>
+          <w:szCs w:val="28"/>
+        </w:rPr>
+        <w:t xml:space="preserve"> </w:t>
+      </w:r>
+      <w:r>
+        <w:rPr>
+          <w:color w:val="000000"/>
+        </w:rPr>
+        <w:t xml:space="preserve">Создать класс </w:t>
+      </w:r>
+      <w:proofErr w:type="spellStart"/>
+      <w:r>
+        <w:rPr>
+          <w:color w:val="000000"/>
+        </w:rPr>
+        <w:t>Budget</w:t>
+      </w:r>
+      <w:proofErr w:type="spellEnd"/>
+      <w:r>
+        <w:rPr>
+          <w:color w:val="000000"/>
+        </w:rPr>
+        <w:t xml:space="preserve"> для работы с бюджетом. Класс состоит из двух вещественных чисел (</w:t>
+      </w:r>
+      <w:proofErr w:type="spellStart"/>
+      <w:r>
+        <w:rPr>
+          <w:color w:val="000000"/>
+        </w:rPr>
+        <w:t>a,b</w:t>
+      </w:r>
+      <w:proofErr w:type="spellEnd"/>
+      <w:r>
+        <w:rPr>
+          <w:color w:val="000000"/>
+        </w:rPr>
+        <w:t>). Где a – собственная часть средств бюджета в рублях, b – заемная часть средств бюджета рублях. Оба числа должны округляться до второго знака после запятой. Реализовать арифметические операции сложения, вычитания, умножения и деления, а также операции сравнения.</w:t>
+      </w:r>
+    </w:p>
+    <w:p>
+      <w:r>
+        <w:br/>
+      </w:r>
+    </w:p>
+    <w:p>
+      <w:pPr>
+        <w:pStyle w:val="a4"/>
+        <w:numPr>
+          <w:ilvl w:val="0"/>
+          <w:numId w:val="2"/>
+        </w:numPr>
+        <w:spacing w:before="0" w:beforeAutospacing="0" w:after="0" w:afterAutospacing="0"/>
+        <w:jc w:val="both"/>
+        <w:textAlignment w:val="baseline"/>
+        <w:rPr>
+          <w:color w:val="000000"/>
+          <w:sz w:val="28"/>
+          <w:szCs w:val="28"/>
+        </w:rPr>
+      </w:pPr>
+      <w:r>
+        <w:rPr>
+          <w:b/>
+          <w:bCs/>
+          <w:color w:val="000000"/>
+          <w:sz w:val="28"/>
+          <w:szCs w:val="28"/>
+        </w:rPr>
+        <w:t>Описание программы</w:t>
+      </w:r>
+    </w:p>
+    <w:p>
+      <w:pPr>
+        <w:pStyle w:val="a4"/>
+        <w:spacing w:before="0" w:beforeAutospacing="0" w:after="0" w:afterAutospacing="0"/>
+        <w:jc w:val="both"/>
+      </w:pPr>
+      <w:r>
+        <w:rPr>
+          <w:color w:val="000000"/>
+        </w:rPr>
+        <w:t>Реализуется класс Бюджет с заемной частью (b) и собственными деньгами (a). Методы</w:t>
+      </w:r>
+      <w:r>
+        <w:rPr>
+          <w:color w:val="000000"/>
+          <w:lang w:val="en-US"/>
+        </w:rPr>
+        <w:t xml:space="preserve"> </w:t>
+      </w:r>
+      <w:r>
+        <w:rPr>
+          <w:color w:val="000000"/>
+        </w:rPr>
+        <w:t>этого</w:t>
+      </w:r>
+      <w:r>
+        <w:rPr>
+          <w:color w:val="000000"/>
+          <w:lang w:val="en-US"/>
+        </w:rPr>
+        <w:t xml:space="preserve"> </w:t>
+      </w:r>
+      <w:r>
+        <w:rPr>
+          <w:color w:val="000000"/>
+        </w:rPr>
+        <w:t>класса</w:t>
+      </w:r>
+      <w:r>
+        <w:rPr>
+          <w:color w:val="000000"/>
+          <w:lang w:val="en-US"/>
+        </w:rPr>
+        <w:t xml:space="preserve">: </w:t>
+      </w:r>
+      <w:proofErr w:type="spellStart"/>
+      <w:r>
+        <w:rPr>
+          <w:color w:val="000000"/>
+          <w:lang w:val="en-US"/>
+        </w:rPr>
+        <w:t>print_budget</w:t>
+      </w:r>
+      <w:proofErr w:type="spellEnd"/>
+      <w:r>
+        <w:rPr>
+          <w:color w:val="000000"/>
+          <w:lang w:val="en-US"/>
+        </w:rPr>
+        <w:t xml:space="preserve">, operator+, operator-, operator&gt;, operator&lt;, operator==, </w:t>
+      </w:r>
+      <w:proofErr w:type="spellStart"/>
+      <w:r>
+        <w:rPr>
+          <w:color w:val="000000"/>
+          <w:shd w:val="clear" w:color="auto" w:fill="FFFFFF"/>
+          <w:lang w:val="en-US"/>
+        </w:rPr>
+        <w:t>multiply_own_part</w:t>
+      </w:r>
+      <w:r>
+        <w:rPr>
+          <w:rFonts w:ascii="Courier New" w:hAnsi="Courier New" w:cs="Courier New"/>
+          <w:color w:val="8250DF"/>
+          <w:shd w:val="clear" w:color="auto" w:fill="FFFFFF"/>
+          <w:lang w:val="en-US"/>
+        </w:rPr>
+        <w:t>,</w:t>
+      </w:r>
+      <w:r>
+        <w:rPr>
+          <w:color w:val="000000"/>
+          <w:shd w:val="clear" w:color="auto" w:fill="FFFFFF"/>
+          <w:lang w:val="en-US"/>
+        </w:rPr>
+        <w:t>multiply_return_part</w:t>
+      </w:r>
+      <w:proofErr w:type="spellEnd"/>
+      <w:r>
+        <w:rPr>
+          <w:color w:val="000000"/>
+          <w:shd w:val="clear" w:color="auto" w:fill="FFFFFF"/>
+          <w:lang w:val="en-US"/>
+        </w:rPr>
+        <w:t xml:space="preserve">, </w:t>
+      </w:r>
+      <w:proofErr w:type="spellStart"/>
+      <w:r>
+        <w:rPr>
+          <w:color w:val="000000"/>
+          <w:shd w:val="clear" w:color="auto" w:fill="FFFFFF"/>
+          <w:lang w:val="en-US"/>
+        </w:rPr>
+        <w:t>divide_own_part</w:t>
+      </w:r>
+      <w:proofErr w:type="spellEnd"/>
+      <w:r>
+        <w:rPr>
+          <w:color w:val="000000"/>
+          <w:shd w:val="clear" w:color="auto" w:fill="FFFFFF"/>
+          <w:lang w:val="en-US"/>
+        </w:rPr>
+        <w:t xml:space="preserve">, </w:t>
+      </w:r>
+      <w:proofErr w:type="spellStart"/>
+      <w:r>
+        <w:rPr>
+          <w:color w:val="000000"/>
+          <w:shd w:val="clear" w:color="auto" w:fill="FFFFFF"/>
+          <w:lang w:val="en-US"/>
+        </w:rPr>
+        <w:t>divide_return_part</w:t>
+      </w:r>
+      <w:proofErr w:type="spellEnd"/>
+      <w:r>
+        <w:rPr>
+          <w:color w:val="000000"/>
+          <w:shd w:val="clear" w:color="auto" w:fill="FFFFFF"/>
+          <w:lang w:val="en-US"/>
+        </w:rPr>
+        <w:t xml:space="preserve">. </w:t>
+      </w:r>
+      <w:r>
+        <w:rPr>
+          <w:color w:val="000000"/>
+          <w:shd w:val="clear" w:color="auto" w:fill="FFFFFF"/>
+        </w:rPr>
+        <w:t xml:space="preserve">Пользователь вводит данные для программы, и программа сама показывает свой функционал. </w:t>
+      </w:r>
+      <w:r>
+        <w:rPr>
+          <w:color w:val="000000"/>
+        </w:rPr>
+        <w:t xml:space="preserve">Программа округляет до второго знака, перенося два знака после запятой налево, умножая на 100, прибавляя 0,5 и приводя к целому типу. Потом делим на 100, чтобы перенести две цифры направо обратно.  Сумма бюджетов складывает собственные деньги и заёмные деньги двух объектов. Равенство бюджетов также по двум компонентам. Больше или меньше определяется вычетом из собственных денег </w:t>
+      </w:r>
+      <w:proofErr w:type="gramStart"/>
+      <w:r>
+        <w:rPr>
+          <w:color w:val="000000"/>
+        </w:rPr>
+        <w:t>заёмные</w:t>
+      </w:r>
+      <w:proofErr w:type="gramEnd"/>
+      <w:r>
+        <w:rPr>
+          <w:color w:val="000000"/>
+        </w:rPr>
+        <w:t xml:space="preserve"> и сравнением двух объектов</w:t>
+      </w:r>
+      <w:r>
+        <w:rPr>
+          <w:rFonts w:ascii="Calibri" w:hAnsi="Calibri" w:cs="Calibri"/>
+          <w:color w:val="000000"/>
+          <w:sz w:val="22"/>
+          <w:szCs w:val="22"/>
+        </w:rPr>
+        <w:t>. </w:t>
+      </w:r>
+    </w:p>
+    <w:p>
+      <w:pPr>
+        <w:pStyle w:val="a4"/>
+        <w:spacing w:before="0" w:beforeAutospacing="0" w:after="0" w:afterAutospacing="0"/>
+        <w:jc w:val="both"/>
+      </w:pPr>
+      <w:r>
+        <w:rPr>
+          <w:color w:val="000000"/>
+          <w:shd w:val="clear" w:color="auto" w:fill="FFFFFF"/>
+        </w:rPr>
+        <w:t> </w:t>
+      </w:r>
+      <w:r>
+        <w:rPr>
+          <w:rFonts w:ascii="Courier New" w:hAnsi="Courier New" w:cs="Courier New"/>
+          <w:color w:val="8250DF"/>
+          <w:sz w:val="18"/>
+          <w:szCs w:val="18"/>
+          <w:shd w:val="clear" w:color="auto" w:fill="FFFFFF"/>
+        </w:rPr>
+        <w:t> </w:t>
+      </w:r>
+    </w:p>
+    <w:p>
+      <w:pPr>
+        <w:pStyle w:val="a4"/>
+        <w:spacing w:before="0" w:beforeAutospacing="0" w:after="0" w:afterAutospacing="0"/>
+        <w:jc w:val="both"/>
+      </w:pPr>
+      <w:r>
+        <w:rPr>
+          <w:color w:val="000000"/>
+        </w:rPr>
+        <w:t xml:space="preserve">Файлы </w:t>
+      </w:r>
+      <w:hyperlink r:id="rId7" w:history="1">
+        <w:r>
+          <w:rPr>
+            <w:rStyle w:val="a3"/>
+            <w:color w:val="000000"/>
+            <w:shd w:val="clear" w:color="auto" w:fill="F6F8FA"/>
+          </w:rPr>
+          <w:t>main.cpp</w:t>
+        </w:r>
+      </w:hyperlink>
+      <w:r>
+        <w:rPr>
+          <w:color w:val="000000"/>
+        </w:rPr>
+        <w:t xml:space="preserve">, </w:t>
+      </w:r>
+      <w:hyperlink r:id="rId8" w:history="1">
+        <w:r>
+          <w:rPr>
+            <w:rStyle w:val="a3"/>
+            <w:color w:val="000000"/>
+            <w:shd w:val="clear" w:color="auto" w:fill="F6F8FA"/>
+          </w:rPr>
+          <w:t>CMakeLists.txt</w:t>
+        </w:r>
+      </w:hyperlink>
+      <w:r>
+        <w:rPr>
+          <w:color w:val="000000"/>
+        </w:rPr>
+        <w:t xml:space="preserve">, </w:t>
+      </w:r>
+      <w:hyperlink r:id="rId9" w:history="1">
+        <w:r>
+          <w:rPr>
+            <w:rStyle w:val="a3"/>
+            <w:color w:val="000000"/>
+            <w:shd w:val="clear" w:color="auto" w:fill="FFFFFF"/>
+          </w:rPr>
+          <w:t>test_01.txt</w:t>
+        </w:r>
+      </w:hyperlink>
+      <w:r>
+        <w:rPr>
+          <w:color w:val="000000"/>
+        </w:rPr>
+        <w:t xml:space="preserve">, </w:t>
+      </w:r>
+      <w:hyperlink r:id="rId10" w:history="1">
+        <w:r>
+          <w:rPr>
+            <w:rStyle w:val="a3"/>
+            <w:color w:val="000000"/>
+            <w:shd w:val="clear" w:color="auto" w:fill="F6F8FA"/>
+          </w:rPr>
+          <w:t>test_02.txt</w:t>
+        </w:r>
+      </w:hyperlink>
+      <w:r>
+        <w:rPr>
+          <w:color w:val="000000"/>
+        </w:rPr>
+        <w:t xml:space="preserve"> размещены в папке oop_exercise_01.</w:t>
+      </w:r>
+    </w:p>
+    <w:p>
+      <w:r>
+        <w:br/>
+      </w:r>
+    </w:p>
+    <w:p>
+      <w:pPr>
+        <w:pStyle w:val="a4"/>
+        <w:numPr>
+          <w:ilvl w:val="0"/>
+          <w:numId w:val="3"/>
+        </w:numPr>
+        <w:spacing w:before="0" w:beforeAutospacing="0" w:after="0" w:afterAutospacing="0"/>
+        <w:jc w:val="both"/>
+        <w:textAlignment w:val="baseline"/>
+        <w:rPr>
+          <w:color w:val="000000"/>
+          <w:sz w:val="28"/>
+          <w:szCs w:val="28"/>
+        </w:rPr>
+      </w:pPr>
+      <w:r>
+        <w:rPr>
+          <w:b/>
+          <w:bCs/>
+          <w:color w:val="000000"/>
+          <w:sz w:val="28"/>
+          <w:szCs w:val="28"/>
+        </w:rPr>
+        <w:t>Набор  и результаты тестов</w:t>
+      </w:r>
+    </w:p>
+    <w:p>
+      <w:pPr>
+        <w:pStyle w:val="a4"/>
+        <w:spacing w:before="0" w:beforeAutospacing="0" w:after="0" w:afterAutospacing="0"/>
+        <w:jc w:val="both"/>
+      </w:pPr>
+      <w:r>
+        <w:rPr>
+          <w:color w:val="000000"/>
+        </w:rPr>
+        <w:t>Тесты представляют собой входные данные для программы, которая выдает весь функционал класса.</w:t>
+      </w:r>
+    </w:p>
+    <w:p>
+      <w:pPr>
+        <w:pStyle w:val="a4"/>
+        <w:spacing w:before="0" w:beforeAutospacing="0" w:after="0" w:afterAutospacing="0"/>
+        <w:jc w:val="both"/>
+      </w:pPr>
+      <w:r>
+        <w:rPr>
+          <w:color w:val="000000"/>
+        </w:rPr>
+        <w:t>Примеры работы:</w:t>
+      </w:r>
+    </w:p>
+    <w:p>
+      <w:pPr>
+        <w:pStyle w:val="a4"/>
+        <w:spacing w:before="240" w:beforeAutospacing="0" w:after="240" w:afterAutospacing="0"/>
+        <w:jc w:val="both"/>
+      </w:pPr>
+      <w:r>
+        <w:rPr>
+          <w:color w:val="000000"/>
+        </w:rPr>
+        <w:t>Введите через пробел собственные деньги и заёмные деньги одного и второго бюджетов: 1.2 2.3 4.5 6.7</w:t>
+      </w:r>
+    </w:p>
+    <w:p>
+      <w:pPr>
+        <w:pStyle w:val="a4"/>
+        <w:spacing w:before="240" w:beforeAutospacing="0" w:after="240" w:afterAutospacing="0"/>
+        <w:jc w:val="both"/>
+      </w:pPr>
+      <w:r>
+        <w:rPr>
+          <w:color w:val="000000"/>
+        </w:rPr>
+        <w:t>Первый бюджет: Собственная часть: 1.2 Заёмная часть: 2.3</w:t>
+      </w:r>
+    </w:p>
+    <w:p>
+      <w:pPr>
+        <w:pStyle w:val="a4"/>
+        <w:spacing w:before="240" w:beforeAutospacing="0" w:after="240" w:afterAutospacing="0"/>
+        <w:jc w:val="both"/>
+      </w:pPr>
+      <w:r>
+        <w:rPr>
+          <w:color w:val="000000"/>
+        </w:rPr>
+        <w:t>Второй бюджет: Собственная часть: 4.5 Заёмная часть: 6.7</w:t>
+      </w:r>
+    </w:p>
+    <w:p>
+      <w:pPr>
+        <w:pStyle w:val="a4"/>
+        <w:spacing w:before="240" w:beforeAutospacing="0" w:after="240" w:afterAutospacing="0"/>
+        <w:jc w:val="both"/>
+      </w:pPr>
+      <w:r>
+        <w:rPr>
+          <w:color w:val="000000"/>
+        </w:rPr>
+        <w:t>Сумма бюджетов: Собственная часть: 5.7 Заёмная часть: 9</w:t>
+      </w:r>
+    </w:p>
+    <w:p>
+      <w:pPr>
+        <w:pStyle w:val="a4"/>
+        <w:spacing w:before="240" w:beforeAutospacing="0" w:after="240" w:afterAutospacing="0"/>
+        <w:jc w:val="both"/>
+      </w:pPr>
+      <w:r>
+        <w:rPr>
+          <w:color w:val="000000"/>
+        </w:rPr>
+        <w:t>Разность бюджетов: Собственная часть: -3.29 Заёмная часть: -4.39</w:t>
+      </w:r>
+    </w:p>
+    <w:p>
+      <w:pPr>
+        <w:pStyle w:val="a4"/>
+        <w:spacing w:before="240" w:beforeAutospacing="0" w:after="240" w:afterAutospacing="0"/>
+        <w:jc w:val="both"/>
+      </w:pPr>
+      <w:r>
+        <w:rPr>
+          <w:color w:val="000000"/>
+        </w:rPr>
+        <w:t>Бюджеты не равны</w:t>
+      </w:r>
+    </w:p>
+    <w:p>
+      <w:pPr>
+        <w:pStyle w:val="a4"/>
+        <w:spacing w:before="240" w:beforeAutospacing="0" w:after="240" w:afterAutospacing="0"/>
+        <w:jc w:val="both"/>
+      </w:pPr>
+      <w:r>
+        <w:rPr>
+          <w:color w:val="000000"/>
+        </w:rPr>
+        <w:t>Первый бюджет больше</w:t>
+      </w:r>
+    </w:p>
+    <w:p>
+      <w:pPr>
+        <w:pStyle w:val="a4"/>
+        <w:spacing w:before="240" w:beforeAutospacing="0" w:after="240" w:afterAutospacing="0"/>
+        <w:jc w:val="both"/>
+      </w:pPr>
+      <w:r>
+        <w:rPr>
+          <w:color w:val="000000"/>
+        </w:rPr>
+        <w:t>Умножим собственные деньги первого бюджета на 2</w:t>
+      </w:r>
+    </w:p>
+    <w:p>
+      <w:pPr>
+        <w:pStyle w:val="a4"/>
+        <w:spacing w:before="240" w:beforeAutospacing="0" w:after="240" w:afterAutospacing="0"/>
+        <w:jc w:val="both"/>
+      </w:pPr>
+      <w:r>
+        <w:rPr>
+          <w:color w:val="000000"/>
+        </w:rPr>
+        <w:t>Собственная часть: 2.4 Заёмная часть: 2.3</w:t>
+      </w:r>
+    </w:p>
+    <w:p>
+      <w:pPr>
+        <w:pStyle w:val="a4"/>
+        <w:spacing w:before="240" w:beforeAutospacing="0" w:after="240" w:afterAutospacing="0"/>
+        <w:jc w:val="both"/>
+      </w:pPr>
+      <w:r>
+        <w:rPr>
+          <w:color w:val="000000"/>
+        </w:rPr>
+        <w:lastRenderedPageBreak/>
+        <w:t>Поделим заёмные деньги первого бюджета на 5</w:t>
+      </w:r>
+    </w:p>
+    <w:p>
+      <w:pPr>
+        <w:pStyle w:val="a4"/>
+        <w:spacing w:before="240" w:beforeAutospacing="0" w:after="240" w:afterAutospacing="0"/>
+        <w:jc w:val="both"/>
+      </w:pPr>
+      <w:r>
+        <w:rPr>
+          <w:color w:val="000000"/>
+        </w:rPr>
+        <w:t>Собственная часть: 2.4 Заёмная часть: 0.46</w:t>
+      </w:r>
+    </w:p>
+    <w:p>
+      <w:pPr>
+        <w:pStyle w:val="a4"/>
+        <w:spacing w:before="240" w:beforeAutospacing="0" w:after="240" w:afterAutospacing="0"/>
+        <w:jc w:val="both"/>
+      </w:pPr>
+      <w:r>
+        <w:rPr>
+          <w:color w:val="000000"/>
+        </w:rPr>
+        <w:t> </w:t>
+      </w:r>
+    </w:p>
+    <w:p/>
+    <w:p>
+      <w:pPr>
+        <w:pStyle w:val="a4"/>
+        <w:spacing w:before="240" w:beforeAutospacing="0" w:after="240" w:afterAutospacing="0"/>
+        <w:jc w:val="both"/>
+      </w:pPr>
+      <w:r>
+        <w:rPr>
+          <w:color w:val="000000"/>
+        </w:rPr>
+        <w:t>Введите через пробел собственные деньги и заёмные деньги одного и второго бюджетов: 1.23242431 9.457828228 67.23467 12.6789999</w:t>
+      </w:r>
+    </w:p>
+    <w:p>
+      <w:pPr>
+        <w:pStyle w:val="a4"/>
+        <w:spacing w:before="240" w:beforeAutospacing="0" w:after="240" w:afterAutospacing="0"/>
+        <w:jc w:val="both"/>
+      </w:pPr>
+      <w:r>
+        <w:rPr>
+          <w:color w:val="000000"/>
+        </w:rPr>
+        <w:t>Первый бюджет: Собственная часть: 1.23 Заёмная часть: 9.46</w:t>
+      </w:r>
+    </w:p>
+    <w:p>
+      <w:pPr>
+        <w:pStyle w:val="a4"/>
+        <w:spacing w:before="240" w:beforeAutospacing="0" w:after="240" w:afterAutospacing="0"/>
+        <w:jc w:val="both"/>
+      </w:pPr>
+      <w:r>
+        <w:rPr>
+          <w:color w:val="000000"/>
+        </w:rPr>
+        <w:t>Второй бюджет: Собственная часть: 67.23 Заёмная часть: 12.68</w:t>
+      </w:r>
+    </w:p>
+    <w:p>
+      <w:pPr>
+        <w:pStyle w:val="a4"/>
+        <w:spacing w:before="240" w:beforeAutospacing="0" w:after="240" w:afterAutospacing="0"/>
+        <w:jc w:val="both"/>
+      </w:pPr>
+      <w:r>
+        <w:rPr>
+          <w:color w:val="000000"/>
+        </w:rPr>
+        <w:t>Сумма бюджетов: Собственная часть: 68.46 Заёмная часть: 22.14</w:t>
+      </w:r>
+    </w:p>
+    <w:p>
+      <w:pPr>
+        <w:pStyle w:val="a4"/>
+        <w:spacing w:before="240" w:beforeAutospacing="0" w:after="240" w:afterAutospacing="0"/>
+        <w:jc w:val="both"/>
+      </w:pPr>
+      <w:r>
+        <w:rPr>
+          <w:color w:val="000000"/>
+        </w:rPr>
+        <w:t>Разность бюджетов: Собственная часть: -65.99 Заёмная часть: -3.21</w:t>
+      </w:r>
+    </w:p>
+    <w:p>
+      <w:pPr>
+        <w:pStyle w:val="a4"/>
+        <w:spacing w:before="240" w:beforeAutospacing="0" w:after="240" w:afterAutospacing="0"/>
+        <w:jc w:val="both"/>
+      </w:pPr>
+      <w:r>
+        <w:rPr>
+          <w:color w:val="000000"/>
+        </w:rPr>
+        <w:t>Бюджеты не равны</w:t>
+      </w:r>
+    </w:p>
+    <w:p>
+      <w:pPr>
+        <w:pStyle w:val="a4"/>
+        <w:spacing w:before="240" w:beforeAutospacing="0" w:after="240" w:afterAutospacing="0"/>
+        <w:jc w:val="both"/>
+      </w:pPr>
+      <w:r>
+        <w:rPr>
+          <w:color w:val="000000"/>
+        </w:rPr>
+        <w:t>Второй бюджет больше</w:t>
+      </w:r>
+    </w:p>
+    <w:p>
+      <w:pPr>
+        <w:pStyle w:val="a4"/>
+        <w:spacing w:before="240" w:beforeAutospacing="0" w:after="240" w:afterAutospacing="0"/>
+        <w:jc w:val="both"/>
+      </w:pPr>
+      <w:r>
+        <w:rPr>
+          <w:color w:val="000000"/>
+        </w:rPr>
+        <w:t>Умножим собственные деньги первого бюджета на 2</w:t>
+      </w:r>
+    </w:p>
+    <w:p>
+      <w:pPr>
+        <w:pStyle w:val="a4"/>
+        <w:spacing w:before="240" w:beforeAutospacing="0" w:after="240" w:afterAutospacing="0"/>
+        <w:jc w:val="both"/>
+      </w:pPr>
+      <w:r>
+        <w:rPr>
+          <w:color w:val="000000"/>
+        </w:rPr>
+        <w:t>Собственная часть: 2.46 Заёмная часть: 9.46</w:t>
+      </w:r>
+    </w:p>
+    <w:p>
+      <w:pPr>
+        <w:pStyle w:val="a4"/>
+        <w:spacing w:before="240" w:beforeAutospacing="0" w:after="240" w:afterAutospacing="0"/>
+        <w:jc w:val="both"/>
+      </w:pPr>
+      <w:r>
+        <w:rPr>
+          <w:color w:val="000000"/>
+        </w:rPr>
+        <w:t>Поделим заёмные деньги первого бюджета на 5</w:t>
+      </w:r>
+    </w:p>
+    <w:p>
+      <w:pPr>
+        <w:pStyle w:val="a4"/>
+        <w:spacing w:before="240" w:beforeAutospacing="0" w:after="240" w:afterAutospacing="0"/>
+        <w:jc w:val="both"/>
+      </w:pPr>
+      <w:r>
+        <w:rPr>
+          <w:color w:val="000000"/>
+        </w:rPr>
+        <w:t>Собственная часть: 2.46 Заёмная часть: 1.892</w:t>
+      </w:r>
+    </w:p>
+    <w:p>
+      <w:r>
+        <w:br/>
+      </w:r>
+    </w:p>
+    <w:p>
+      <w:pPr>
+        <w:pStyle w:val="a4"/>
+        <w:numPr>
+          <w:ilvl w:val="0"/>
+          <w:numId w:val="4"/>
+        </w:numPr>
+        <w:spacing w:before="0" w:beforeAutospacing="0" w:after="0" w:afterAutospacing="0"/>
+        <w:jc w:val="both"/>
+        <w:textAlignment w:val="baseline"/>
+        <w:rPr>
+          <w:color w:val="000000"/>
+          <w:sz w:val="28"/>
+          <w:szCs w:val="28"/>
+        </w:rPr>
+      </w:pPr>
+      <w:r>
+        <w:rPr>
+          <w:b/>
+          <w:bCs/>
+          <w:color w:val="000000"/>
+          <w:sz w:val="28"/>
+          <w:szCs w:val="28"/>
+        </w:rPr>
+        <w:t>Листинг программы</w:t>
+      </w:r>
+    </w:p>
+    <w:p>
+      <w:pPr>
+        <w:pStyle w:val="a4"/>
+        <w:spacing w:before="0" w:beforeAutospacing="0" w:after="0" w:afterAutospacing="0"/>
+      </w:pPr>
+      <w:r>
+        <w:rPr>
+          <w:rFonts w:ascii="Courier New" w:hAnsi="Courier New" w:cs="Courier New"/>
+          <w:color w:val="000000"/>
+          <w:sz w:val="20"/>
+          <w:szCs w:val="20"/>
+        </w:rPr>
+        <w:t>#</w:t>
+      </w:r>
+      <w:proofErr w:type="spellStart"/>
+      <w:r>
+        <w:rPr>
+          <w:rFonts w:ascii="Courier New" w:hAnsi="Courier New" w:cs="Courier New"/>
+          <w:color w:val="000000"/>
+          <w:sz w:val="20"/>
+          <w:szCs w:val="20"/>
+        </w:rPr>
+        <w:t>include</w:t>
+      </w:r>
+      <w:proofErr w:type="spellEnd"/>
+      <w:r>
+        <w:rPr>
+          <w:rFonts w:ascii="Courier New" w:hAnsi="Courier New" w:cs="Courier New"/>
+          <w:color w:val="000000"/>
+          <w:sz w:val="20"/>
+          <w:szCs w:val="20"/>
+        </w:rPr>
+        <w:t xml:space="preserve"> &lt;</w:t>
+      </w:r>
+      <w:proofErr w:type="spellStart"/>
+      <w:r>
+        <w:rPr>
+          <w:rFonts w:ascii="Courier New" w:hAnsi="Courier New" w:cs="Courier New"/>
+          <w:color w:val="000000"/>
+          <w:sz w:val="20"/>
+          <w:szCs w:val="20"/>
+        </w:rPr>
+        <w:t>iostream</w:t>
+      </w:r>
+      <w:proofErr w:type="spellEnd"/>
+      <w:r>
+        <w:rPr>
+          <w:rFonts w:ascii="Courier New" w:hAnsi="Courier New" w:cs="Courier New"/>
+          <w:color w:val="000000"/>
+          <w:sz w:val="20"/>
+          <w:szCs w:val="20"/>
+        </w:rPr>
+        <w:t>&gt;</w:t>
+      </w:r>
+    </w:p>
+    <w:p>
+      <w:pPr>
+        <w:pStyle w:val="a4"/>
+        <w:spacing w:before="0" w:beforeAutospacing="0" w:after="0" w:afterAutospacing="0"/>
+      </w:pPr>
+      <w:r>
+        <w:rPr>
+          <w:rFonts w:ascii="Courier New" w:hAnsi="Courier New" w:cs="Courier New"/>
+          <w:color w:val="000000"/>
+          <w:sz w:val="20"/>
+          <w:szCs w:val="20"/>
+        </w:rPr>
+        <w:t>#</w:t>
+      </w:r>
+      <w:proofErr w:type="spellStart"/>
+      <w:r>
+        <w:rPr>
+          <w:rFonts w:ascii="Courier New" w:hAnsi="Courier New" w:cs="Courier New"/>
+          <w:color w:val="000000"/>
+          <w:sz w:val="20"/>
+          <w:szCs w:val="20"/>
+        </w:rPr>
+        <w:t>include</w:t>
+      </w:r>
+      <w:proofErr w:type="spellEnd"/>
+      <w:r>
+        <w:rPr>
+          <w:rFonts w:ascii="Courier New" w:hAnsi="Courier New" w:cs="Courier New"/>
+          <w:color w:val="000000"/>
+          <w:sz w:val="20"/>
+          <w:szCs w:val="20"/>
+        </w:rPr>
+        <w:t xml:space="preserve"> &lt;</w:t>
+      </w:r>
+      <w:proofErr w:type="spellStart"/>
+      <w:r>
+        <w:rPr>
+          <w:rFonts w:ascii="Courier New" w:hAnsi="Courier New" w:cs="Courier New"/>
+          <w:color w:val="000000"/>
+          <w:sz w:val="20"/>
+          <w:szCs w:val="20"/>
+        </w:rPr>
+        <w:t>clocale</w:t>
+      </w:r>
+      <w:proofErr w:type="spellEnd"/>
+      <w:r>
+        <w:rPr>
+          <w:rFonts w:ascii="Courier New" w:hAnsi="Courier New" w:cs="Courier New"/>
+          <w:color w:val="000000"/>
+          <w:sz w:val="20"/>
+          <w:szCs w:val="20"/>
+        </w:rPr>
+        <w:t>&gt;</w:t>
+      </w:r>
+    </w:p>
+    <w:p>
+      <w:pPr>
+        <w:pStyle w:val="a4"/>
+        <w:spacing w:before="0" w:beforeAutospacing="0" w:after="0" w:afterAutospacing="0"/>
+      </w:pPr>
+      <w:proofErr w:type="spellStart"/>
+      <w:r>
+        <w:rPr>
+          <w:rFonts w:ascii="Courier New" w:hAnsi="Courier New" w:cs="Courier New"/>
+          <w:color w:val="000000"/>
+          <w:sz w:val="20"/>
+          <w:szCs w:val="20"/>
+        </w:rPr>
+        <w:t>using</w:t>
+      </w:r>
+      <w:proofErr w:type="spellEnd"/>
+      <w:r>
+        <w:rPr>
+          <w:rFonts w:ascii="Courier New" w:hAnsi="Courier New" w:cs="Courier New"/>
+          <w:color w:val="000000"/>
+          <w:sz w:val="20"/>
+          <w:szCs w:val="20"/>
+        </w:rPr>
+        <w:t xml:space="preserve"> </w:t>
+      </w:r>
+      <w:proofErr w:type="spellStart"/>
+      <w:r>
+        <w:rPr>
+          <w:rFonts w:ascii="Courier New" w:hAnsi="Courier New" w:cs="Courier New"/>
+          <w:color w:val="000000"/>
+          <w:sz w:val="20"/>
+          <w:szCs w:val="20"/>
+        </w:rPr>
+        <w:t>namespace</w:t>
+      </w:r>
+      <w:proofErr w:type="spellEnd"/>
+      <w:r>
+        <w:rPr>
+          <w:rFonts w:ascii="Courier New" w:hAnsi="Courier New" w:cs="Courier New"/>
+          <w:color w:val="000000"/>
+          <w:sz w:val="20"/>
+          <w:szCs w:val="20"/>
+        </w:rPr>
+        <w:t xml:space="preserve"> </w:t>
+      </w:r>
+      <w:proofErr w:type="spellStart"/>
+      <w:r>
+        <w:rPr>
+          <w:rFonts w:ascii="Courier New" w:hAnsi="Courier New" w:cs="Courier New"/>
+          <w:color w:val="000000"/>
+          <w:sz w:val="20"/>
+          <w:szCs w:val="20"/>
+        </w:rPr>
+        <w:t>std</w:t>
+      </w:r>
+      <w:proofErr w:type="spellEnd"/>
+      <w:r>
+        <w:rPr>
+          <w:rFonts w:ascii="Courier New" w:hAnsi="Courier New" w:cs="Courier New"/>
+          <w:color w:val="000000"/>
+          <w:sz w:val="20"/>
+          <w:szCs w:val="20"/>
+        </w:rPr>
+        <w:t>;</w:t>
+      </w:r>
+    </w:p>
+    <w:p/>
+    <w:p>
+      <w:pPr>
+        <w:pStyle w:val="a4"/>
+        <w:spacing w:before="0" w:beforeAutospacing="0" w:after="0" w:afterAutospacing="0"/>
+      </w:pPr>
+      <w:proofErr w:type="spellStart"/>
+      <w:proofErr w:type="gramStart"/>
+      <w:r>
+        <w:rPr>
+          <w:rFonts w:ascii="Courier New" w:hAnsi="Courier New" w:cs="Courier New"/>
+          <w:color w:val="000000"/>
+          <w:sz w:val="20"/>
+          <w:szCs w:val="20"/>
+        </w:rPr>
+        <w:t>class</w:t>
+      </w:r>
+      <w:proofErr w:type="spellEnd"/>
+      <w:r>
+        <w:rPr>
+          <w:rFonts w:ascii="Courier New" w:hAnsi="Courier New" w:cs="Courier New"/>
+          <w:color w:val="000000"/>
+          <w:sz w:val="20"/>
+          <w:szCs w:val="20"/>
+        </w:rPr>
+        <w:t xml:space="preserve"> </w:t>
+      </w:r>
+      <w:proofErr w:type="spellStart"/>
+      <w:r>
+        <w:rPr>
+          <w:rFonts w:ascii="Courier New" w:hAnsi="Courier New" w:cs="Courier New"/>
+          <w:color w:val="000000"/>
+          <w:sz w:val="20"/>
+          <w:szCs w:val="20"/>
+        </w:rPr>
+        <w:t>Budget</w:t>
+      </w:r>
+      <w:proofErr w:type="spellEnd"/>
+      <w:r>
+        <w:rPr>
+          <w:rFonts w:ascii="Courier New" w:hAnsi="Courier New" w:cs="Courier New"/>
+          <w:color w:val="000000"/>
+          <w:sz w:val="20"/>
+          <w:szCs w:val="20"/>
+        </w:rPr>
+        <w:t xml:space="preserve"> {</w:t>
+      </w:r>
+      <w:proofErr w:type="gramEnd"/>
+    </w:p>
+    <w:p/>
+    <w:p>
+      <w:pPr>
+        <w:pStyle w:val="a4"/>
+        <w:spacing w:before="0" w:beforeAutospacing="0" w:after="0" w:afterAutospacing="0"/>
+      </w:pPr>
+      <w:proofErr w:type="spellStart"/>
+      <w:r>
+        <w:rPr>
+          <w:rFonts w:ascii="Courier New" w:hAnsi="Courier New" w:cs="Courier New"/>
+          <w:color w:val="000000"/>
+          <w:sz w:val="20"/>
+          <w:szCs w:val="20"/>
+        </w:rPr>
+        <w:t>public</w:t>
+      </w:r>
+      <w:proofErr w:type="spellEnd"/>
+      <w:r>
+        <w:rPr>
+          <w:rFonts w:ascii="Courier New" w:hAnsi="Courier New" w:cs="Courier New"/>
+          <w:color w:val="000000"/>
+          <w:sz w:val="20"/>
+          <w:szCs w:val="20"/>
+        </w:rPr>
+        <w:t>:</w:t>
+      </w:r>
+    </w:p>
+    <w:p/>
+    <w:p>
+      <w:pPr>
+        <w:pStyle w:val="a4"/>
+        <w:spacing w:before="0" w:beforeAutospacing="0" w:after="0" w:afterAutospacing="0"/>
+        <w:rPr>
+          <w:lang w:val="en-US"/>
+        </w:rPr>
+      </w:pPr>
+      <w:r>
+        <w:rPr>
+          <w:rStyle w:val="apple-tab-span"/>
+          <w:rFonts w:ascii="Courier New" w:hAnsi="Courier New" w:cs="Courier New"/>
+          <w:color w:val="000000"/>
+          <w:sz w:val="20"/>
+          <w:szCs w:val="20"/>
+          <w:lang w:val="en-US"/>
+        </w:rPr>
+        <w:tab/>
+      </w:r>
+      <w:proofErr w:type="gramStart"/>
+      <w:r>
+        <w:rPr>
+          <w:rFonts w:ascii="Courier New" w:hAnsi="Courier New" w:cs="Courier New"/>
+          <w:color w:val="000000"/>
+          <w:sz w:val="20"/>
+          <w:szCs w:val="20"/>
+          <w:lang w:val="en-US"/>
+        </w:rPr>
+        <w:t>Budget(</w:t>
+      </w:r>
+      <w:proofErr w:type="gramEnd"/>
+      <w:r>
+        <w:rPr>
+          <w:rFonts w:ascii="Courier New" w:hAnsi="Courier New" w:cs="Courier New"/>
+          <w:color w:val="000000"/>
+          <w:sz w:val="20"/>
+          <w:szCs w:val="20"/>
+          <w:lang w:val="en-US"/>
+        </w:rPr>
+        <w:t>double a, double b) {</w:t>
+      </w:r>
+    </w:p>
+    <w:p>
+      <w:pPr>
+        <w:pStyle w:val="a4"/>
+        <w:spacing w:before="0" w:beforeAutospacing="0" w:after="0" w:afterAutospacing="0"/>
+        <w:rPr>
+          <w:lang w:val="en-US"/>
+        </w:rPr>
+      </w:pPr>
+      <w:r>
+        <w:rPr>
+          <w:rStyle w:val="apple-tab-span"/>
+          <w:rFonts w:ascii="Courier New" w:hAnsi="Courier New" w:cs="Courier New"/>
+          <w:color w:val="000000"/>
+          <w:sz w:val="20"/>
+          <w:szCs w:val="20"/>
+          <w:lang w:val="en-US"/>
+        </w:rPr>
+        <w:tab/>
+      </w:r>
+      <w:r>
+        <w:rPr>
+          <w:rStyle w:val="apple-tab-span"/>
+          <w:rFonts w:ascii="Courier New" w:hAnsi="Courier New" w:cs="Courier New"/>
+          <w:color w:val="000000"/>
+          <w:sz w:val="20"/>
+          <w:szCs w:val="20"/>
+          <w:lang w:val="en-US"/>
+        </w:rPr>
+        <w:tab/>
+      </w:r>
+      <w:proofErr w:type="gramStart"/>
+      <w:r>
+        <w:rPr>
+          <w:rFonts w:ascii="Courier New" w:hAnsi="Courier New" w:cs="Courier New"/>
+          <w:color w:val="000000"/>
+          <w:sz w:val="20"/>
+          <w:szCs w:val="20"/>
+          <w:lang w:val="en-US"/>
+        </w:rPr>
+        <w:t>this</w:t>
+      </w:r>
+      <w:proofErr w:type="gramEnd"/>
+      <w:r>
+        <w:rPr>
+          <w:rFonts w:ascii="Courier New" w:hAnsi="Courier New" w:cs="Courier New"/>
+          <w:color w:val="000000"/>
+          <w:sz w:val="20"/>
+          <w:szCs w:val="20"/>
+          <w:lang w:val="en-US"/>
+        </w:rPr>
+        <w:t xml:space="preserve">-&gt;a = </w:t>
+      </w:r>
+      <w:proofErr w:type="spellStart"/>
+      <w:r>
+        <w:rPr>
+          <w:rFonts w:ascii="Courier New" w:hAnsi="Courier New" w:cs="Courier New"/>
+          <w:color w:val="000000"/>
+          <w:sz w:val="20"/>
+          <w:szCs w:val="20"/>
+          <w:lang w:val="en-US"/>
+        </w:rPr>
+        <w:t>int</w:t>
+      </w:r>
+      <w:proofErr w:type="spellEnd"/>
+      <w:r>
+        <w:rPr>
+          <w:rFonts w:ascii="Courier New" w:hAnsi="Courier New" w:cs="Courier New"/>
+          <w:color w:val="000000"/>
+          <w:sz w:val="20"/>
+          <w:szCs w:val="20"/>
+          <w:lang w:val="en-US"/>
+        </w:rPr>
+        <w:t>(a * 100 + 0.5) / 100.0;</w:t>
+      </w:r>
+    </w:p>
+    <w:p>
+      <w:pPr>
+        <w:pStyle w:val="a4"/>
+        <w:spacing w:before="0" w:beforeAutospacing="0" w:after="0" w:afterAutospacing="0"/>
+        <w:rPr>
+          <w:lang w:val="en-US"/>
+        </w:rPr>
+      </w:pPr>
+      <w:r>
+        <w:rPr>
+          <w:rStyle w:val="apple-tab-span"/>
+          <w:rFonts w:ascii="Courier New" w:hAnsi="Courier New" w:cs="Courier New"/>
+          <w:color w:val="000000"/>
+          <w:sz w:val="20"/>
+          <w:szCs w:val="20"/>
+          <w:lang w:val="en-US"/>
+        </w:rPr>
+        <w:tab/>
+      </w:r>
+      <w:r>
+        <w:rPr>
+          <w:rStyle w:val="apple-tab-span"/>
+          <w:rFonts w:ascii="Courier New" w:hAnsi="Courier New" w:cs="Courier New"/>
+          <w:color w:val="000000"/>
+          <w:sz w:val="20"/>
+          <w:szCs w:val="20"/>
+          <w:lang w:val="en-US"/>
+        </w:rPr>
+        <w:tab/>
+      </w:r>
+      <w:proofErr w:type="gramStart"/>
+      <w:r>
+        <w:rPr>
+          <w:rFonts w:ascii="Courier New" w:hAnsi="Courier New" w:cs="Courier New"/>
+          <w:color w:val="000000"/>
+          <w:sz w:val="20"/>
+          <w:szCs w:val="20"/>
+          <w:lang w:val="en-US"/>
+        </w:rPr>
+        <w:t>this</w:t>
+      </w:r>
+      <w:proofErr w:type="gramEnd"/>
+      <w:r>
+        <w:rPr>
+          <w:rFonts w:ascii="Courier New" w:hAnsi="Courier New" w:cs="Courier New"/>
+          <w:color w:val="000000"/>
+          <w:sz w:val="20"/>
+          <w:szCs w:val="20"/>
+          <w:lang w:val="en-US"/>
+        </w:rPr>
+        <w:t xml:space="preserve">-&gt;b = </w:t>
+      </w:r>
+      <w:proofErr w:type="spellStart"/>
+      <w:r>
+        <w:rPr>
+          <w:rFonts w:ascii="Courier New" w:hAnsi="Courier New" w:cs="Courier New"/>
+          <w:color w:val="000000"/>
+          <w:sz w:val="20"/>
+          <w:szCs w:val="20"/>
+          <w:lang w:val="en-US"/>
+        </w:rPr>
+        <w:t>int</w:t>
+      </w:r>
+      <w:proofErr w:type="spellEnd"/>
+      <w:r>
+        <w:rPr>
+          <w:rFonts w:ascii="Courier New" w:hAnsi="Courier New" w:cs="Courier New"/>
+          <w:color w:val="000000"/>
+          <w:sz w:val="20"/>
+          <w:szCs w:val="20"/>
+          <w:lang w:val="en-US"/>
+        </w:rPr>
+        <w:t>(b * 100 + 0.5) / 100.0;</w:t>
+      </w:r>
+    </w:p>
+    <w:p>
+      <w:pPr>
+        <w:pStyle w:val="a4"/>
+        <w:spacing w:before="0" w:beforeAutospacing="0" w:after="0" w:afterAutospacing="0"/>
+        <w:rPr>
+          <w:lang w:val="en-US"/>
+        </w:rPr>
+      </w:pPr>
+      <w:r>
+        <w:rPr>
+          <w:rStyle w:val="apple-tab-span"/>
+          <w:rFonts w:ascii="Courier New" w:hAnsi="Courier New" w:cs="Courier New"/>
+          <w:color w:val="000000"/>
+          <w:sz w:val="20"/>
+          <w:szCs w:val="20"/>
+          <w:lang w:val="en-US"/>
+        </w:rPr>
+        <w:tab/>
+      </w:r>
+      <w:r>
+        <w:rPr>
+          <w:rFonts w:ascii="Courier New" w:hAnsi="Courier New" w:cs="Courier New"/>
+          <w:color w:val="000000"/>
+          <w:sz w:val="20"/>
+          <w:szCs w:val="20"/>
+          <w:lang w:val="en-US"/>
+        </w:rPr>
+        <w:t>}</w:t>
+      </w:r>
+    </w:p>
+    <w:p>
+      <w:pPr>
+        <w:rPr>
+          <w:lang w:val="en-US"/>
+        </w:rPr>
+      </w:pPr>
+    </w:p>
+    <w:p>
+      <w:pPr>
+        <w:pStyle w:val="a4"/>
+        <w:spacing w:before="0" w:beforeAutospacing="0" w:after="0" w:afterAutospacing="0"/>
+        <w:rPr>
+          <w:lang w:val="en-US"/>
+        </w:rPr>
+      </w:pPr>
+      <w:r>
+        <w:rPr>
+          <w:rStyle w:val="apple-tab-span"/>
+          <w:rFonts w:ascii="Courier New" w:hAnsi="Courier New" w:cs="Courier New"/>
+          <w:color w:val="000000"/>
+          <w:sz w:val="20"/>
+          <w:szCs w:val="20"/>
+          <w:lang w:val="en-US"/>
+        </w:rPr>
+        <w:tab/>
+      </w:r>
+      <w:proofErr w:type="gramStart"/>
+      <w:r>
+        <w:rPr>
+          <w:rFonts w:ascii="Courier New" w:hAnsi="Courier New" w:cs="Courier New"/>
+          <w:color w:val="000000"/>
+          <w:sz w:val="20"/>
+          <w:szCs w:val="20"/>
+          <w:lang w:val="en-US"/>
+        </w:rPr>
+        <w:t>void</w:t>
+      </w:r>
+      <w:proofErr w:type="gramEnd"/>
+      <w:r>
+        <w:rPr>
+          <w:rFonts w:ascii="Courier New" w:hAnsi="Courier New" w:cs="Courier New"/>
+          <w:color w:val="000000"/>
+          <w:sz w:val="20"/>
+          <w:szCs w:val="20"/>
+          <w:lang w:val="en-US"/>
+        </w:rPr>
+        <w:t xml:space="preserve"> </w:t>
+      </w:r>
+      <w:proofErr w:type="spellStart"/>
+      <w:r>
+        <w:rPr>
+          <w:rFonts w:ascii="Courier New" w:hAnsi="Courier New" w:cs="Courier New"/>
+          <w:color w:val="000000"/>
+          <w:sz w:val="20"/>
+          <w:szCs w:val="20"/>
+          <w:lang w:val="en-US"/>
+        </w:rPr>
+        <w:t>print_budget</w:t>
+      </w:r>
+      <w:proofErr w:type="spellEnd"/>
+      <w:r>
+        <w:rPr>
+          <w:rFonts w:ascii="Courier New" w:hAnsi="Courier New" w:cs="Courier New"/>
+          <w:color w:val="000000"/>
+          <w:sz w:val="20"/>
+          <w:szCs w:val="20"/>
+          <w:lang w:val="en-US"/>
+        </w:rPr>
+        <w:t>() {</w:t>
+      </w:r>
+    </w:p>
+    <w:p>
+      <w:pPr>
+        <w:pStyle w:val="a4"/>
+        <w:spacing w:before="0" w:beforeAutospacing="0" w:after="0" w:afterAutospacing="0"/>
+        <w:rPr>
+          <w:lang w:val="en-US"/>
+        </w:rPr>
+      </w:pPr>
+      <w:r>
+        <w:rPr>
+          <w:rStyle w:val="apple-tab-span"/>
+          <w:rFonts w:ascii="Courier New" w:hAnsi="Courier New" w:cs="Courier New"/>
+          <w:color w:val="000000"/>
+          <w:sz w:val="20"/>
+          <w:szCs w:val="20"/>
+          <w:lang w:val="en-US"/>
+        </w:rPr>
+        <w:tab/>
+      </w:r>
+      <w:r>
+        <w:rPr>
+          <w:rStyle w:val="apple-tab-span"/>
+          <w:rFonts w:ascii="Courier New" w:hAnsi="Courier New" w:cs="Courier New"/>
+          <w:color w:val="000000"/>
+          <w:sz w:val="20"/>
+          <w:szCs w:val="20"/>
+          <w:lang w:val="en-US"/>
+        </w:rPr>
+        <w:tab/>
+      </w:r>
+      <w:proofErr w:type="spellStart"/>
+      <w:proofErr w:type="gramStart"/>
+      <w:r>
+        <w:rPr>
+          <w:rFonts w:ascii="Courier New" w:hAnsi="Courier New" w:cs="Courier New"/>
+          <w:color w:val="000000"/>
+          <w:sz w:val="20"/>
+          <w:szCs w:val="20"/>
+          <w:lang w:val="en-US"/>
+        </w:rPr>
+        <w:t>cout</w:t>
+      </w:r>
+      <w:proofErr w:type="spellEnd"/>
+      <w:proofErr w:type="gramEnd"/>
+      <w:r>
+        <w:rPr>
+          <w:rFonts w:ascii="Courier New" w:hAnsi="Courier New" w:cs="Courier New"/>
+          <w:color w:val="000000"/>
+          <w:sz w:val="20"/>
+          <w:szCs w:val="20"/>
+          <w:lang w:val="en-US"/>
+        </w:rPr>
+        <w:t xml:space="preserve"> &lt;&lt; "</w:t>
+      </w:r>
+      <w:r>
+        <w:rPr>
+          <w:rFonts w:ascii="Courier New" w:hAnsi="Courier New" w:cs="Courier New"/>
+          <w:color w:val="000000"/>
+          <w:sz w:val="20"/>
+          <w:szCs w:val="20"/>
+        </w:rPr>
+        <w:t>Собственная</w:t>
+      </w:r>
+      <w:r>
+        <w:rPr>
+          <w:rFonts w:ascii="Courier New" w:hAnsi="Courier New" w:cs="Courier New"/>
+          <w:color w:val="000000"/>
+          <w:sz w:val="20"/>
+          <w:szCs w:val="20"/>
+          <w:lang w:val="en-US"/>
+        </w:rPr>
+        <w:t xml:space="preserve"> </w:t>
+      </w:r>
+      <w:r>
+        <w:rPr>
+          <w:rFonts w:ascii="Courier New" w:hAnsi="Courier New" w:cs="Courier New"/>
+          <w:color w:val="000000"/>
+          <w:sz w:val="20"/>
+          <w:szCs w:val="20"/>
+        </w:rPr>
+        <w:t>часть</w:t>
+      </w:r>
+      <w:r>
+        <w:rPr>
+          <w:rFonts w:ascii="Courier New" w:hAnsi="Courier New" w:cs="Courier New"/>
+          <w:color w:val="000000"/>
+          <w:sz w:val="20"/>
+          <w:szCs w:val="20"/>
+          <w:lang w:val="en-US"/>
+        </w:rPr>
+        <w:t xml:space="preserve">: "&lt;&lt; this-&gt;a &lt;&lt; " </w:t>
+      </w:r>
+      <w:r>
+        <w:rPr>
+          <w:rFonts w:ascii="Courier New" w:hAnsi="Courier New" w:cs="Courier New"/>
+          <w:color w:val="000000"/>
+          <w:sz w:val="20"/>
+          <w:szCs w:val="20"/>
+        </w:rPr>
+        <w:t>Заёмная</w:t>
+      </w:r>
+      <w:r>
+        <w:rPr>
+          <w:rFonts w:ascii="Courier New" w:hAnsi="Courier New" w:cs="Courier New"/>
+          <w:color w:val="000000"/>
+          <w:sz w:val="20"/>
+          <w:szCs w:val="20"/>
+          <w:lang w:val="en-US"/>
+        </w:rPr>
+        <w:t xml:space="preserve"> </w:t>
+      </w:r>
+      <w:r>
+        <w:rPr>
+          <w:rFonts w:ascii="Courier New" w:hAnsi="Courier New" w:cs="Courier New"/>
+          <w:color w:val="000000"/>
+          <w:sz w:val="20"/>
+          <w:szCs w:val="20"/>
+        </w:rPr>
+        <w:t>часть</w:t>
+      </w:r>
+      <w:r>
+        <w:rPr>
+          <w:rFonts w:ascii="Courier New" w:hAnsi="Courier New" w:cs="Courier New"/>
+          <w:color w:val="000000"/>
+          <w:sz w:val="20"/>
+          <w:szCs w:val="20"/>
+          <w:lang w:val="en-US"/>
+        </w:rPr>
+        <w:t>: " &lt;&lt; this-&gt;b &lt;&lt; '\n';</w:t>
+      </w:r>
+    </w:p>
+    <w:p>
+      <w:pPr>
+        <w:pStyle w:val="a4"/>
+        <w:spacing w:before="0" w:beforeAutospacing="0" w:after="0" w:afterAutospacing="0"/>
+        <w:rPr>
+          <w:lang w:val="en-US"/>
+        </w:rPr>
+      </w:pPr>
+      <w:r>
+        <w:rPr>
+          <w:rStyle w:val="apple-tab-span"/>
+          <w:rFonts w:ascii="Courier New" w:hAnsi="Courier New" w:cs="Courier New"/>
+          <w:color w:val="000000"/>
+          <w:sz w:val="20"/>
+          <w:szCs w:val="20"/>
+          <w:lang w:val="en-US"/>
+        </w:rPr>
+        <w:tab/>
+      </w:r>
+      <w:r>
+        <w:rPr>
+          <w:rFonts w:ascii="Courier New" w:hAnsi="Courier New" w:cs="Courier New"/>
+          <w:color w:val="000000"/>
+          <w:sz w:val="20"/>
+          <w:szCs w:val="20"/>
+          <w:lang w:val="en-US"/>
+        </w:rPr>
+        <w:t>}</w:t>
+      </w:r>
+    </w:p>
+    <w:p>
+      <w:pPr>
+        <w:rPr>
+          <w:lang w:val="en-US"/>
+        </w:rPr>
+      </w:pPr>
+    </w:p>
+    <w:p>
+      <w:pPr>
+        <w:pStyle w:val="a4"/>
+        <w:spacing w:before="0" w:beforeAutospacing="0" w:after="0" w:afterAutospacing="0"/>
+        <w:rPr>
+          <w:lang w:val="en-US"/>
+        </w:rPr>
+      </w:pPr>
+      <w:r>
+        <w:rPr>
+          <w:rStyle w:val="apple-tab-span"/>
+          <w:rFonts w:ascii="Courier New" w:hAnsi="Courier New" w:cs="Courier New"/>
+          <w:color w:val="000000"/>
+          <w:sz w:val="20"/>
+          <w:szCs w:val="20"/>
+          <w:lang w:val="en-US"/>
+        </w:rPr>
+        <w:lastRenderedPageBreak/>
+        <w:tab/>
+      </w:r>
+      <w:proofErr w:type="gramStart"/>
+      <w:r>
+        <w:rPr>
+          <w:rFonts w:ascii="Courier New" w:hAnsi="Courier New" w:cs="Courier New"/>
+          <w:color w:val="000000"/>
+          <w:sz w:val="20"/>
+          <w:szCs w:val="20"/>
+          <w:lang w:val="en-US"/>
+        </w:rPr>
+        <w:t>friend</w:t>
+      </w:r>
+      <w:proofErr w:type="gramEnd"/>
+      <w:r>
+        <w:rPr>
+          <w:rFonts w:ascii="Courier New" w:hAnsi="Courier New" w:cs="Courier New"/>
+          <w:color w:val="000000"/>
+          <w:sz w:val="20"/>
+          <w:szCs w:val="20"/>
+          <w:lang w:val="en-US"/>
+        </w:rPr>
+        <w:t xml:space="preserve"> Budget operator+ (</w:t>
+      </w:r>
+      <w:proofErr w:type="spellStart"/>
+      <w:r>
+        <w:rPr>
+          <w:rFonts w:ascii="Courier New" w:hAnsi="Courier New" w:cs="Courier New"/>
+          <w:color w:val="000000"/>
+          <w:sz w:val="20"/>
+          <w:szCs w:val="20"/>
+          <w:lang w:val="en-US"/>
+        </w:rPr>
+        <w:t>const</w:t>
+      </w:r>
+      <w:proofErr w:type="spellEnd"/>
+      <w:r>
+        <w:rPr>
+          <w:rFonts w:ascii="Courier New" w:hAnsi="Courier New" w:cs="Courier New"/>
+          <w:color w:val="000000"/>
+          <w:sz w:val="20"/>
+          <w:szCs w:val="20"/>
+          <w:lang w:val="en-US"/>
+        </w:rPr>
+        <w:t xml:space="preserve"> Budget&amp; A, </w:t>
+      </w:r>
+      <w:proofErr w:type="spellStart"/>
+      <w:r>
+        <w:rPr>
+          <w:rFonts w:ascii="Courier New" w:hAnsi="Courier New" w:cs="Courier New"/>
+          <w:color w:val="000000"/>
+          <w:sz w:val="20"/>
+          <w:szCs w:val="20"/>
+          <w:lang w:val="en-US"/>
+        </w:rPr>
+        <w:t>const</w:t>
+      </w:r>
+      <w:proofErr w:type="spellEnd"/>
+      <w:r>
+        <w:rPr>
+          <w:rFonts w:ascii="Courier New" w:hAnsi="Courier New" w:cs="Courier New"/>
+          <w:color w:val="000000"/>
+          <w:sz w:val="20"/>
+          <w:szCs w:val="20"/>
+          <w:lang w:val="en-US"/>
+        </w:rPr>
+        <w:t xml:space="preserve"> Budget&amp; B) {</w:t>
+      </w:r>
+    </w:p>
+    <w:p>
+      <w:pPr>
+        <w:pStyle w:val="a4"/>
+        <w:spacing w:before="0" w:beforeAutospacing="0" w:after="0" w:afterAutospacing="0"/>
+        <w:rPr>
+          <w:lang w:val="en-US"/>
+        </w:rPr>
+      </w:pPr>
+      <w:r>
+        <w:rPr>
+          <w:rStyle w:val="apple-tab-span"/>
+          <w:rFonts w:ascii="Courier New" w:hAnsi="Courier New" w:cs="Courier New"/>
+          <w:color w:val="000000"/>
+          <w:sz w:val="20"/>
+          <w:szCs w:val="20"/>
+          <w:lang w:val="en-US"/>
+        </w:rPr>
+        <w:tab/>
+      </w:r>
+      <w:r>
+        <w:rPr>
+          <w:rStyle w:val="apple-tab-span"/>
+          <w:rFonts w:ascii="Courier New" w:hAnsi="Courier New" w:cs="Courier New"/>
+          <w:color w:val="000000"/>
+          <w:sz w:val="20"/>
+          <w:szCs w:val="20"/>
+          <w:lang w:val="en-US"/>
+        </w:rPr>
+        <w:tab/>
+      </w:r>
+      <w:proofErr w:type="gramStart"/>
+      <w:r>
+        <w:rPr>
+          <w:rFonts w:ascii="Courier New" w:hAnsi="Courier New" w:cs="Courier New"/>
+          <w:color w:val="000000"/>
+          <w:sz w:val="20"/>
+          <w:szCs w:val="20"/>
+          <w:lang w:val="en-US"/>
+        </w:rPr>
+        <w:t>return</w:t>
+      </w:r>
+      <w:proofErr w:type="gramEnd"/>
+      <w:r>
+        <w:rPr>
+          <w:rFonts w:ascii="Courier New" w:hAnsi="Courier New" w:cs="Courier New"/>
+          <w:color w:val="000000"/>
+          <w:sz w:val="20"/>
+          <w:szCs w:val="20"/>
+          <w:lang w:val="en-US"/>
+        </w:rPr>
+        <w:t xml:space="preserve"> Budget(</w:t>
+      </w:r>
+      <w:proofErr w:type="spellStart"/>
+      <w:r>
+        <w:rPr>
+          <w:rFonts w:ascii="Courier New" w:hAnsi="Courier New" w:cs="Courier New"/>
+          <w:color w:val="000000"/>
+          <w:sz w:val="20"/>
+          <w:szCs w:val="20"/>
+          <w:lang w:val="en-US"/>
+        </w:rPr>
+        <w:t>A.a</w:t>
+      </w:r>
+      <w:proofErr w:type="spellEnd"/>
+      <w:r>
+        <w:rPr>
+          <w:rFonts w:ascii="Courier New" w:hAnsi="Courier New" w:cs="Courier New"/>
+          <w:color w:val="000000"/>
+          <w:sz w:val="20"/>
+          <w:szCs w:val="20"/>
+          <w:lang w:val="en-US"/>
+        </w:rPr>
+        <w:t xml:space="preserve"> + </w:t>
+      </w:r>
+      <w:proofErr w:type="spellStart"/>
+      <w:r>
+        <w:rPr>
+          <w:rFonts w:ascii="Courier New" w:hAnsi="Courier New" w:cs="Courier New"/>
+          <w:color w:val="000000"/>
+          <w:sz w:val="20"/>
+          <w:szCs w:val="20"/>
+          <w:lang w:val="en-US"/>
+        </w:rPr>
+        <w:t>B.a</w:t>
+      </w:r>
+      <w:proofErr w:type="spellEnd"/>
+      <w:r>
+        <w:rPr>
+          <w:rFonts w:ascii="Courier New" w:hAnsi="Courier New" w:cs="Courier New"/>
+          <w:color w:val="000000"/>
+          <w:sz w:val="20"/>
+          <w:szCs w:val="20"/>
+          <w:lang w:val="en-US"/>
+        </w:rPr>
+        <w:t xml:space="preserve">, </w:t>
+      </w:r>
+      <w:proofErr w:type="spellStart"/>
+      <w:r>
+        <w:rPr>
+          <w:rFonts w:ascii="Courier New" w:hAnsi="Courier New" w:cs="Courier New"/>
+          <w:color w:val="000000"/>
+          <w:sz w:val="20"/>
+          <w:szCs w:val="20"/>
+          <w:lang w:val="en-US"/>
+        </w:rPr>
+        <w:t>A.b</w:t>
+      </w:r>
+      <w:proofErr w:type="spellEnd"/>
+      <w:r>
+        <w:rPr>
+          <w:rFonts w:ascii="Courier New" w:hAnsi="Courier New" w:cs="Courier New"/>
+          <w:color w:val="000000"/>
+          <w:sz w:val="20"/>
+          <w:szCs w:val="20"/>
+          <w:lang w:val="en-US"/>
+        </w:rPr>
+        <w:t xml:space="preserve"> + </w:t>
+      </w:r>
+      <w:proofErr w:type="spellStart"/>
+      <w:r>
+        <w:rPr>
+          <w:rFonts w:ascii="Courier New" w:hAnsi="Courier New" w:cs="Courier New"/>
+          <w:color w:val="000000"/>
+          <w:sz w:val="20"/>
+          <w:szCs w:val="20"/>
+          <w:lang w:val="en-US"/>
+        </w:rPr>
+        <w:t>B.b</w:t>
+      </w:r>
+      <w:proofErr w:type="spellEnd"/>
+      <w:r>
+        <w:rPr>
+          <w:rFonts w:ascii="Courier New" w:hAnsi="Courier New" w:cs="Courier New"/>
+          <w:color w:val="000000"/>
+          <w:sz w:val="20"/>
+          <w:szCs w:val="20"/>
+          <w:lang w:val="en-US"/>
+        </w:rPr>
+        <w:t>);</w:t>
+      </w:r>
+    </w:p>
+    <w:p>
+      <w:pPr>
+        <w:pStyle w:val="a4"/>
+        <w:spacing w:before="0" w:beforeAutospacing="0" w:after="0" w:afterAutospacing="0"/>
+        <w:rPr>
+          <w:lang w:val="en-US"/>
+        </w:rPr>
+      </w:pPr>
+      <w:r>
+        <w:rPr>
+          <w:rStyle w:val="apple-tab-span"/>
+          <w:rFonts w:ascii="Courier New" w:hAnsi="Courier New" w:cs="Courier New"/>
+          <w:color w:val="000000"/>
+          <w:sz w:val="20"/>
+          <w:szCs w:val="20"/>
+          <w:lang w:val="en-US"/>
+        </w:rPr>
+        <w:tab/>
+      </w:r>
+      <w:r>
+        <w:rPr>
+          <w:rFonts w:ascii="Courier New" w:hAnsi="Courier New" w:cs="Courier New"/>
+          <w:color w:val="000000"/>
+          <w:sz w:val="20"/>
+          <w:szCs w:val="20"/>
+          <w:lang w:val="en-US"/>
+        </w:rPr>
+        <w:t>}</w:t>
+      </w:r>
+    </w:p>
+    <w:p>
+      <w:pPr>
+        <w:rPr>
+          <w:lang w:val="en-US"/>
+        </w:rPr>
+      </w:pPr>
+    </w:p>
+    <w:p>
+      <w:pPr>
+        <w:pStyle w:val="a4"/>
+        <w:spacing w:before="0" w:beforeAutospacing="0" w:after="0" w:afterAutospacing="0"/>
+        <w:rPr>
+          <w:lang w:val="en-US"/>
+        </w:rPr>
+      </w:pPr>
+      <w:r>
+        <w:rPr>
+          <w:rStyle w:val="apple-tab-span"/>
+          <w:rFonts w:ascii="Courier New" w:hAnsi="Courier New" w:cs="Courier New"/>
+          <w:color w:val="000000"/>
+          <w:sz w:val="20"/>
+          <w:szCs w:val="20"/>
+          <w:lang w:val="en-US"/>
+        </w:rPr>
+        <w:tab/>
+      </w:r>
+      <w:proofErr w:type="gramStart"/>
+      <w:r>
+        <w:rPr>
+          <w:rFonts w:ascii="Courier New" w:hAnsi="Courier New" w:cs="Courier New"/>
+          <w:color w:val="000000"/>
+          <w:sz w:val="20"/>
+          <w:szCs w:val="20"/>
+          <w:lang w:val="en-US"/>
+        </w:rPr>
+        <w:t>friend</w:t>
+      </w:r>
+      <w:proofErr w:type="gramEnd"/>
+      <w:r>
+        <w:rPr>
+          <w:rFonts w:ascii="Courier New" w:hAnsi="Courier New" w:cs="Courier New"/>
+          <w:color w:val="000000"/>
+          <w:sz w:val="20"/>
+          <w:szCs w:val="20"/>
+          <w:lang w:val="en-US"/>
+        </w:rPr>
+        <w:t xml:space="preserve"> Budget operator- (</w:t>
+      </w:r>
+      <w:proofErr w:type="spellStart"/>
+      <w:r>
+        <w:rPr>
+          <w:rFonts w:ascii="Courier New" w:hAnsi="Courier New" w:cs="Courier New"/>
+          <w:color w:val="000000"/>
+          <w:sz w:val="20"/>
+          <w:szCs w:val="20"/>
+          <w:lang w:val="en-US"/>
+        </w:rPr>
+        <w:t>const</w:t>
+      </w:r>
+      <w:proofErr w:type="spellEnd"/>
+      <w:r>
+        <w:rPr>
+          <w:rFonts w:ascii="Courier New" w:hAnsi="Courier New" w:cs="Courier New"/>
+          <w:color w:val="000000"/>
+          <w:sz w:val="20"/>
+          <w:szCs w:val="20"/>
+          <w:lang w:val="en-US"/>
+        </w:rPr>
+        <w:t xml:space="preserve"> Budget&amp; A, </w:t>
+      </w:r>
+      <w:proofErr w:type="spellStart"/>
+      <w:r>
+        <w:rPr>
+          <w:rFonts w:ascii="Courier New" w:hAnsi="Courier New" w:cs="Courier New"/>
+          <w:color w:val="000000"/>
+          <w:sz w:val="20"/>
+          <w:szCs w:val="20"/>
+          <w:lang w:val="en-US"/>
+        </w:rPr>
+        <w:t>const</w:t>
+      </w:r>
+      <w:proofErr w:type="spellEnd"/>
+      <w:r>
+        <w:rPr>
+          <w:rFonts w:ascii="Courier New" w:hAnsi="Courier New" w:cs="Courier New"/>
+          <w:color w:val="000000"/>
+          <w:sz w:val="20"/>
+          <w:szCs w:val="20"/>
+          <w:lang w:val="en-US"/>
+        </w:rPr>
+        <w:t xml:space="preserve"> Budget&amp; B) {</w:t>
+      </w:r>
+    </w:p>
+    <w:p>
+      <w:pPr>
+        <w:pStyle w:val="a4"/>
+        <w:spacing w:before="0" w:beforeAutospacing="0" w:after="0" w:afterAutospacing="0"/>
+        <w:rPr>
+          <w:lang w:val="en-US"/>
+        </w:rPr>
+      </w:pPr>
+      <w:r>
+        <w:rPr>
+          <w:rStyle w:val="apple-tab-span"/>
+          <w:rFonts w:ascii="Courier New" w:hAnsi="Courier New" w:cs="Courier New"/>
+          <w:color w:val="000000"/>
+          <w:sz w:val="20"/>
+          <w:szCs w:val="20"/>
+          <w:lang w:val="en-US"/>
+        </w:rPr>
+        <w:tab/>
+      </w:r>
+      <w:r>
+        <w:rPr>
+          <w:rStyle w:val="apple-tab-span"/>
+          <w:rFonts w:ascii="Courier New" w:hAnsi="Courier New" w:cs="Courier New"/>
+          <w:color w:val="000000"/>
+          <w:sz w:val="20"/>
+          <w:szCs w:val="20"/>
+          <w:lang w:val="en-US"/>
+        </w:rPr>
+        <w:tab/>
+      </w:r>
+      <w:proofErr w:type="gramStart"/>
+      <w:r>
+        <w:rPr>
+          <w:rFonts w:ascii="Courier New" w:hAnsi="Courier New" w:cs="Courier New"/>
+          <w:color w:val="000000"/>
+          <w:sz w:val="20"/>
+          <w:szCs w:val="20"/>
+          <w:lang w:val="en-US"/>
+        </w:rPr>
+        <w:t>return</w:t>
+      </w:r>
+      <w:proofErr w:type="gramEnd"/>
+      <w:r>
+        <w:rPr>
+          <w:rFonts w:ascii="Courier New" w:hAnsi="Courier New" w:cs="Courier New"/>
+          <w:color w:val="000000"/>
+          <w:sz w:val="20"/>
+          <w:szCs w:val="20"/>
+          <w:lang w:val="en-US"/>
+        </w:rPr>
+        <w:t xml:space="preserve"> Budget(</w:t>
+      </w:r>
+      <w:proofErr w:type="spellStart"/>
+      <w:r>
+        <w:rPr>
+          <w:rFonts w:ascii="Courier New" w:hAnsi="Courier New" w:cs="Courier New"/>
+          <w:color w:val="000000"/>
+          <w:sz w:val="20"/>
+          <w:szCs w:val="20"/>
+          <w:lang w:val="en-US"/>
+        </w:rPr>
+        <w:t>A.a</w:t>
+      </w:r>
+      <w:proofErr w:type="spellEnd"/>
+      <w:r>
+        <w:rPr>
+          <w:rFonts w:ascii="Courier New" w:hAnsi="Courier New" w:cs="Courier New"/>
+          <w:color w:val="000000"/>
+          <w:sz w:val="20"/>
+          <w:szCs w:val="20"/>
+          <w:lang w:val="en-US"/>
+        </w:rPr>
+        <w:t xml:space="preserve"> - </w:t>
+      </w:r>
+      <w:proofErr w:type="spellStart"/>
+      <w:r>
+        <w:rPr>
+          <w:rFonts w:ascii="Courier New" w:hAnsi="Courier New" w:cs="Courier New"/>
+          <w:color w:val="000000"/>
+          <w:sz w:val="20"/>
+          <w:szCs w:val="20"/>
+          <w:lang w:val="en-US"/>
+        </w:rPr>
+        <w:t>B.a</w:t>
+      </w:r>
+      <w:proofErr w:type="spellEnd"/>
+      <w:r>
+        <w:rPr>
+          <w:rFonts w:ascii="Courier New" w:hAnsi="Courier New" w:cs="Courier New"/>
+          <w:color w:val="000000"/>
+          <w:sz w:val="20"/>
+          <w:szCs w:val="20"/>
+          <w:lang w:val="en-US"/>
+        </w:rPr>
+        <w:t xml:space="preserve">, </w:t>
+      </w:r>
+      <w:proofErr w:type="spellStart"/>
+      <w:r>
+        <w:rPr>
+          <w:rFonts w:ascii="Courier New" w:hAnsi="Courier New" w:cs="Courier New"/>
+          <w:color w:val="000000"/>
+          <w:sz w:val="20"/>
+          <w:szCs w:val="20"/>
+          <w:lang w:val="en-US"/>
+        </w:rPr>
+        <w:t>A.b</w:t>
+      </w:r>
+      <w:proofErr w:type="spellEnd"/>
+      <w:r>
+        <w:rPr>
+          <w:rFonts w:ascii="Courier New" w:hAnsi="Courier New" w:cs="Courier New"/>
+          <w:color w:val="000000"/>
+          <w:sz w:val="20"/>
+          <w:szCs w:val="20"/>
+          <w:lang w:val="en-US"/>
+        </w:rPr>
+        <w:t xml:space="preserve"> - </w:t>
+      </w:r>
+      <w:proofErr w:type="spellStart"/>
+      <w:r>
+        <w:rPr>
+          <w:rFonts w:ascii="Courier New" w:hAnsi="Courier New" w:cs="Courier New"/>
+          <w:color w:val="000000"/>
+          <w:sz w:val="20"/>
+          <w:szCs w:val="20"/>
+          <w:lang w:val="en-US"/>
+        </w:rPr>
+        <w:t>B.b</w:t>
+      </w:r>
+      <w:proofErr w:type="spellEnd"/>
+      <w:r>
+        <w:rPr>
+          <w:rFonts w:ascii="Courier New" w:hAnsi="Courier New" w:cs="Courier New"/>
+          <w:color w:val="000000"/>
+          <w:sz w:val="20"/>
+          <w:szCs w:val="20"/>
+          <w:lang w:val="en-US"/>
+        </w:rPr>
+        <w:t>);</w:t>
+      </w:r>
+    </w:p>
+    <w:p>
+      <w:pPr>
+        <w:pStyle w:val="a4"/>
+        <w:spacing w:before="0" w:beforeAutospacing="0" w:after="0" w:afterAutospacing="0"/>
+        <w:rPr>
+          <w:lang w:val="en-US"/>
+        </w:rPr>
+      </w:pPr>
+      <w:r>
+        <w:rPr>
+          <w:rStyle w:val="apple-tab-span"/>
+          <w:rFonts w:ascii="Courier New" w:hAnsi="Courier New" w:cs="Courier New"/>
+          <w:color w:val="000000"/>
+          <w:sz w:val="20"/>
+          <w:szCs w:val="20"/>
+          <w:lang w:val="en-US"/>
+        </w:rPr>
+        <w:tab/>
+      </w:r>
+      <w:r>
+        <w:rPr>
+          <w:rFonts w:ascii="Courier New" w:hAnsi="Courier New" w:cs="Courier New"/>
+          <w:color w:val="000000"/>
+          <w:sz w:val="20"/>
+          <w:szCs w:val="20"/>
+          <w:lang w:val="en-US"/>
+        </w:rPr>
+        <w:t>}</w:t>
+      </w:r>
+    </w:p>
+    <w:p>
+      <w:pPr>
+        <w:rPr>
+          <w:lang w:val="en-US"/>
+        </w:rPr>
+      </w:pPr>
+    </w:p>
+    <w:p>
+      <w:pPr>
+        <w:pStyle w:val="a4"/>
+        <w:spacing w:before="0" w:beforeAutospacing="0" w:after="0" w:afterAutospacing="0"/>
+        <w:rPr>
+          <w:lang w:val="en-US"/>
+        </w:rPr>
+      </w:pPr>
+      <w:r>
+        <w:rPr>
+          <w:rStyle w:val="apple-tab-span"/>
+          <w:rFonts w:ascii="Courier New" w:hAnsi="Courier New" w:cs="Courier New"/>
+          <w:color w:val="000000"/>
+          <w:sz w:val="20"/>
+          <w:szCs w:val="20"/>
+          <w:lang w:val="en-US"/>
+        </w:rPr>
+        <w:tab/>
+      </w:r>
+      <w:proofErr w:type="gramStart"/>
+      <w:r>
+        <w:rPr>
+          <w:rFonts w:ascii="Courier New" w:hAnsi="Courier New" w:cs="Courier New"/>
+          <w:color w:val="000000"/>
+          <w:sz w:val="20"/>
+          <w:szCs w:val="20"/>
+          <w:lang w:val="en-US"/>
+        </w:rPr>
+        <w:t>void</w:t>
+      </w:r>
+      <w:proofErr w:type="gramEnd"/>
+      <w:r>
+        <w:rPr>
+          <w:rFonts w:ascii="Courier New" w:hAnsi="Courier New" w:cs="Courier New"/>
+          <w:color w:val="000000"/>
+          <w:sz w:val="20"/>
+          <w:szCs w:val="20"/>
+          <w:lang w:val="en-US"/>
+        </w:rPr>
+        <w:t xml:space="preserve"> </w:t>
+      </w:r>
+      <w:proofErr w:type="spellStart"/>
+      <w:r>
+        <w:rPr>
+          <w:rFonts w:ascii="Courier New" w:hAnsi="Courier New" w:cs="Courier New"/>
+          <w:color w:val="000000"/>
+          <w:sz w:val="20"/>
+          <w:szCs w:val="20"/>
+          <w:lang w:val="en-US"/>
+        </w:rPr>
+        <w:t>multiply_own_part</w:t>
+      </w:r>
+      <w:proofErr w:type="spellEnd"/>
+      <w:r>
+        <w:rPr>
+          <w:rFonts w:ascii="Courier New" w:hAnsi="Courier New" w:cs="Courier New"/>
+          <w:color w:val="000000"/>
+          <w:sz w:val="20"/>
+          <w:szCs w:val="20"/>
+          <w:lang w:val="en-US"/>
+        </w:rPr>
+        <w:t>(double value) {</w:t>
+      </w:r>
+    </w:p>
+    <w:p>
+      <w:pPr>
+        <w:pStyle w:val="a4"/>
+        <w:spacing w:before="0" w:beforeAutospacing="0" w:after="0" w:afterAutospacing="0"/>
+        <w:rPr>
+          <w:lang w:val="en-US"/>
+        </w:rPr>
+      </w:pPr>
+      <w:r>
+        <w:rPr>
+          <w:rStyle w:val="apple-tab-span"/>
+          <w:rFonts w:ascii="Courier New" w:hAnsi="Courier New" w:cs="Courier New"/>
+          <w:color w:val="000000"/>
+          <w:sz w:val="20"/>
+          <w:szCs w:val="20"/>
+          <w:lang w:val="en-US"/>
+        </w:rPr>
+        <w:tab/>
+      </w:r>
+      <w:r>
+        <w:rPr>
+          <w:rStyle w:val="apple-tab-span"/>
+          <w:rFonts w:ascii="Courier New" w:hAnsi="Courier New" w:cs="Courier New"/>
+          <w:color w:val="000000"/>
+          <w:sz w:val="20"/>
+          <w:szCs w:val="20"/>
+          <w:lang w:val="en-US"/>
+        </w:rPr>
+        <w:tab/>
+      </w:r>
+      <w:proofErr w:type="gramStart"/>
+      <w:r>
+        <w:rPr>
+          <w:rFonts w:ascii="Courier New" w:hAnsi="Courier New" w:cs="Courier New"/>
+          <w:color w:val="000000"/>
+          <w:sz w:val="20"/>
+          <w:szCs w:val="20"/>
+          <w:lang w:val="en-US"/>
+        </w:rPr>
+        <w:t>a</w:t>
+      </w:r>
+      <w:proofErr w:type="gramEnd"/>
+      <w:r>
+        <w:rPr>
+          <w:rFonts w:ascii="Courier New" w:hAnsi="Courier New" w:cs="Courier New"/>
+          <w:color w:val="000000"/>
+          <w:sz w:val="20"/>
+          <w:szCs w:val="20"/>
+          <w:lang w:val="en-US"/>
+        </w:rPr>
+        <w:t xml:space="preserve"> *= value;</w:t>
+      </w:r>
+    </w:p>
+    <w:p>
+      <w:pPr>
+        <w:pStyle w:val="a4"/>
+        <w:spacing w:before="0" w:beforeAutospacing="0" w:after="0" w:afterAutospacing="0"/>
+        <w:rPr>
+          <w:lang w:val="en-US"/>
+        </w:rPr>
+      </w:pPr>
+      <w:r>
+        <w:rPr>
+          <w:rStyle w:val="apple-tab-span"/>
+          <w:rFonts w:ascii="Courier New" w:hAnsi="Courier New" w:cs="Courier New"/>
+          <w:color w:val="000000"/>
+          <w:sz w:val="20"/>
+          <w:szCs w:val="20"/>
+          <w:lang w:val="en-US"/>
+        </w:rPr>
+        <w:tab/>
+      </w:r>
+      <w:r>
+        <w:rPr>
+          <w:rFonts w:ascii="Courier New" w:hAnsi="Courier New" w:cs="Courier New"/>
+          <w:color w:val="000000"/>
+          <w:sz w:val="20"/>
+          <w:szCs w:val="20"/>
+          <w:lang w:val="en-US"/>
+        </w:rPr>
+        <w:t>}</w:t>
+      </w:r>
+    </w:p>
+    <w:p>
+      <w:pPr>
+        <w:rPr>
+          <w:lang w:val="en-US"/>
+        </w:rPr>
+      </w:pPr>
+    </w:p>
+    <w:p>
+      <w:pPr>
+        <w:pStyle w:val="a4"/>
+        <w:spacing w:before="0" w:beforeAutospacing="0" w:after="0" w:afterAutospacing="0"/>
+        <w:rPr>
+          <w:lang w:val="en-US"/>
+        </w:rPr>
+      </w:pPr>
+      <w:r>
+        <w:rPr>
+          <w:rStyle w:val="apple-tab-span"/>
+          <w:rFonts w:ascii="Courier New" w:hAnsi="Courier New" w:cs="Courier New"/>
+          <w:color w:val="000000"/>
+          <w:sz w:val="20"/>
+          <w:szCs w:val="20"/>
+          <w:lang w:val="en-US"/>
+        </w:rPr>
+        <w:tab/>
+      </w:r>
+      <w:proofErr w:type="gramStart"/>
+      <w:r>
+        <w:rPr>
+          <w:rFonts w:ascii="Courier New" w:hAnsi="Courier New" w:cs="Courier New"/>
+          <w:color w:val="000000"/>
+          <w:sz w:val="20"/>
+          <w:szCs w:val="20"/>
+          <w:lang w:val="en-US"/>
+        </w:rPr>
+        <w:t>void</w:t>
+      </w:r>
+      <w:proofErr w:type="gramEnd"/>
+      <w:r>
+        <w:rPr>
+          <w:rFonts w:ascii="Courier New" w:hAnsi="Courier New" w:cs="Courier New"/>
+          <w:color w:val="000000"/>
+          <w:sz w:val="20"/>
+          <w:szCs w:val="20"/>
+          <w:lang w:val="en-US"/>
+        </w:rPr>
+        <w:t xml:space="preserve"> </w:t>
+      </w:r>
+      <w:proofErr w:type="spellStart"/>
+      <w:r>
+        <w:rPr>
+          <w:rFonts w:ascii="Courier New" w:hAnsi="Courier New" w:cs="Courier New"/>
+          <w:color w:val="000000"/>
+          <w:sz w:val="20"/>
+          <w:szCs w:val="20"/>
+          <w:lang w:val="en-US"/>
+        </w:rPr>
+        <w:t>multiply_return_part</w:t>
+      </w:r>
+      <w:proofErr w:type="spellEnd"/>
+      <w:r>
+        <w:rPr>
+          <w:rFonts w:ascii="Courier New" w:hAnsi="Courier New" w:cs="Courier New"/>
+          <w:color w:val="000000"/>
+          <w:sz w:val="20"/>
+          <w:szCs w:val="20"/>
+          <w:lang w:val="en-US"/>
+        </w:rPr>
+        <w:t>(double value) {</w:t>
+      </w:r>
+    </w:p>
+    <w:p>
+      <w:pPr>
+        <w:pStyle w:val="a4"/>
+        <w:spacing w:before="0" w:beforeAutospacing="0" w:after="0" w:afterAutospacing="0"/>
+        <w:rPr>
+          <w:lang w:val="en-US"/>
+        </w:rPr>
+      </w:pPr>
+      <w:r>
+        <w:rPr>
+          <w:rStyle w:val="apple-tab-span"/>
+          <w:rFonts w:ascii="Courier New" w:hAnsi="Courier New" w:cs="Courier New"/>
+          <w:color w:val="000000"/>
+          <w:sz w:val="20"/>
+          <w:szCs w:val="20"/>
+          <w:lang w:val="en-US"/>
+        </w:rPr>
+        <w:tab/>
+      </w:r>
+      <w:r>
+        <w:rPr>
+          <w:rStyle w:val="apple-tab-span"/>
+          <w:rFonts w:ascii="Courier New" w:hAnsi="Courier New" w:cs="Courier New"/>
+          <w:color w:val="000000"/>
+          <w:sz w:val="20"/>
+          <w:szCs w:val="20"/>
+          <w:lang w:val="en-US"/>
+        </w:rPr>
+        <w:tab/>
+      </w:r>
+      <w:proofErr w:type="gramStart"/>
+      <w:r>
+        <w:rPr>
+          <w:rFonts w:ascii="Courier New" w:hAnsi="Courier New" w:cs="Courier New"/>
+          <w:color w:val="000000"/>
+          <w:sz w:val="20"/>
+          <w:szCs w:val="20"/>
+          <w:lang w:val="en-US"/>
+        </w:rPr>
+        <w:t>b</w:t>
+      </w:r>
+      <w:proofErr w:type="gramEnd"/>
+      <w:r>
+        <w:rPr>
+          <w:rFonts w:ascii="Courier New" w:hAnsi="Courier New" w:cs="Courier New"/>
+          <w:color w:val="000000"/>
+          <w:sz w:val="20"/>
+          <w:szCs w:val="20"/>
+          <w:lang w:val="en-US"/>
+        </w:rPr>
+        <w:t xml:space="preserve"> *= value;</w:t>
+      </w:r>
+    </w:p>
+    <w:p>
+      <w:pPr>
+        <w:pStyle w:val="a4"/>
+        <w:spacing w:before="0" w:beforeAutospacing="0" w:after="0" w:afterAutospacing="0"/>
+        <w:rPr>
+          <w:lang w:val="en-US"/>
+        </w:rPr>
+      </w:pPr>
+      <w:r>
+        <w:rPr>
+          <w:rStyle w:val="apple-tab-span"/>
+          <w:rFonts w:ascii="Courier New" w:hAnsi="Courier New" w:cs="Courier New"/>
+          <w:color w:val="000000"/>
+          <w:sz w:val="20"/>
+          <w:szCs w:val="20"/>
+          <w:lang w:val="en-US"/>
+        </w:rPr>
+        <w:tab/>
+      </w:r>
+      <w:r>
+        <w:rPr>
+          <w:rFonts w:ascii="Courier New" w:hAnsi="Courier New" w:cs="Courier New"/>
+          <w:color w:val="000000"/>
+          <w:sz w:val="20"/>
+          <w:szCs w:val="20"/>
+          <w:lang w:val="en-US"/>
+        </w:rPr>
+        <w:t>}</w:t>
+      </w:r>
+    </w:p>
+    <w:p>
+      <w:pPr>
+        <w:rPr>
+          <w:lang w:val="en-US"/>
+        </w:rPr>
+      </w:pPr>
+    </w:p>
+    <w:p>
+      <w:pPr>
+        <w:pStyle w:val="a4"/>
+        <w:spacing w:before="0" w:beforeAutospacing="0" w:after="0" w:afterAutospacing="0"/>
+        <w:rPr>
+          <w:lang w:val="en-US"/>
+        </w:rPr>
+      </w:pPr>
+      <w:r>
+        <w:rPr>
+          <w:rStyle w:val="apple-tab-span"/>
+          <w:rFonts w:ascii="Courier New" w:hAnsi="Courier New" w:cs="Courier New"/>
+          <w:color w:val="000000"/>
+          <w:sz w:val="20"/>
+          <w:szCs w:val="20"/>
+          <w:lang w:val="en-US"/>
+        </w:rPr>
+        <w:tab/>
+      </w:r>
+      <w:proofErr w:type="gramStart"/>
+      <w:r>
+        <w:rPr>
+          <w:rFonts w:ascii="Courier New" w:hAnsi="Courier New" w:cs="Courier New"/>
+          <w:color w:val="000000"/>
+          <w:sz w:val="20"/>
+          <w:szCs w:val="20"/>
+          <w:lang w:val="en-US"/>
+        </w:rPr>
+        <w:t>void</w:t>
+      </w:r>
+      <w:proofErr w:type="gramEnd"/>
+      <w:r>
+        <w:rPr>
+          <w:rFonts w:ascii="Courier New" w:hAnsi="Courier New" w:cs="Courier New"/>
+          <w:color w:val="000000"/>
+          <w:sz w:val="20"/>
+          <w:szCs w:val="20"/>
+          <w:lang w:val="en-US"/>
+        </w:rPr>
+        <w:t xml:space="preserve"> </w:t>
+      </w:r>
+      <w:proofErr w:type="spellStart"/>
+      <w:r>
+        <w:rPr>
+          <w:rFonts w:ascii="Courier New" w:hAnsi="Courier New" w:cs="Courier New"/>
+          <w:color w:val="000000"/>
+          <w:sz w:val="20"/>
+          <w:szCs w:val="20"/>
+          <w:lang w:val="en-US"/>
+        </w:rPr>
+        <w:t>divide_own_part</w:t>
+      </w:r>
+      <w:proofErr w:type="spellEnd"/>
+      <w:r>
+        <w:rPr>
+          <w:rFonts w:ascii="Courier New" w:hAnsi="Courier New" w:cs="Courier New"/>
+          <w:color w:val="000000"/>
+          <w:sz w:val="20"/>
+          <w:szCs w:val="20"/>
+          <w:lang w:val="en-US"/>
+        </w:rPr>
+        <w:t>(double value) {</w:t>
+      </w:r>
+    </w:p>
+    <w:p>
+      <w:pPr>
+        <w:pStyle w:val="a4"/>
+        <w:spacing w:before="0" w:beforeAutospacing="0" w:after="0" w:afterAutospacing="0"/>
+        <w:rPr>
+          <w:lang w:val="en-US"/>
+        </w:rPr>
+      </w:pPr>
+      <w:r>
+        <w:rPr>
+          <w:rStyle w:val="apple-tab-span"/>
+          <w:rFonts w:ascii="Courier New" w:hAnsi="Courier New" w:cs="Courier New"/>
+          <w:color w:val="000000"/>
+          <w:sz w:val="20"/>
+          <w:szCs w:val="20"/>
+          <w:lang w:val="en-US"/>
+        </w:rPr>
+        <w:tab/>
+      </w:r>
+      <w:r>
+        <w:rPr>
+          <w:rStyle w:val="apple-tab-span"/>
+          <w:rFonts w:ascii="Courier New" w:hAnsi="Courier New" w:cs="Courier New"/>
+          <w:color w:val="000000"/>
+          <w:sz w:val="20"/>
+          <w:szCs w:val="20"/>
+          <w:lang w:val="en-US"/>
+        </w:rPr>
+        <w:tab/>
+      </w:r>
+      <w:proofErr w:type="gramStart"/>
+      <w:r>
+        <w:rPr>
+          <w:rFonts w:ascii="Courier New" w:hAnsi="Courier New" w:cs="Courier New"/>
+          <w:color w:val="000000"/>
+          <w:sz w:val="20"/>
+          <w:szCs w:val="20"/>
+          <w:lang w:val="en-US"/>
+        </w:rPr>
+        <w:t>a</w:t>
+      </w:r>
+      <w:proofErr w:type="gramEnd"/>
+      <w:r>
+        <w:rPr>
+          <w:rFonts w:ascii="Courier New" w:hAnsi="Courier New" w:cs="Courier New"/>
+          <w:color w:val="000000"/>
+          <w:sz w:val="20"/>
+          <w:szCs w:val="20"/>
+          <w:lang w:val="en-US"/>
+        </w:rPr>
+        <w:t xml:space="preserve"> /= value;</w:t>
+      </w:r>
+    </w:p>
+    <w:p>
+      <w:pPr>
+        <w:pStyle w:val="a4"/>
+        <w:spacing w:before="0" w:beforeAutospacing="0" w:after="0" w:afterAutospacing="0"/>
+        <w:rPr>
+          <w:lang w:val="en-US"/>
+        </w:rPr>
+      </w:pPr>
+      <w:r>
+        <w:rPr>
+          <w:rStyle w:val="apple-tab-span"/>
+          <w:rFonts w:ascii="Courier New" w:hAnsi="Courier New" w:cs="Courier New"/>
+          <w:color w:val="000000"/>
+          <w:sz w:val="20"/>
+          <w:szCs w:val="20"/>
+          <w:lang w:val="en-US"/>
+        </w:rPr>
+        <w:tab/>
+      </w:r>
+      <w:r>
+        <w:rPr>
+          <w:rFonts w:ascii="Courier New" w:hAnsi="Courier New" w:cs="Courier New"/>
+          <w:color w:val="000000"/>
+          <w:sz w:val="20"/>
+          <w:szCs w:val="20"/>
+          <w:lang w:val="en-US"/>
+        </w:rPr>
+        <w:t>}</w:t>
+      </w:r>
+    </w:p>
+    <w:p>
+      <w:pPr>
+        <w:rPr>
+          <w:lang w:val="en-US"/>
+        </w:rPr>
+      </w:pPr>
+    </w:p>
+    <w:p>
+      <w:pPr>
+        <w:pStyle w:val="a4"/>
+        <w:spacing w:before="0" w:beforeAutospacing="0" w:after="0" w:afterAutospacing="0"/>
+        <w:rPr>
+          <w:lang w:val="en-US"/>
+        </w:rPr>
+      </w:pPr>
+      <w:r>
+        <w:rPr>
+          <w:rStyle w:val="apple-tab-span"/>
+          <w:rFonts w:ascii="Courier New" w:hAnsi="Courier New" w:cs="Courier New"/>
+          <w:color w:val="000000"/>
+          <w:sz w:val="20"/>
+          <w:szCs w:val="20"/>
+          <w:lang w:val="en-US"/>
+        </w:rPr>
+        <w:tab/>
+      </w:r>
+      <w:proofErr w:type="gramStart"/>
+      <w:r>
+        <w:rPr>
+          <w:rFonts w:ascii="Courier New" w:hAnsi="Courier New" w:cs="Courier New"/>
+          <w:color w:val="000000"/>
+          <w:sz w:val="20"/>
+          <w:szCs w:val="20"/>
+          <w:lang w:val="en-US"/>
+        </w:rPr>
+        <w:t>void</w:t>
+      </w:r>
+      <w:proofErr w:type="gramEnd"/>
+      <w:r>
+        <w:rPr>
+          <w:rFonts w:ascii="Courier New" w:hAnsi="Courier New" w:cs="Courier New"/>
+          <w:color w:val="000000"/>
+          <w:sz w:val="20"/>
+          <w:szCs w:val="20"/>
+          <w:lang w:val="en-US"/>
+        </w:rPr>
+        <w:t xml:space="preserve"> </w:t>
+      </w:r>
+      <w:proofErr w:type="spellStart"/>
+      <w:r>
+        <w:rPr>
+          <w:rFonts w:ascii="Courier New" w:hAnsi="Courier New" w:cs="Courier New"/>
+          <w:color w:val="000000"/>
+          <w:sz w:val="20"/>
+          <w:szCs w:val="20"/>
+          <w:lang w:val="en-US"/>
+        </w:rPr>
+        <w:t>divide_return_part</w:t>
+      </w:r>
+      <w:proofErr w:type="spellEnd"/>
+      <w:r>
+        <w:rPr>
+          <w:rFonts w:ascii="Courier New" w:hAnsi="Courier New" w:cs="Courier New"/>
+          <w:color w:val="000000"/>
+          <w:sz w:val="20"/>
+          <w:szCs w:val="20"/>
+          <w:lang w:val="en-US"/>
+        </w:rPr>
+        <w:t>(double value) {</w:t>
+      </w:r>
+    </w:p>
+    <w:p>
+      <w:pPr>
+        <w:pStyle w:val="a4"/>
+        <w:spacing w:before="0" w:beforeAutospacing="0" w:after="0" w:afterAutospacing="0"/>
+        <w:rPr>
+          <w:lang w:val="en-US"/>
+        </w:rPr>
+      </w:pPr>
+      <w:r>
+        <w:rPr>
+          <w:rStyle w:val="apple-tab-span"/>
+          <w:rFonts w:ascii="Courier New" w:hAnsi="Courier New" w:cs="Courier New"/>
+          <w:color w:val="000000"/>
+          <w:sz w:val="20"/>
+          <w:szCs w:val="20"/>
+          <w:lang w:val="en-US"/>
+        </w:rPr>
+        <w:tab/>
+      </w:r>
+      <w:r>
+        <w:rPr>
+          <w:rStyle w:val="apple-tab-span"/>
+          <w:rFonts w:ascii="Courier New" w:hAnsi="Courier New" w:cs="Courier New"/>
+          <w:color w:val="000000"/>
+          <w:sz w:val="20"/>
+          <w:szCs w:val="20"/>
+          <w:lang w:val="en-US"/>
+        </w:rPr>
+        <w:tab/>
+      </w:r>
+      <w:proofErr w:type="gramStart"/>
+      <w:r>
+        <w:rPr>
+          <w:rFonts w:ascii="Courier New" w:hAnsi="Courier New" w:cs="Courier New"/>
+          <w:color w:val="000000"/>
+          <w:sz w:val="20"/>
+          <w:szCs w:val="20"/>
+          <w:lang w:val="en-US"/>
+        </w:rPr>
+        <w:t>b</w:t>
+      </w:r>
+      <w:proofErr w:type="gramEnd"/>
+      <w:r>
+        <w:rPr>
+          <w:rFonts w:ascii="Courier New" w:hAnsi="Courier New" w:cs="Courier New"/>
+          <w:color w:val="000000"/>
+          <w:sz w:val="20"/>
+          <w:szCs w:val="20"/>
+          <w:lang w:val="en-US"/>
+        </w:rPr>
+        <w:t xml:space="preserve"> /= value;</w:t>
+      </w:r>
+    </w:p>
+    <w:p>
+      <w:pPr>
+        <w:pStyle w:val="a4"/>
+        <w:spacing w:before="0" w:beforeAutospacing="0" w:after="0" w:afterAutospacing="0"/>
+        <w:rPr>
+          <w:lang w:val="en-US"/>
+        </w:rPr>
+      </w:pPr>
+      <w:r>
+        <w:rPr>
+          <w:rStyle w:val="apple-tab-span"/>
+          <w:rFonts w:ascii="Courier New" w:hAnsi="Courier New" w:cs="Courier New"/>
+          <w:color w:val="000000"/>
+          <w:sz w:val="20"/>
+          <w:szCs w:val="20"/>
+          <w:lang w:val="en-US"/>
+        </w:rPr>
+        <w:tab/>
+      </w:r>
+      <w:r>
+        <w:rPr>
+          <w:rFonts w:ascii="Courier New" w:hAnsi="Courier New" w:cs="Courier New"/>
+          <w:color w:val="000000"/>
+          <w:sz w:val="20"/>
+          <w:szCs w:val="20"/>
+          <w:lang w:val="en-US"/>
+        </w:rPr>
+        <w:t>}</w:t>
+      </w:r>
+    </w:p>
+    <w:p>
+      <w:pPr>
+        <w:rPr>
+          <w:lang w:val="en-US"/>
+        </w:rPr>
+      </w:pPr>
+    </w:p>
+    <w:p>
+      <w:pPr>
+        <w:pStyle w:val="a4"/>
+        <w:spacing w:before="0" w:beforeAutospacing="0" w:after="0" w:afterAutospacing="0"/>
+        <w:rPr>
+          <w:lang w:val="en-US"/>
+        </w:rPr>
+      </w:pPr>
+      <w:r>
+        <w:rPr>
+          <w:rStyle w:val="apple-tab-span"/>
+          <w:rFonts w:ascii="Courier New" w:hAnsi="Courier New" w:cs="Courier New"/>
+          <w:color w:val="000000"/>
+          <w:sz w:val="20"/>
+          <w:szCs w:val="20"/>
+          <w:lang w:val="en-US"/>
+        </w:rPr>
+        <w:tab/>
+      </w:r>
+      <w:proofErr w:type="gramStart"/>
+      <w:r>
+        <w:rPr>
+          <w:rFonts w:ascii="Courier New" w:hAnsi="Courier New" w:cs="Courier New"/>
+          <w:color w:val="000000"/>
+          <w:sz w:val="20"/>
+          <w:szCs w:val="20"/>
+          <w:lang w:val="en-US"/>
+        </w:rPr>
+        <w:t>bool</w:t>
+      </w:r>
+      <w:proofErr w:type="gramEnd"/>
+      <w:r>
+        <w:rPr>
+          <w:rFonts w:ascii="Courier New" w:hAnsi="Courier New" w:cs="Courier New"/>
+          <w:color w:val="000000"/>
+          <w:sz w:val="20"/>
+          <w:szCs w:val="20"/>
+          <w:lang w:val="en-US"/>
+        </w:rPr>
+        <w:t xml:space="preserve"> operator== (</w:t>
+      </w:r>
+      <w:proofErr w:type="spellStart"/>
+      <w:r>
+        <w:rPr>
+          <w:rFonts w:ascii="Courier New" w:hAnsi="Courier New" w:cs="Courier New"/>
+          <w:color w:val="000000"/>
+          <w:sz w:val="20"/>
+          <w:szCs w:val="20"/>
+          <w:lang w:val="en-US"/>
+        </w:rPr>
+        <w:t>const</w:t>
+      </w:r>
+      <w:proofErr w:type="spellEnd"/>
+      <w:r>
+        <w:rPr>
+          <w:rFonts w:ascii="Courier New" w:hAnsi="Courier New" w:cs="Courier New"/>
+          <w:color w:val="000000"/>
+          <w:sz w:val="20"/>
+          <w:szCs w:val="20"/>
+          <w:lang w:val="en-US"/>
+        </w:rPr>
+        <w:t xml:space="preserve"> Budget&amp; B) {</w:t>
+      </w:r>
+    </w:p>
+    <w:p>
+      <w:pPr>
+        <w:pStyle w:val="a4"/>
+        <w:spacing w:before="0" w:beforeAutospacing="0" w:after="0" w:afterAutospacing="0"/>
+        <w:rPr>
+          <w:lang w:val="en-US"/>
+        </w:rPr>
+      </w:pPr>
+      <w:r>
+        <w:rPr>
+          <w:rStyle w:val="apple-tab-span"/>
+          <w:rFonts w:ascii="Courier New" w:hAnsi="Courier New" w:cs="Courier New"/>
+          <w:color w:val="000000"/>
+          <w:sz w:val="20"/>
+          <w:szCs w:val="20"/>
+          <w:lang w:val="en-US"/>
+        </w:rPr>
+        <w:tab/>
+      </w:r>
+      <w:r>
+        <w:rPr>
+          <w:rStyle w:val="apple-tab-span"/>
+          <w:rFonts w:ascii="Courier New" w:hAnsi="Courier New" w:cs="Courier New"/>
+          <w:color w:val="000000"/>
+          <w:sz w:val="20"/>
+          <w:szCs w:val="20"/>
+          <w:lang w:val="en-US"/>
+        </w:rPr>
+        <w:tab/>
+      </w:r>
+      <w:proofErr w:type="gramStart"/>
+      <w:r>
+        <w:rPr>
+          <w:rFonts w:ascii="Courier New" w:hAnsi="Courier New" w:cs="Courier New"/>
+          <w:color w:val="000000"/>
+          <w:sz w:val="20"/>
+          <w:szCs w:val="20"/>
+          <w:lang w:val="en-US"/>
+        </w:rPr>
+        <w:t>if</w:t>
+      </w:r>
+      <w:proofErr w:type="gramEnd"/>
+      <w:r>
+        <w:rPr>
+          <w:rFonts w:ascii="Courier New" w:hAnsi="Courier New" w:cs="Courier New"/>
+          <w:color w:val="000000"/>
+          <w:sz w:val="20"/>
+          <w:szCs w:val="20"/>
+          <w:lang w:val="en-US"/>
+        </w:rPr>
+        <w:t xml:space="preserve"> (this-&gt;a == </w:t>
+      </w:r>
+      <w:proofErr w:type="spellStart"/>
+      <w:r>
+        <w:rPr>
+          <w:rFonts w:ascii="Courier New" w:hAnsi="Courier New" w:cs="Courier New"/>
+          <w:color w:val="000000"/>
+          <w:sz w:val="20"/>
+          <w:szCs w:val="20"/>
+          <w:lang w:val="en-US"/>
+        </w:rPr>
+        <w:t>B.a</w:t>
+      </w:r>
+      <w:proofErr w:type="spellEnd"/>
+      <w:r>
+        <w:rPr>
+          <w:rFonts w:ascii="Courier New" w:hAnsi="Courier New" w:cs="Courier New"/>
+          <w:color w:val="000000"/>
+          <w:sz w:val="20"/>
+          <w:szCs w:val="20"/>
+          <w:lang w:val="en-US"/>
+        </w:rPr>
+        <w:t xml:space="preserve"> &amp;&amp; this-&gt;b == </w:t>
+      </w:r>
+      <w:proofErr w:type="spellStart"/>
+      <w:r>
+        <w:rPr>
+          <w:rFonts w:ascii="Courier New" w:hAnsi="Courier New" w:cs="Courier New"/>
+          <w:color w:val="000000"/>
+          <w:sz w:val="20"/>
+          <w:szCs w:val="20"/>
+          <w:lang w:val="en-US"/>
+        </w:rPr>
+        <w:t>B.b</w:t>
+      </w:r>
+      <w:proofErr w:type="spellEnd"/>
+      <w:r>
+        <w:rPr>
+          <w:rFonts w:ascii="Courier New" w:hAnsi="Courier New" w:cs="Courier New"/>
+          <w:color w:val="000000"/>
+          <w:sz w:val="20"/>
+          <w:szCs w:val="20"/>
+          <w:lang w:val="en-US"/>
+        </w:rPr>
+        <w:t>) {</w:t>
+      </w:r>
+    </w:p>
+    <w:p>
+      <w:pPr>
+        <w:pStyle w:val="a4"/>
+        <w:spacing w:before="0" w:beforeAutospacing="0" w:after="0" w:afterAutospacing="0"/>
+        <w:rPr>
+          <w:lang w:val="en-US"/>
+        </w:rPr>
+      </w:pPr>
+      <w:r>
+        <w:rPr>
+          <w:rStyle w:val="apple-tab-span"/>
+          <w:rFonts w:ascii="Courier New" w:hAnsi="Courier New" w:cs="Courier New"/>
+          <w:color w:val="000000"/>
+          <w:sz w:val="20"/>
+          <w:szCs w:val="20"/>
+          <w:lang w:val="en-US"/>
+        </w:rPr>
+        <w:tab/>
+      </w:r>
+      <w:r>
+        <w:rPr>
+          <w:rStyle w:val="apple-tab-span"/>
+          <w:rFonts w:ascii="Courier New" w:hAnsi="Courier New" w:cs="Courier New"/>
+          <w:color w:val="000000"/>
+          <w:sz w:val="20"/>
+          <w:szCs w:val="20"/>
+          <w:lang w:val="en-US"/>
+        </w:rPr>
+        <w:tab/>
+      </w:r>
+      <w:r>
+        <w:rPr>
+          <w:rStyle w:val="apple-tab-span"/>
+          <w:rFonts w:ascii="Courier New" w:hAnsi="Courier New" w:cs="Courier New"/>
+          <w:color w:val="000000"/>
+          <w:sz w:val="20"/>
+          <w:szCs w:val="20"/>
+          <w:lang w:val="en-US"/>
+        </w:rPr>
+        <w:tab/>
+      </w:r>
+      <w:proofErr w:type="gramStart"/>
+      <w:r>
+        <w:rPr>
+          <w:rFonts w:ascii="Courier New" w:hAnsi="Courier New" w:cs="Courier New"/>
+          <w:color w:val="000000"/>
+          <w:sz w:val="20"/>
+          <w:szCs w:val="20"/>
+          <w:lang w:val="en-US"/>
+        </w:rPr>
+        <w:t>return</w:t>
+      </w:r>
+      <w:proofErr w:type="gramEnd"/>
+      <w:r>
+        <w:rPr>
+          <w:rFonts w:ascii="Courier New" w:hAnsi="Courier New" w:cs="Courier New"/>
+          <w:color w:val="000000"/>
+          <w:sz w:val="20"/>
+          <w:szCs w:val="20"/>
+          <w:lang w:val="en-US"/>
+        </w:rPr>
+        <w:t xml:space="preserve"> true;</w:t>
+      </w:r>
+    </w:p>
+    <w:p>
+      <w:pPr>
+        <w:pStyle w:val="a4"/>
+        <w:spacing w:before="0" w:beforeAutospacing="0" w:after="0" w:afterAutospacing="0"/>
+        <w:rPr>
+          <w:lang w:val="en-US"/>
+        </w:rPr>
+      </w:pPr>
+      <w:r>
+        <w:rPr>
+          <w:rStyle w:val="apple-tab-span"/>
+          <w:rFonts w:ascii="Courier New" w:hAnsi="Courier New" w:cs="Courier New"/>
+          <w:color w:val="000000"/>
+          <w:sz w:val="20"/>
+          <w:szCs w:val="20"/>
+          <w:lang w:val="en-US"/>
+        </w:rPr>
+        <w:tab/>
+      </w:r>
+      <w:r>
+        <w:rPr>
+          <w:rStyle w:val="apple-tab-span"/>
+          <w:rFonts w:ascii="Courier New" w:hAnsi="Courier New" w:cs="Courier New"/>
+          <w:color w:val="000000"/>
+          <w:sz w:val="20"/>
+          <w:szCs w:val="20"/>
+          <w:lang w:val="en-US"/>
+        </w:rPr>
+        <w:tab/>
+      </w:r>
+      <w:r>
+        <w:rPr>
+          <w:rFonts w:ascii="Courier New" w:hAnsi="Courier New" w:cs="Courier New"/>
+          <w:color w:val="000000"/>
+          <w:sz w:val="20"/>
+          <w:szCs w:val="20"/>
+          <w:lang w:val="en-US"/>
+        </w:rPr>
+        <w:t>}</w:t>
+      </w:r>
+    </w:p>
+    <w:p>
+      <w:pPr>
+        <w:pStyle w:val="a4"/>
+        <w:spacing w:before="0" w:beforeAutospacing="0" w:after="0" w:afterAutospacing="0"/>
+        <w:rPr>
+          <w:lang w:val="en-US"/>
+        </w:rPr>
+      </w:pPr>
+      <w:r>
+        <w:rPr>
+          <w:rStyle w:val="apple-tab-span"/>
+          <w:rFonts w:ascii="Courier New" w:hAnsi="Courier New" w:cs="Courier New"/>
+          <w:color w:val="000000"/>
+          <w:sz w:val="20"/>
+          <w:szCs w:val="20"/>
+          <w:lang w:val="en-US"/>
+        </w:rPr>
+        <w:tab/>
+      </w:r>
+      <w:r>
+        <w:rPr>
+          <w:rStyle w:val="apple-tab-span"/>
+          <w:rFonts w:ascii="Courier New" w:hAnsi="Courier New" w:cs="Courier New"/>
+          <w:color w:val="000000"/>
+          <w:sz w:val="20"/>
+          <w:szCs w:val="20"/>
+          <w:lang w:val="en-US"/>
+        </w:rPr>
+        <w:tab/>
+      </w:r>
+      <w:proofErr w:type="gramStart"/>
+      <w:r>
+        <w:rPr>
+          <w:rFonts w:ascii="Courier New" w:hAnsi="Courier New" w:cs="Courier New"/>
+          <w:color w:val="000000"/>
+          <w:sz w:val="20"/>
+          <w:szCs w:val="20"/>
+          <w:lang w:val="en-US"/>
+        </w:rPr>
+        <w:t>else</w:t>
+      </w:r>
+      <w:proofErr w:type="gramEnd"/>
+      <w:r>
+        <w:rPr>
+          <w:rFonts w:ascii="Courier New" w:hAnsi="Courier New" w:cs="Courier New"/>
+          <w:color w:val="000000"/>
+          <w:sz w:val="20"/>
+          <w:szCs w:val="20"/>
+          <w:lang w:val="en-US"/>
+        </w:rPr>
+        <w:t xml:space="preserve"> {</w:t>
+      </w:r>
+    </w:p>
+    <w:p>
+      <w:pPr>
+        <w:pStyle w:val="a4"/>
+        <w:spacing w:before="0" w:beforeAutospacing="0" w:after="0" w:afterAutospacing="0"/>
+        <w:rPr>
+          <w:lang w:val="en-US"/>
+        </w:rPr>
+      </w:pPr>
+      <w:r>
+        <w:rPr>
+          <w:rStyle w:val="apple-tab-span"/>
+          <w:rFonts w:ascii="Courier New" w:hAnsi="Courier New" w:cs="Courier New"/>
+          <w:color w:val="000000"/>
+          <w:sz w:val="20"/>
+          <w:szCs w:val="20"/>
+          <w:lang w:val="en-US"/>
+        </w:rPr>
+        <w:tab/>
+      </w:r>
+      <w:r>
+        <w:rPr>
+          <w:rStyle w:val="apple-tab-span"/>
+          <w:rFonts w:ascii="Courier New" w:hAnsi="Courier New" w:cs="Courier New"/>
+          <w:color w:val="000000"/>
+          <w:sz w:val="20"/>
+          <w:szCs w:val="20"/>
+          <w:lang w:val="en-US"/>
+        </w:rPr>
+        <w:tab/>
+      </w:r>
+      <w:r>
+        <w:rPr>
+          <w:rStyle w:val="apple-tab-span"/>
+          <w:rFonts w:ascii="Courier New" w:hAnsi="Courier New" w:cs="Courier New"/>
+          <w:color w:val="000000"/>
+          <w:sz w:val="20"/>
+          <w:szCs w:val="20"/>
+          <w:lang w:val="en-US"/>
+        </w:rPr>
+        <w:tab/>
+      </w:r>
+      <w:proofErr w:type="gramStart"/>
+      <w:r>
+        <w:rPr>
+          <w:rFonts w:ascii="Courier New" w:hAnsi="Courier New" w:cs="Courier New"/>
+          <w:color w:val="000000"/>
+          <w:sz w:val="20"/>
+          <w:szCs w:val="20"/>
+          <w:lang w:val="en-US"/>
+        </w:rPr>
+        <w:t>return</w:t>
+      </w:r>
+      <w:proofErr w:type="gramEnd"/>
+      <w:r>
+        <w:rPr>
+          <w:rFonts w:ascii="Courier New" w:hAnsi="Courier New" w:cs="Courier New"/>
+          <w:color w:val="000000"/>
+          <w:sz w:val="20"/>
+          <w:szCs w:val="20"/>
+          <w:lang w:val="en-US"/>
+        </w:rPr>
+        <w:t xml:space="preserve"> false;</w:t>
+      </w:r>
+    </w:p>
+    <w:p>
+      <w:pPr>
+        <w:pStyle w:val="a4"/>
+        <w:spacing w:before="0" w:beforeAutospacing="0" w:after="0" w:afterAutospacing="0"/>
+        <w:rPr>
+          <w:lang w:val="en-US"/>
+        </w:rPr>
+      </w:pPr>
+      <w:r>
+        <w:rPr>
+          <w:rStyle w:val="apple-tab-span"/>
+          <w:rFonts w:ascii="Courier New" w:hAnsi="Courier New" w:cs="Courier New"/>
+          <w:color w:val="000000"/>
+          <w:sz w:val="20"/>
+          <w:szCs w:val="20"/>
+          <w:lang w:val="en-US"/>
+        </w:rPr>
+        <w:tab/>
+      </w:r>
+      <w:r>
+        <w:rPr>
+          <w:rStyle w:val="apple-tab-span"/>
+          <w:rFonts w:ascii="Courier New" w:hAnsi="Courier New" w:cs="Courier New"/>
+          <w:color w:val="000000"/>
+          <w:sz w:val="20"/>
+          <w:szCs w:val="20"/>
+          <w:lang w:val="en-US"/>
+        </w:rPr>
+        <w:tab/>
+      </w:r>
+      <w:r>
+        <w:rPr>
+          <w:rFonts w:ascii="Courier New" w:hAnsi="Courier New" w:cs="Courier New"/>
+          <w:color w:val="000000"/>
+          <w:sz w:val="20"/>
+          <w:szCs w:val="20"/>
+          <w:lang w:val="en-US"/>
+        </w:rPr>
+        <w:t>}</w:t>
+      </w:r>
+    </w:p>
+    <w:p>
+      <w:pPr>
+        <w:pStyle w:val="a4"/>
+        <w:spacing w:before="0" w:beforeAutospacing="0" w:after="0" w:afterAutospacing="0"/>
+        <w:rPr>
+          <w:lang w:val="en-US"/>
+        </w:rPr>
+      </w:pPr>
+      <w:r>
+        <w:rPr>
+          <w:rStyle w:val="apple-tab-span"/>
+          <w:rFonts w:ascii="Courier New" w:hAnsi="Courier New" w:cs="Courier New"/>
+          <w:color w:val="000000"/>
+          <w:sz w:val="20"/>
+          <w:szCs w:val="20"/>
+          <w:lang w:val="en-US"/>
+        </w:rPr>
+        <w:tab/>
+      </w:r>
+      <w:r>
+        <w:rPr>
+          <w:rFonts w:ascii="Courier New" w:hAnsi="Courier New" w:cs="Courier New"/>
+          <w:color w:val="000000"/>
+          <w:sz w:val="20"/>
+          <w:szCs w:val="20"/>
+          <w:lang w:val="en-US"/>
+        </w:rPr>
+        <w:t>}</w:t>
+      </w:r>
+    </w:p>
+    <w:p>
+      <w:pPr>
+        <w:rPr>
+          <w:lang w:val="en-US"/>
+        </w:rPr>
+      </w:pPr>
+    </w:p>
+    <w:p>
+      <w:pPr>
+        <w:pStyle w:val="a4"/>
+        <w:spacing w:before="0" w:beforeAutospacing="0" w:after="0" w:afterAutospacing="0"/>
+        <w:rPr>
+          <w:lang w:val="en-US"/>
+        </w:rPr>
+      </w:pPr>
+      <w:r>
+        <w:rPr>
+          <w:rStyle w:val="apple-tab-span"/>
+          <w:rFonts w:ascii="Courier New" w:hAnsi="Courier New" w:cs="Courier New"/>
+          <w:color w:val="000000"/>
+          <w:sz w:val="20"/>
+          <w:szCs w:val="20"/>
+          <w:lang w:val="en-US"/>
+        </w:rPr>
+        <w:tab/>
+      </w:r>
+      <w:proofErr w:type="gramStart"/>
+      <w:r>
+        <w:rPr>
+          <w:rFonts w:ascii="Courier New" w:hAnsi="Courier New" w:cs="Courier New"/>
+          <w:color w:val="000000"/>
+          <w:sz w:val="20"/>
+          <w:szCs w:val="20"/>
+          <w:lang w:val="en-US"/>
+        </w:rPr>
+        <w:t>bool</w:t>
+      </w:r>
+      <w:proofErr w:type="gramEnd"/>
+      <w:r>
+        <w:rPr>
+          <w:rFonts w:ascii="Courier New" w:hAnsi="Courier New" w:cs="Courier New"/>
+          <w:color w:val="000000"/>
+          <w:sz w:val="20"/>
+          <w:szCs w:val="20"/>
+          <w:lang w:val="en-US"/>
+        </w:rPr>
+        <w:t xml:space="preserve"> operator&gt; (</w:t>
+      </w:r>
+      <w:proofErr w:type="spellStart"/>
+      <w:r>
+        <w:rPr>
+          <w:rFonts w:ascii="Courier New" w:hAnsi="Courier New" w:cs="Courier New"/>
+          <w:color w:val="000000"/>
+          <w:sz w:val="20"/>
+          <w:szCs w:val="20"/>
+          <w:lang w:val="en-US"/>
+        </w:rPr>
+        <w:t>const</w:t>
+      </w:r>
+      <w:proofErr w:type="spellEnd"/>
+      <w:r>
+        <w:rPr>
+          <w:rFonts w:ascii="Courier New" w:hAnsi="Courier New" w:cs="Courier New"/>
+          <w:color w:val="000000"/>
+          <w:sz w:val="20"/>
+          <w:szCs w:val="20"/>
+          <w:lang w:val="en-US"/>
+        </w:rPr>
+        <w:t xml:space="preserve"> Budget&amp; B) {</w:t>
+      </w:r>
+    </w:p>
+    <w:p>
+      <w:pPr>
+        <w:pStyle w:val="a4"/>
+        <w:spacing w:before="0" w:beforeAutospacing="0" w:after="0" w:afterAutospacing="0"/>
+        <w:rPr>
+          <w:lang w:val="en-US"/>
+        </w:rPr>
+      </w:pPr>
+      <w:r>
+        <w:rPr>
+          <w:rStyle w:val="apple-tab-span"/>
+          <w:rFonts w:ascii="Courier New" w:hAnsi="Courier New" w:cs="Courier New"/>
+          <w:color w:val="000000"/>
+          <w:sz w:val="20"/>
+          <w:szCs w:val="20"/>
+          <w:lang w:val="en-US"/>
+        </w:rPr>
+        <w:tab/>
+      </w:r>
+      <w:r>
+        <w:rPr>
+          <w:rStyle w:val="apple-tab-span"/>
+          <w:rFonts w:ascii="Courier New" w:hAnsi="Courier New" w:cs="Courier New"/>
+          <w:color w:val="000000"/>
+          <w:sz w:val="20"/>
+          <w:szCs w:val="20"/>
+          <w:lang w:val="en-US"/>
+        </w:rPr>
+        <w:tab/>
+      </w:r>
+      <w:proofErr w:type="gramStart"/>
+      <w:r>
+        <w:rPr>
+          <w:rFonts w:ascii="Courier New" w:hAnsi="Courier New" w:cs="Courier New"/>
+          <w:color w:val="000000"/>
+          <w:sz w:val="20"/>
+          <w:szCs w:val="20"/>
+          <w:lang w:val="en-US"/>
+        </w:rPr>
+        <w:t>if</w:t>
+      </w:r>
+      <w:proofErr w:type="gramEnd"/>
+      <w:r>
+        <w:rPr>
+          <w:rFonts w:ascii="Courier New" w:hAnsi="Courier New" w:cs="Courier New"/>
+          <w:color w:val="000000"/>
+          <w:sz w:val="20"/>
+          <w:szCs w:val="20"/>
+          <w:lang w:val="en-US"/>
+        </w:rPr>
+        <w:t xml:space="preserve"> ((this-&gt;a - this-&gt;b) &gt; (</w:t>
+      </w:r>
+      <w:proofErr w:type="spellStart"/>
+      <w:r>
+        <w:rPr>
+          <w:rFonts w:ascii="Courier New" w:hAnsi="Courier New" w:cs="Courier New"/>
+          <w:color w:val="000000"/>
+          <w:sz w:val="20"/>
+          <w:szCs w:val="20"/>
+          <w:lang w:val="en-US"/>
+        </w:rPr>
+        <w:t>B.a</w:t>
+      </w:r>
+      <w:proofErr w:type="spellEnd"/>
+      <w:r>
+        <w:rPr>
+          <w:rFonts w:ascii="Courier New" w:hAnsi="Courier New" w:cs="Courier New"/>
+          <w:color w:val="000000"/>
+          <w:sz w:val="20"/>
+          <w:szCs w:val="20"/>
+          <w:lang w:val="en-US"/>
+        </w:rPr>
+        <w:t xml:space="preserve"> - </w:t>
+      </w:r>
+      <w:proofErr w:type="spellStart"/>
+      <w:r>
+        <w:rPr>
+          <w:rFonts w:ascii="Courier New" w:hAnsi="Courier New" w:cs="Courier New"/>
+          <w:color w:val="000000"/>
+          <w:sz w:val="20"/>
+          <w:szCs w:val="20"/>
+          <w:lang w:val="en-US"/>
+        </w:rPr>
+        <w:t>B.b</w:t>
+      </w:r>
+      <w:proofErr w:type="spellEnd"/>
+      <w:r>
+        <w:rPr>
+          <w:rFonts w:ascii="Courier New" w:hAnsi="Courier New" w:cs="Courier New"/>
+          <w:color w:val="000000"/>
+          <w:sz w:val="20"/>
+          <w:szCs w:val="20"/>
+          <w:lang w:val="en-US"/>
+        </w:rPr>
+        <w:t xml:space="preserve">)) {  // </w:t>
+      </w:r>
+      <w:r>
+        <w:rPr>
+          <w:rFonts w:ascii="Courier New" w:hAnsi="Courier New" w:cs="Courier New"/>
+          <w:color w:val="000000"/>
+          <w:sz w:val="20"/>
+          <w:szCs w:val="20"/>
+        </w:rPr>
+        <w:t>Заёмные</w:t>
+      </w:r>
+      <w:r>
+        <w:rPr>
+          <w:rFonts w:ascii="Courier New" w:hAnsi="Courier New" w:cs="Courier New"/>
+          <w:color w:val="000000"/>
+          <w:sz w:val="20"/>
+          <w:szCs w:val="20"/>
+          <w:lang w:val="en-US"/>
+        </w:rPr>
+        <w:t xml:space="preserve"> </w:t>
+      </w:r>
+      <w:r>
+        <w:rPr>
+          <w:rFonts w:ascii="Courier New" w:hAnsi="Courier New" w:cs="Courier New"/>
+          <w:color w:val="000000"/>
+          <w:sz w:val="20"/>
+          <w:szCs w:val="20"/>
+        </w:rPr>
+        <w:t>деньги</w:t>
+      </w:r>
+      <w:r>
+        <w:rPr>
+          <w:rFonts w:ascii="Courier New" w:hAnsi="Courier New" w:cs="Courier New"/>
+          <w:color w:val="000000"/>
+          <w:sz w:val="20"/>
+          <w:szCs w:val="20"/>
+          <w:lang w:val="en-US"/>
+        </w:rPr>
+        <w:t xml:space="preserve"> </w:t>
+      </w:r>
+      <w:r>
+        <w:rPr>
+          <w:rFonts w:ascii="Courier New" w:hAnsi="Courier New" w:cs="Courier New"/>
+          <w:color w:val="000000"/>
+          <w:sz w:val="20"/>
+          <w:szCs w:val="20"/>
+        </w:rPr>
+        <w:t>надо</w:t>
+      </w:r>
+      <w:r>
+        <w:rPr>
+          <w:rFonts w:ascii="Courier New" w:hAnsi="Courier New" w:cs="Courier New"/>
+          <w:color w:val="000000"/>
+          <w:sz w:val="20"/>
+          <w:szCs w:val="20"/>
+          <w:lang w:val="en-US"/>
+        </w:rPr>
+        <w:t xml:space="preserve"> </w:t>
+      </w:r>
+      <w:r>
+        <w:rPr>
+          <w:rFonts w:ascii="Courier New" w:hAnsi="Courier New" w:cs="Courier New"/>
+          <w:color w:val="000000"/>
+          <w:sz w:val="20"/>
+          <w:szCs w:val="20"/>
+        </w:rPr>
+        <w:t>отдавать</w:t>
+      </w:r>
+    </w:p>
+    <w:p>
+      <w:pPr>
+        <w:pStyle w:val="a4"/>
+        <w:spacing w:before="0" w:beforeAutospacing="0" w:after="0" w:afterAutospacing="0"/>
+        <w:rPr>
+          <w:lang w:val="en-US"/>
+        </w:rPr>
+      </w:pPr>
+      <w:r>
+        <w:rPr>
+          <w:rStyle w:val="apple-tab-span"/>
+          <w:rFonts w:ascii="Courier New" w:hAnsi="Courier New" w:cs="Courier New"/>
+          <w:color w:val="000000"/>
+          <w:sz w:val="20"/>
+          <w:szCs w:val="20"/>
+          <w:lang w:val="en-US"/>
+        </w:rPr>
+        <w:tab/>
+      </w:r>
+      <w:r>
+        <w:rPr>
+          <w:rStyle w:val="apple-tab-span"/>
+          <w:rFonts w:ascii="Courier New" w:hAnsi="Courier New" w:cs="Courier New"/>
+          <w:color w:val="000000"/>
+          <w:sz w:val="20"/>
+          <w:szCs w:val="20"/>
+          <w:lang w:val="en-US"/>
+        </w:rPr>
+        <w:tab/>
+      </w:r>
+      <w:r>
+        <w:rPr>
+          <w:rStyle w:val="apple-tab-span"/>
+          <w:rFonts w:ascii="Courier New" w:hAnsi="Courier New" w:cs="Courier New"/>
+          <w:color w:val="000000"/>
+          <w:sz w:val="20"/>
+          <w:szCs w:val="20"/>
+          <w:lang w:val="en-US"/>
+        </w:rPr>
+        <w:tab/>
+      </w:r>
+      <w:proofErr w:type="gramStart"/>
+      <w:r>
+        <w:rPr>
+          <w:rFonts w:ascii="Courier New" w:hAnsi="Courier New" w:cs="Courier New"/>
+          <w:color w:val="000000"/>
+          <w:sz w:val="20"/>
+          <w:szCs w:val="20"/>
+          <w:lang w:val="en-US"/>
+        </w:rPr>
+        <w:t>return</w:t>
+      </w:r>
+      <w:proofErr w:type="gramEnd"/>
+      <w:r>
+        <w:rPr>
+          <w:rFonts w:ascii="Courier New" w:hAnsi="Courier New" w:cs="Courier New"/>
+          <w:color w:val="000000"/>
+          <w:sz w:val="20"/>
+          <w:szCs w:val="20"/>
+          <w:lang w:val="en-US"/>
+        </w:rPr>
+        <w:t xml:space="preserve"> true;</w:t>
+      </w:r>
+    </w:p>
+    <w:p>
+      <w:pPr>
+        <w:pStyle w:val="a4"/>
+        <w:spacing w:before="0" w:beforeAutospacing="0" w:after="0" w:afterAutospacing="0"/>
+        <w:rPr>
+          <w:lang w:val="en-US"/>
+        </w:rPr>
+      </w:pPr>
+      <w:r>
+        <w:rPr>
+          <w:rStyle w:val="apple-tab-span"/>
+          <w:rFonts w:ascii="Courier New" w:hAnsi="Courier New" w:cs="Courier New"/>
+          <w:color w:val="000000"/>
+          <w:sz w:val="20"/>
+          <w:szCs w:val="20"/>
+          <w:lang w:val="en-US"/>
+        </w:rPr>
+        <w:tab/>
+      </w:r>
+      <w:r>
+        <w:rPr>
+          <w:rStyle w:val="apple-tab-span"/>
+          <w:rFonts w:ascii="Courier New" w:hAnsi="Courier New" w:cs="Courier New"/>
+          <w:color w:val="000000"/>
+          <w:sz w:val="20"/>
+          <w:szCs w:val="20"/>
+          <w:lang w:val="en-US"/>
+        </w:rPr>
+        <w:tab/>
+      </w:r>
+      <w:r>
+        <w:rPr>
+          <w:rFonts w:ascii="Courier New" w:hAnsi="Courier New" w:cs="Courier New"/>
+          <w:color w:val="000000"/>
+          <w:sz w:val="20"/>
+          <w:szCs w:val="20"/>
+          <w:lang w:val="en-US"/>
+        </w:rPr>
+        <w:t>}</w:t>
+      </w:r>
+    </w:p>
+    <w:p>
+      <w:pPr>
+        <w:pStyle w:val="a4"/>
+        <w:spacing w:before="0" w:beforeAutospacing="0" w:after="0" w:afterAutospacing="0"/>
+        <w:rPr>
+          <w:lang w:val="en-US"/>
+        </w:rPr>
+      </w:pPr>
+      <w:r>
+        <w:rPr>
+          <w:rStyle w:val="apple-tab-span"/>
+          <w:rFonts w:ascii="Courier New" w:hAnsi="Courier New" w:cs="Courier New"/>
+          <w:color w:val="000000"/>
+          <w:sz w:val="20"/>
+          <w:szCs w:val="20"/>
+          <w:lang w:val="en-US"/>
+        </w:rPr>
+        <w:tab/>
+      </w:r>
+      <w:r>
+        <w:rPr>
+          <w:rStyle w:val="apple-tab-span"/>
+          <w:rFonts w:ascii="Courier New" w:hAnsi="Courier New" w:cs="Courier New"/>
+          <w:color w:val="000000"/>
+          <w:sz w:val="20"/>
+          <w:szCs w:val="20"/>
+          <w:lang w:val="en-US"/>
+        </w:rPr>
+        <w:tab/>
+      </w:r>
+      <w:proofErr w:type="gramStart"/>
+      <w:r>
+        <w:rPr>
+          <w:rFonts w:ascii="Courier New" w:hAnsi="Courier New" w:cs="Courier New"/>
+          <w:color w:val="000000"/>
+          <w:sz w:val="20"/>
+          <w:szCs w:val="20"/>
+          <w:lang w:val="en-US"/>
+        </w:rPr>
+        <w:t>else</w:t>
+      </w:r>
+      <w:proofErr w:type="gramEnd"/>
+      <w:r>
+        <w:rPr>
+          <w:rFonts w:ascii="Courier New" w:hAnsi="Courier New" w:cs="Courier New"/>
+          <w:color w:val="000000"/>
+          <w:sz w:val="20"/>
+          <w:szCs w:val="20"/>
+          <w:lang w:val="en-US"/>
+        </w:rPr>
+        <w:t xml:space="preserve"> {</w:t>
+      </w:r>
+    </w:p>
+    <w:p>
+      <w:pPr>
+        <w:pStyle w:val="a4"/>
+        <w:spacing w:before="0" w:beforeAutospacing="0" w:after="0" w:afterAutospacing="0"/>
+        <w:rPr>
+          <w:lang w:val="en-US"/>
+        </w:rPr>
+      </w:pPr>
+      <w:r>
+        <w:rPr>
+          <w:rStyle w:val="apple-tab-span"/>
+          <w:rFonts w:ascii="Courier New" w:hAnsi="Courier New" w:cs="Courier New"/>
+          <w:color w:val="000000"/>
+          <w:sz w:val="20"/>
+          <w:szCs w:val="20"/>
+          <w:lang w:val="en-US"/>
+        </w:rPr>
+        <w:tab/>
+      </w:r>
+      <w:r>
+        <w:rPr>
+          <w:rStyle w:val="apple-tab-span"/>
+          <w:rFonts w:ascii="Courier New" w:hAnsi="Courier New" w:cs="Courier New"/>
+          <w:color w:val="000000"/>
+          <w:sz w:val="20"/>
+          <w:szCs w:val="20"/>
+          <w:lang w:val="en-US"/>
+        </w:rPr>
+        <w:tab/>
+      </w:r>
+      <w:r>
+        <w:rPr>
+          <w:rStyle w:val="apple-tab-span"/>
+          <w:rFonts w:ascii="Courier New" w:hAnsi="Courier New" w:cs="Courier New"/>
+          <w:color w:val="000000"/>
+          <w:sz w:val="20"/>
+          <w:szCs w:val="20"/>
+          <w:lang w:val="en-US"/>
+        </w:rPr>
+        <w:tab/>
+      </w:r>
+      <w:proofErr w:type="gramStart"/>
+      <w:r>
+        <w:rPr>
+          <w:rFonts w:ascii="Courier New" w:hAnsi="Courier New" w:cs="Courier New"/>
+          <w:color w:val="000000"/>
+          <w:sz w:val="20"/>
+          <w:szCs w:val="20"/>
+          <w:lang w:val="en-US"/>
+        </w:rPr>
+        <w:t>return</w:t>
+      </w:r>
+      <w:proofErr w:type="gramEnd"/>
+      <w:r>
+        <w:rPr>
+          <w:rFonts w:ascii="Courier New" w:hAnsi="Courier New" w:cs="Courier New"/>
+          <w:color w:val="000000"/>
+          <w:sz w:val="20"/>
+          <w:szCs w:val="20"/>
+          <w:lang w:val="en-US"/>
+        </w:rPr>
+        <w:t xml:space="preserve"> false;</w:t>
+      </w:r>
+    </w:p>
+    <w:p>
+      <w:pPr>
+        <w:pStyle w:val="a4"/>
+        <w:spacing w:before="0" w:beforeAutospacing="0" w:after="0" w:afterAutospacing="0"/>
+        <w:rPr>
+          <w:lang w:val="en-US"/>
+        </w:rPr>
+      </w:pPr>
+      <w:r>
+        <w:rPr>
+          <w:rStyle w:val="apple-tab-span"/>
+          <w:rFonts w:ascii="Courier New" w:hAnsi="Courier New" w:cs="Courier New"/>
+          <w:color w:val="000000"/>
+          <w:sz w:val="20"/>
+          <w:szCs w:val="20"/>
+          <w:lang w:val="en-US"/>
+        </w:rPr>
+        <w:tab/>
+      </w:r>
+      <w:r>
+        <w:rPr>
+          <w:rStyle w:val="apple-tab-span"/>
+          <w:rFonts w:ascii="Courier New" w:hAnsi="Courier New" w:cs="Courier New"/>
+          <w:color w:val="000000"/>
+          <w:sz w:val="20"/>
+          <w:szCs w:val="20"/>
+          <w:lang w:val="en-US"/>
+        </w:rPr>
+        <w:tab/>
+      </w:r>
+      <w:r>
+        <w:rPr>
+          <w:rFonts w:ascii="Courier New" w:hAnsi="Courier New" w:cs="Courier New"/>
+          <w:color w:val="000000"/>
+          <w:sz w:val="20"/>
+          <w:szCs w:val="20"/>
+          <w:lang w:val="en-US"/>
+        </w:rPr>
+        <w:t>}</w:t>
+      </w:r>
+    </w:p>
+    <w:p>
+      <w:pPr>
+        <w:pStyle w:val="a4"/>
+        <w:spacing w:before="0" w:beforeAutospacing="0" w:after="0" w:afterAutospacing="0"/>
+        <w:rPr>
+          <w:lang w:val="en-US"/>
+        </w:rPr>
+      </w:pPr>
+      <w:r>
+        <w:rPr>
+          <w:rStyle w:val="apple-tab-span"/>
+          <w:rFonts w:ascii="Courier New" w:hAnsi="Courier New" w:cs="Courier New"/>
+          <w:color w:val="000000"/>
+          <w:sz w:val="20"/>
+          <w:szCs w:val="20"/>
+          <w:lang w:val="en-US"/>
+        </w:rPr>
+        <w:tab/>
+      </w:r>
+      <w:r>
+        <w:rPr>
+          <w:rFonts w:ascii="Courier New" w:hAnsi="Courier New" w:cs="Courier New"/>
+          <w:color w:val="000000"/>
+          <w:sz w:val="20"/>
+          <w:szCs w:val="20"/>
+          <w:lang w:val="en-US"/>
+        </w:rPr>
+        <w:t>}</w:t>
+      </w:r>
+    </w:p>
+    <w:p>
+      <w:pPr>
+        <w:rPr>
+          <w:lang w:val="en-US"/>
+        </w:rPr>
+      </w:pPr>
+    </w:p>
+    <w:p>
+      <w:pPr>
+        <w:pStyle w:val="a4"/>
+        <w:spacing w:before="0" w:beforeAutospacing="0" w:after="0" w:afterAutospacing="0"/>
+        <w:rPr>
+          <w:lang w:val="en-US"/>
+        </w:rPr>
+      </w:pPr>
+      <w:r>
+        <w:rPr>
+          <w:rStyle w:val="apple-tab-span"/>
+          <w:rFonts w:ascii="Courier New" w:hAnsi="Courier New" w:cs="Courier New"/>
+          <w:color w:val="000000"/>
+          <w:sz w:val="20"/>
+          <w:szCs w:val="20"/>
+          <w:lang w:val="en-US"/>
+        </w:rPr>
+        <w:tab/>
+      </w:r>
+      <w:proofErr w:type="gramStart"/>
+      <w:r>
+        <w:rPr>
+          <w:rFonts w:ascii="Courier New" w:hAnsi="Courier New" w:cs="Courier New"/>
+          <w:color w:val="000000"/>
+          <w:sz w:val="20"/>
+          <w:szCs w:val="20"/>
+          <w:lang w:val="en-US"/>
+        </w:rPr>
+        <w:t>bool</w:t>
+      </w:r>
+      <w:proofErr w:type="gramEnd"/>
+      <w:r>
+        <w:rPr>
+          <w:rFonts w:ascii="Courier New" w:hAnsi="Courier New" w:cs="Courier New"/>
+          <w:color w:val="000000"/>
+          <w:sz w:val="20"/>
+          <w:szCs w:val="20"/>
+          <w:lang w:val="en-US"/>
+        </w:rPr>
+        <w:t xml:space="preserve"> operator&lt; (</w:t>
+      </w:r>
+      <w:proofErr w:type="spellStart"/>
+      <w:r>
+        <w:rPr>
+          <w:rFonts w:ascii="Courier New" w:hAnsi="Courier New" w:cs="Courier New"/>
+          <w:color w:val="000000"/>
+          <w:sz w:val="20"/>
+          <w:szCs w:val="20"/>
+          <w:lang w:val="en-US"/>
+        </w:rPr>
+        <w:t>const</w:t>
+      </w:r>
+      <w:proofErr w:type="spellEnd"/>
+      <w:r>
+        <w:rPr>
+          <w:rFonts w:ascii="Courier New" w:hAnsi="Courier New" w:cs="Courier New"/>
+          <w:color w:val="000000"/>
+          <w:sz w:val="20"/>
+          <w:szCs w:val="20"/>
+          <w:lang w:val="en-US"/>
+        </w:rPr>
+        <w:t xml:space="preserve"> Budget&amp; B) {</w:t>
+      </w:r>
+    </w:p>
+    <w:p>
+      <w:pPr>
+        <w:pStyle w:val="a4"/>
+        <w:spacing w:before="0" w:beforeAutospacing="0" w:after="0" w:afterAutospacing="0"/>
+        <w:rPr>
+          <w:lang w:val="en-US"/>
+        </w:rPr>
+      </w:pPr>
+      <w:r>
+        <w:rPr>
+          <w:rStyle w:val="apple-tab-span"/>
+          <w:rFonts w:ascii="Courier New" w:hAnsi="Courier New" w:cs="Courier New"/>
+          <w:color w:val="000000"/>
+          <w:sz w:val="20"/>
+          <w:szCs w:val="20"/>
+          <w:lang w:val="en-US"/>
+        </w:rPr>
+        <w:tab/>
+      </w:r>
+      <w:r>
+        <w:rPr>
+          <w:rStyle w:val="apple-tab-span"/>
+          <w:rFonts w:ascii="Courier New" w:hAnsi="Courier New" w:cs="Courier New"/>
+          <w:color w:val="000000"/>
+          <w:sz w:val="20"/>
+          <w:szCs w:val="20"/>
+          <w:lang w:val="en-US"/>
+        </w:rPr>
+        <w:tab/>
+      </w:r>
+      <w:proofErr w:type="gramStart"/>
+      <w:r>
+        <w:rPr>
+          <w:rFonts w:ascii="Courier New" w:hAnsi="Courier New" w:cs="Courier New"/>
+          <w:color w:val="000000"/>
+          <w:sz w:val="20"/>
+          <w:szCs w:val="20"/>
+          <w:lang w:val="en-US"/>
+        </w:rPr>
+        <w:t>if</w:t>
+      </w:r>
+      <w:proofErr w:type="gramEnd"/>
+      <w:r>
+        <w:rPr>
+          <w:rFonts w:ascii="Courier New" w:hAnsi="Courier New" w:cs="Courier New"/>
+          <w:color w:val="000000"/>
+          <w:sz w:val="20"/>
+          <w:szCs w:val="20"/>
+          <w:lang w:val="en-US"/>
+        </w:rPr>
+        <w:t xml:space="preserve"> ((this-&gt;a - this-&gt;b) &lt; (</w:t>
+      </w:r>
+      <w:proofErr w:type="spellStart"/>
+      <w:r>
+        <w:rPr>
+          <w:rFonts w:ascii="Courier New" w:hAnsi="Courier New" w:cs="Courier New"/>
+          <w:color w:val="000000"/>
+          <w:sz w:val="20"/>
+          <w:szCs w:val="20"/>
+          <w:lang w:val="en-US"/>
+        </w:rPr>
+        <w:t>B.a</w:t>
+      </w:r>
+      <w:proofErr w:type="spellEnd"/>
+      <w:r>
+        <w:rPr>
+          <w:rFonts w:ascii="Courier New" w:hAnsi="Courier New" w:cs="Courier New"/>
+          <w:color w:val="000000"/>
+          <w:sz w:val="20"/>
+          <w:szCs w:val="20"/>
+          <w:lang w:val="en-US"/>
+        </w:rPr>
+        <w:t xml:space="preserve"> - </w:t>
+      </w:r>
+      <w:proofErr w:type="spellStart"/>
+      <w:r>
+        <w:rPr>
+          <w:rFonts w:ascii="Courier New" w:hAnsi="Courier New" w:cs="Courier New"/>
+          <w:color w:val="000000"/>
+          <w:sz w:val="20"/>
+          <w:szCs w:val="20"/>
+          <w:lang w:val="en-US"/>
+        </w:rPr>
+        <w:t>B.b</w:t>
+      </w:r>
+      <w:proofErr w:type="spellEnd"/>
+      <w:r>
+        <w:rPr>
+          <w:rFonts w:ascii="Courier New" w:hAnsi="Courier New" w:cs="Courier New"/>
+          <w:color w:val="000000"/>
+          <w:sz w:val="20"/>
+          <w:szCs w:val="20"/>
+          <w:lang w:val="en-US"/>
+        </w:rPr>
+        <w:t xml:space="preserve">)) {  // </w:t>
+      </w:r>
+      <w:r>
+        <w:rPr>
+          <w:rFonts w:ascii="Courier New" w:hAnsi="Courier New" w:cs="Courier New"/>
+          <w:color w:val="000000"/>
+          <w:sz w:val="20"/>
+          <w:szCs w:val="20"/>
+        </w:rPr>
+        <w:t>Заёмные</w:t>
+      </w:r>
+      <w:r>
+        <w:rPr>
+          <w:rFonts w:ascii="Courier New" w:hAnsi="Courier New" w:cs="Courier New"/>
+          <w:color w:val="000000"/>
+          <w:sz w:val="20"/>
+          <w:szCs w:val="20"/>
+          <w:lang w:val="en-US"/>
+        </w:rPr>
+        <w:t xml:space="preserve"> </w:t>
+      </w:r>
+      <w:r>
+        <w:rPr>
+          <w:rFonts w:ascii="Courier New" w:hAnsi="Courier New" w:cs="Courier New"/>
+          <w:color w:val="000000"/>
+          <w:sz w:val="20"/>
+          <w:szCs w:val="20"/>
+        </w:rPr>
+        <w:t>деньги</w:t>
+      </w:r>
+      <w:r>
+        <w:rPr>
+          <w:rFonts w:ascii="Courier New" w:hAnsi="Courier New" w:cs="Courier New"/>
+          <w:color w:val="000000"/>
+          <w:sz w:val="20"/>
+          <w:szCs w:val="20"/>
+          <w:lang w:val="en-US"/>
+        </w:rPr>
+        <w:t xml:space="preserve"> </w:t>
+      </w:r>
+      <w:r>
+        <w:rPr>
+          <w:rFonts w:ascii="Courier New" w:hAnsi="Courier New" w:cs="Courier New"/>
+          <w:color w:val="000000"/>
+          <w:sz w:val="20"/>
+          <w:szCs w:val="20"/>
+        </w:rPr>
+        <w:t>надо</w:t>
+      </w:r>
+      <w:r>
+        <w:rPr>
+          <w:rFonts w:ascii="Courier New" w:hAnsi="Courier New" w:cs="Courier New"/>
+          <w:color w:val="000000"/>
+          <w:sz w:val="20"/>
+          <w:szCs w:val="20"/>
+          <w:lang w:val="en-US"/>
+        </w:rPr>
+        <w:t xml:space="preserve"> </w:t>
+      </w:r>
+      <w:r>
+        <w:rPr>
+          <w:rFonts w:ascii="Courier New" w:hAnsi="Courier New" w:cs="Courier New"/>
+          <w:color w:val="000000"/>
+          <w:sz w:val="20"/>
+          <w:szCs w:val="20"/>
+        </w:rPr>
+        <w:t>отдавать</w:t>
+      </w:r>
+    </w:p>
+    <w:p>
+      <w:pPr>
+        <w:pStyle w:val="a4"/>
+        <w:spacing w:before="0" w:beforeAutospacing="0" w:after="0" w:afterAutospacing="0"/>
+        <w:rPr>
+          <w:lang w:val="en-US"/>
+        </w:rPr>
+      </w:pPr>
+      <w:r>
+        <w:rPr>
+          <w:rStyle w:val="apple-tab-span"/>
+          <w:rFonts w:ascii="Courier New" w:hAnsi="Courier New" w:cs="Courier New"/>
+          <w:color w:val="000000"/>
+          <w:sz w:val="20"/>
+          <w:szCs w:val="20"/>
+          <w:lang w:val="en-US"/>
+        </w:rPr>
+        <w:tab/>
+      </w:r>
+      <w:r>
+        <w:rPr>
+          <w:rStyle w:val="apple-tab-span"/>
+          <w:rFonts w:ascii="Courier New" w:hAnsi="Courier New" w:cs="Courier New"/>
+          <w:color w:val="000000"/>
+          <w:sz w:val="20"/>
+          <w:szCs w:val="20"/>
+          <w:lang w:val="en-US"/>
+        </w:rPr>
+        <w:tab/>
+      </w:r>
+      <w:r>
+        <w:rPr>
+          <w:rStyle w:val="apple-tab-span"/>
+          <w:rFonts w:ascii="Courier New" w:hAnsi="Courier New" w:cs="Courier New"/>
+          <w:color w:val="000000"/>
+          <w:sz w:val="20"/>
+          <w:szCs w:val="20"/>
+          <w:lang w:val="en-US"/>
+        </w:rPr>
+        <w:tab/>
+      </w:r>
+      <w:proofErr w:type="gramStart"/>
+      <w:r>
+        <w:rPr>
+          <w:rFonts w:ascii="Courier New" w:hAnsi="Courier New" w:cs="Courier New"/>
+          <w:color w:val="000000"/>
+          <w:sz w:val="20"/>
+          <w:szCs w:val="20"/>
+          <w:lang w:val="en-US"/>
+        </w:rPr>
+        <w:t>return</w:t>
+      </w:r>
+      <w:proofErr w:type="gramEnd"/>
+      <w:r>
+        <w:rPr>
+          <w:rFonts w:ascii="Courier New" w:hAnsi="Courier New" w:cs="Courier New"/>
+          <w:color w:val="000000"/>
+          <w:sz w:val="20"/>
+          <w:szCs w:val="20"/>
+          <w:lang w:val="en-US"/>
+        </w:rPr>
+        <w:t xml:space="preserve"> true;</w:t>
+      </w:r>
+    </w:p>
+    <w:p>
+      <w:pPr>
+        <w:pStyle w:val="a4"/>
+        <w:spacing w:before="0" w:beforeAutospacing="0" w:after="0" w:afterAutospacing="0"/>
+        <w:rPr>
+          <w:lang w:val="en-US"/>
+        </w:rPr>
+      </w:pPr>
+      <w:r>
+        <w:rPr>
+          <w:rStyle w:val="apple-tab-span"/>
+          <w:rFonts w:ascii="Courier New" w:hAnsi="Courier New" w:cs="Courier New"/>
+          <w:color w:val="000000"/>
+          <w:sz w:val="20"/>
+          <w:szCs w:val="20"/>
+          <w:lang w:val="en-US"/>
+        </w:rPr>
+        <w:tab/>
+      </w:r>
+      <w:r>
+        <w:rPr>
+          <w:rStyle w:val="apple-tab-span"/>
+          <w:rFonts w:ascii="Courier New" w:hAnsi="Courier New" w:cs="Courier New"/>
+          <w:color w:val="000000"/>
+          <w:sz w:val="20"/>
+          <w:szCs w:val="20"/>
+          <w:lang w:val="en-US"/>
+        </w:rPr>
+        <w:tab/>
+      </w:r>
+      <w:r>
+        <w:rPr>
+          <w:rFonts w:ascii="Courier New" w:hAnsi="Courier New" w:cs="Courier New"/>
+          <w:color w:val="000000"/>
+          <w:sz w:val="20"/>
+          <w:szCs w:val="20"/>
+          <w:lang w:val="en-US"/>
+        </w:rPr>
+        <w:t>}</w:t>
+      </w:r>
+    </w:p>
+    <w:p>
+      <w:pPr>
+        <w:pStyle w:val="a4"/>
+        <w:spacing w:before="0" w:beforeAutospacing="0" w:after="0" w:afterAutospacing="0"/>
+        <w:rPr>
+          <w:lang w:val="en-US"/>
+        </w:rPr>
+      </w:pPr>
+      <w:r>
+        <w:rPr>
+          <w:rStyle w:val="apple-tab-span"/>
+          <w:rFonts w:ascii="Courier New" w:hAnsi="Courier New" w:cs="Courier New"/>
+          <w:color w:val="000000"/>
+          <w:sz w:val="20"/>
+          <w:szCs w:val="20"/>
+          <w:lang w:val="en-US"/>
+        </w:rPr>
+        <w:tab/>
+      </w:r>
+      <w:r>
+        <w:rPr>
+          <w:rStyle w:val="apple-tab-span"/>
+          <w:rFonts w:ascii="Courier New" w:hAnsi="Courier New" w:cs="Courier New"/>
+          <w:color w:val="000000"/>
+          <w:sz w:val="20"/>
+          <w:szCs w:val="20"/>
+          <w:lang w:val="en-US"/>
+        </w:rPr>
+        <w:tab/>
+      </w:r>
+      <w:proofErr w:type="gramStart"/>
+      <w:r>
+        <w:rPr>
+          <w:rFonts w:ascii="Courier New" w:hAnsi="Courier New" w:cs="Courier New"/>
+          <w:color w:val="000000"/>
+          <w:sz w:val="20"/>
+          <w:szCs w:val="20"/>
+          <w:lang w:val="en-US"/>
+        </w:rPr>
+        <w:t>else</w:t>
+      </w:r>
+      <w:proofErr w:type="gramEnd"/>
+      <w:r>
+        <w:rPr>
+          <w:rFonts w:ascii="Courier New" w:hAnsi="Courier New" w:cs="Courier New"/>
+          <w:color w:val="000000"/>
+          <w:sz w:val="20"/>
+          <w:szCs w:val="20"/>
+          <w:lang w:val="en-US"/>
+        </w:rPr>
+        <w:t xml:space="preserve"> {</w:t>
+      </w:r>
+    </w:p>
+    <w:p>
+      <w:pPr>
+        <w:pStyle w:val="a4"/>
+        <w:spacing w:before="0" w:beforeAutospacing="0" w:after="0" w:afterAutospacing="0"/>
+        <w:rPr>
+          <w:lang w:val="en-US"/>
+        </w:rPr>
+      </w:pPr>
+      <w:r>
+        <w:rPr>
+          <w:rStyle w:val="apple-tab-span"/>
+          <w:rFonts w:ascii="Courier New" w:hAnsi="Courier New" w:cs="Courier New"/>
+          <w:color w:val="000000"/>
+          <w:sz w:val="20"/>
+          <w:szCs w:val="20"/>
+          <w:lang w:val="en-US"/>
+        </w:rPr>
+        <w:tab/>
+      </w:r>
+      <w:r>
+        <w:rPr>
+          <w:rStyle w:val="apple-tab-span"/>
+          <w:rFonts w:ascii="Courier New" w:hAnsi="Courier New" w:cs="Courier New"/>
+          <w:color w:val="000000"/>
+          <w:sz w:val="20"/>
+          <w:szCs w:val="20"/>
+          <w:lang w:val="en-US"/>
+        </w:rPr>
+        <w:tab/>
+      </w:r>
+      <w:r>
+        <w:rPr>
+          <w:rStyle w:val="apple-tab-span"/>
+          <w:rFonts w:ascii="Courier New" w:hAnsi="Courier New" w:cs="Courier New"/>
+          <w:color w:val="000000"/>
+          <w:sz w:val="20"/>
+          <w:szCs w:val="20"/>
+          <w:lang w:val="en-US"/>
+        </w:rPr>
+        <w:tab/>
+      </w:r>
+      <w:proofErr w:type="gramStart"/>
+      <w:r>
+        <w:rPr>
+          <w:rFonts w:ascii="Courier New" w:hAnsi="Courier New" w:cs="Courier New"/>
+          <w:color w:val="000000"/>
+          <w:sz w:val="20"/>
+          <w:szCs w:val="20"/>
+          <w:lang w:val="en-US"/>
+        </w:rPr>
+        <w:t>return</w:t>
+      </w:r>
+      <w:proofErr w:type="gramEnd"/>
+      <w:r>
+        <w:rPr>
+          <w:rFonts w:ascii="Courier New" w:hAnsi="Courier New" w:cs="Courier New"/>
+          <w:color w:val="000000"/>
+          <w:sz w:val="20"/>
+          <w:szCs w:val="20"/>
+          <w:lang w:val="en-US"/>
+        </w:rPr>
+        <w:t xml:space="preserve"> false;</w:t>
+      </w:r>
+    </w:p>
+    <w:p>
+      <w:pPr>
+        <w:pStyle w:val="a4"/>
+        <w:spacing w:before="0" w:beforeAutospacing="0" w:after="0" w:afterAutospacing="0"/>
+        <w:rPr>
+          <w:lang w:val="en-US"/>
+        </w:rPr>
+      </w:pPr>
+      <w:r>
+        <w:rPr>
+          <w:rStyle w:val="apple-tab-span"/>
+          <w:rFonts w:ascii="Courier New" w:hAnsi="Courier New" w:cs="Courier New"/>
+          <w:color w:val="000000"/>
+          <w:sz w:val="20"/>
+          <w:szCs w:val="20"/>
+          <w:lang w:val="en-US"/>
+        </w:rPr>
+        <w:tab/>
+      </w:r>
+      <w:r>
+        <w:rPr>
+          <w:rStyle w:val="apple-tab-span"/>
+          <w:rFonts w:ascii="Courier New" w:hAnsi="Courier New" w:cs="Courier New"/>
+          <w:color w:val="000000"/>
+          <w:sz w:val="20"/>
+          <w:szCs w:val="20"/>
+          <w:lang w:val="en-US"/>
+        </w:rPr>
+        <w:tab/>
+      </w:r>
+      <w:r>
+        <w:rPr>
+          <w:rFonts w:ascii="Courier New" w:hAnsi="Courier New" w:cs="Courier New"/>
+          <w:color w:val="000000"/>
+          <w:sz w:val="20"/>
+          <w:szCs w:val="20"/>
+          <w:lang w:val="en-US"/>
+        </w:rPr>
+        <w:t>}</w:t>
+      </w:r>
+    </w:p>
+    <w:p>
+      <w:pPr>
+        <w:pStyle w:val="a4"/>
+        <w:spacing w:before="0" w:beforeAutospacing="0" w:after="0" w:afterAutospacing="0"/>
+        <w:rPr>
+          <w:lang w:val="en-US"/>
+        </w:rPr>
+      </w:pPr>
+      <w:r>
+        <w:rPr>
+          <w:rStyle w:val="apple-tab-span"/>
+          <w:rFonts w:ascii="Courier New" w:hAnsi="Courier New" w:cs="Courier New"/>
+          <w:color w:val="000000"/>
+          <w:sz w:val="20"/>
+          <w:szCs w:val="20"/>
+          <w:lang w:val="en-US"/>
+        </w:rPr>
+        <w:tab/>
+      </w:r>
+      <w:r>
+        <w:rPr>
+          <w:rFonts w:ascii="Courier New" w:hAnsi="Courier New" w:cs="Courier New"/>
+          <w:color w:val="000000"/>
+          <w:sz w:val="20"/>
+          <w:szCs w:val="20"/>
+          <w:lang w:val="en-US"/>
+        </w:rPr>
+        <w:t>}</w:t>
+      </w:r>
+    </w:p>
+    <w:p>
+      <w:pPr>
+        <w:rPr>
+          <w:lang w:val="en-US"/>
+        </w:rPr>
+      </w:pPr>
+    </w:p>
+    <w:p>
+      <w:pPr>
+        <w:pStyle w:val="a4"/>
+        <w:spacing w:before="0" w:beforeAutospacing="0" w:after="0" w:afterAutospacing="0"/>
+        <w:rPr>
+          <w:lang w:val="en-US"/>
+        </w:rPr>
+      </w:pPr>
+      <w:proofErr w:type="gramStart"/>
+      <w:r>
+        <w:rPr>
+          <w:rFonts w:ascii="Courier New" w:hAnsi="Courier New" w:cs="Courier New"/>
+          <w:color w:val="000000"/>
+          <w:sz w:val="20"/>
+          <w:szCs w:val="20"/>
+          <w:lang w:val="en-US"/>
+        </w:rPr>
+        <w:lastRenderedPageBreak/>
+        <w:t>private</w:t>
+      </w:r>
+      <w:proofErr w:type="gramEnd"/>
+      <w:r>
+        <w:rPr>
+          <w:rFonts w:ascii="Courier New" w:hAnsi="Courier New" w:cs="Courier New"/>
+          <w:color w:val="000000"/>
+          <w:sz w:val="20"/>
+          <w:szCs w:val="20"/>
+          <w:lang w:val="en-US"/>
+        </w:rPr>
+        <w:t>:</w:t>
+      </w:r>
+    </w:p>
+    <w:p>
+      <w:pPr>
+        <w:rPr>
+          <w:lang w:val="en-US"/>
+        </w:rPr>
+      </w:pPr>
+    </w:p>
+    <w:p>
+      <w:pPr>
+        <w:pStyle w:val="a4"/>
+        <w:spacing w:before="0" w:beforeAutospacing="0" w:after="0" w:afterAutospacing="0"/>
+        <w:rPr>
+          <w:lang w:val="en-US"/>
+        </w:rPr>
+      </w:pPr>
+      <w:r>
+        <w:rPr>
+          <w:rStyle w:val="apple-tab-span"/>
+          <w:rFonts w:ascii="Courier New" w:hAnsi="Courier New" w:cs="Courier New"/>
+          <w:color w:val="000000"/>
+          <w:sz w:val="20"/>
+          <w:szCs w:val="20"/>
+          <w:lang w:val="en-US"/>
+        </w:rPr>
+        <w:tab/>
+      </w:r>
+      <w:proofErr w:type="gramStart"/>
+      <w:r>
+        <w:rPr>
+          <w:rFonts w:ascii="Courier New" w:hAnsi="Courier New" w:cs="Courier New"/>
+          <w:color w:val="000000"/>
+          <w:sz w:val="20"/>
+          <w:szCs w:val="20"/>
+          <w:lang w:val="en-US"/>
+        </w:rPr>
+        <w:t>double</w:t>
+      </w:r>
+      <w:proofErr w:type="gramEnd"/>
+      <w:r>
+        <w:rPr>
+          <w:rFonts w:ascii="Courier New" w:hAnsi="Courier New" w:cs="Courier New"/>
+          <w:color w:val="000000"/>
+          <w:sz w:val="20"/>
+          <w:szCs w:val="20"/>
+          <w:lang w:val="en-US"/>
+        </w:rPr>
+        <w:t xml:space="preserve"> a;  // own part </w:t>
+      </w:r>
+    </w:p>
+    <w:p>
+      <w:pPr>
+        <w:pStyle w:val="a4"/>
+        <w:spacing w:before="0" w:beforeAutospacing="0" w:after="0" w:afterAutospacing="0"/>
+        <w:rPr>
+          <w:lang w:val="en-US"/>
+        </w:rPr>
+      </w:pPr>
+      <w:r>
+        <w:rPr>
+          <w:rStyle w:val="apple-tab-span"/>
+          <w:rFonts w:ascii="Courier New" w:hAnsi="Courier New" w:cs="Courier New"/>
+          <w:color w:val="000000"/>
+          <w:sz w:val="20"/>
+          <w:szCs w:val="20"/>
+          <w:lang w:val="en-US"/>
+        </w:rPr>
+        <w:tab/>
+      </w:r>
+      <w:proofErr w:type="gramStart"/>
+      <w:r>
+        <w:rPr>
+          <w:rFonts w:ascii="Courier New" w:hAnsi="Courier New" w:cs="Courier New"/>
+          <w:color w:val="000000"/>
+          <w:sz w:val="20"/>
+          <w:szCs w:val="20"/>
+          <w:lang w:val="en-US"/>
+        </w:rPr>
+        <w:t>double</w:t>
+      </w:r>
+      <w:proofErr w:type="gramEnd"/>
+      <w:r>
+        <w:rPr>
+          <w:rFonts w:ascii="Courier New" w:hAnsi="Courier New" w:cs="Courier New"/>
+          <w:color w:val="000000"/>
+          <w:sz w:val="20"/>
+          <w:szCs w:val="20"/>
+          <w:lang w:val="en-US"/>
+        </w:rPr>
+        <w:t xml:space="preserve"> b;  // return part</w:t>
+      </w:r>
+    </w:p>
+    <w:p>
+      <w:pPr>
+        <w:pStyle w:val="a4"/>
+        <w:spacing w:before="0" w:beforeAutospacing="0" w:after="0" w:afterAutospacing="0"/>
+        <w:rPr>
+          <w:lang w:val="en-US"/>
+        </w:rPr>
+      </w:pPr>
+      <w:r>
+        <w:rPr>
+          <w:rFonts w:ascii="Courier New" w:hAnsi="Courier New" w:cs="Courier New"/>
+          <w:color w:val="000000"/>
+          <w:sz w:val="20"/>
+          <w:szCs w:val="20"/>
+          <w:lang w:val="en-US"/>
+        </w:rPr>
+        <w:t>};</w:t>
+      </w:r>
+    </w:p>
+    <w:p>
+      <w:pPr>
+        <w:spacing w:after="240"/>
+        <w:rPr>
+          <w:lang w:val="en-US"/>
+        </w:rPr>
+      </w:pPr>
+    </w:p>
+    <w:p>
+      <w:pPr>
+        <w:pStyle w:val="a4"/>
+        <w:spacing w:before="0" w:beforeAutospacing="0" w:after="0" w:afterAutospacing="0"/>
+        <w:rPr>
+          <w:lang w:val="en-US"/>
+        </w:rPr>
+      </w:pPr>
+      <w:proofErr w:type="spellStart"/>
+      <w:proofErr w:type="gramStart"/>
+      <w:r>
+        <w:rPr>
+          <w:rFonts w:ascii="Courier New" w:hAnsi="Courier New" w:cs="Courier New"/>
+          <w:color w:val="000000"/>
+          <w:sz w:val="20"/>
+          <w:szCs w:val="20"/>
+          <w:lang w:val="en-US"/>
+        </w:rPr>
+        <w:t>int</w:t>
+      </w:r>
+      <w:proofErr w:type="spellEnd"/>
+      <w:proofErr w:type="gramEnd"/>
+      <w:r>
+        <w:rPr>
+          <w:rFonts w:ascii="Courier New" w:hAnsi="Courier New" w:cs="Courier New"/>
+          <w:color w:val="000000"/>
+          <w:sz w:val="20"/>
+          <w:szCs w:val="20"/>
+          <w:lang w:val="en-US"/>
+        </w:rPr>
+        <w:t xml:space="preserve"> main() {</w:t>
+      </w:r>
+    </w:p>
+    <w:p>
+      <w:pPr>
+        <w:pStyle w:val="a4"/>
+        <w:spacing w:before="0" w:beforeAutospacing="0" w:after="0" w:afterAutospacing="0"/>
+        <w:rPr>
+          <w:lang w:val="en-US"/>
+        </w:rPr>
+      </w:pPr>
+      <w:r>
+        <w:rPr>
+          <w:rStyle w:val="apple-tab-span"/>
+          <w:rFonts w:ascii="Courier New" w:hAnsi="Courier New" w:cs="Courier New"/>
+          <w:color w:val="000000"/>
+          <w:sz w:val="20"/>
+          <w:szCs w:val="20"/>
+          <w:lang w:val="en-US"/>
+        </w:rPr>
+        <w:tab/>
+      </w:r>
+      <w:proofErr w:type="spellStart"/>
+      <w:proofErr w:type="gramStart"/>
+      <w:r>
+        <w:rPr>
+          <w:rFonts w:ascii="Courier New" w:hAnsi="Courier New" w:cs="Courier New"/>
+          <w:color w:val="000000"/>
+          <w:sz w:val="20"/>
+          <w:szCs w:val="20"/>
+          <w:lang w:val="en-US"/>
+        </w:rPr>
+        <w:t>setlocale</w:t>
+      </w:r>
+      <w:proofErr w:type="spellEnd"/>
+      <w:r>
+        <w:rPr>
+          <w:rFonts w:ascii="Courier New" w:hAnsi="Courier New" w:cs="Courier New"/>
+          <w:color w:val="000000"/>
+          <w:sz w:val="20"/>
+          <w:szCs w:val="20"/>
+          <w:lang w:val="en-US"/>
+        </w:rPr>
+        <w:t>(</w:t>
+      </w:r>
+      <w:proofErr w:type="gramEnd"/>
+      <w:r>
+        <w:rPr>
+          <w:rFonts w:ascii="Courier New" w:hAnsi="Courier New" w:cs="Courier New"/>
+          <w:color w:val="000000"/>
+          <w:sz w:val="20"/>
+          <w:szCs w:val="20"/>
+          <w:lang w:val="en-US"/>
+        </w:rPr>
+        <w:t>LC_ALL, "</w:t>
+      </w:r>
+      <w:proofErr w:type="spellStart"/>
+      <w:r>
+        <w:rPr>
+          <w:rFonts w:ascii="Courier New" w:hAnsi="Courier New" w:cs="Courier New"/>
+          <w:color w:val="000000"/>
+          <w:sz w:val="20"/>
+          <w:szCs w:val="20"/>
+          <w:lang w:val="en-US"/>
+        </w:rPr>
+        <w:t>rus</w:t>
+      </w:r>
+      <w:proofErr w:type="spellEnd"/>
+      <w:r>
+        <w:rPr>
+          <w:rFonts w:ascii="Courier New" w:hAnsi="Courier New" w:cs="Courier New"/>
+          <w:color w:val="000000"/>
+          <w:sz w:val="20"/>
+          <w:szCs w:val="20"/>
+          <w:lang w:val="en-US"/>
+        </w:rPr>
+        <w:t>");</w:t>
+      </w:r>
+    </w:p>
+    <w:p>
+      <w:pPr>
+        <w:pStyle w:val="a4"/>
+        <w:spacing w:before="0" w:beforeAutospacing="0" w:after="0" w:afterAutospacing="0"/>
+        <w:rPr>
+          <w:lang w:val="en-US"/>
+        </w:rPr>
+      </w:pPr>
+      <w:r>
+        <w:rPr>
+          <w:rStyle w:val="apple-tab-span"/>
+          <w:rFonts w:ascii="Courier New" w:hAnsi="Courier New" w:cs="Courier New"/>
+          <w:color w:val="000000"/>
+          <w:sz w:val="20"/>
+          <w:szCs w:val="20"/>
+          <w:lang w:val="en-US"/>
+        </w:rPr>
+        <w:tab/>
+      </w:r>
+      <w:proofErr w:type="gramStart"/>
+      <w:r>
+        <w:rPr>
+          <w:rFonts w:ascii="Courier New" w:hAnsi="Courier New" w:cs="Courier New"/>
+          <w:color w:val="000000"/>
+          <w:sz w:val="20"/>
+          <w:szCs w:val="20"/>
+          <w:lang w:val="en-US"/>
+        </w:rPr>
+        <w:t>double</w:t>
+      </w:r>
+      <w:proofErr w:type="gramEnd"/>
+      <w:r>
+        <w:rPr>
+          <w:rFonts w:ascii="Courier New" w:hAnsi="Courier New" w:cs="Courier New"/>
+          <w:color w:val="000000"/>
+          <w:sz w:val="20"/>
+          <w:szCs w:val="20"/>
+          <w:lang w:val="en-US"/>
+        </w:rPr>
+        <w:t xml:space="preserve"> a1, b1, a2, b2;</w:t>
+      </w:r>
+    </w:p>
+    <w:p>
+      <w:pPr>
+        <w:pStyle w:val="a4"/>
+        <w:spacing w:before="0" w:beforeAutospacing="0" w:after="0" w:afterAutospacing="0"/>
+      </w:pPr>
+      <w:r>
+        <w:rPr>
+          <w:rStyle w:val="apple-tab-span"/>
+          <w:rFonts w:ascii="Courier New" w:hAnsi="Courier New" w:cs="Courier New"/>
+          <w:color w:val="000000"/>
+          <w:sz w:val="20"/>
+          <w:szCs w:val="20"/>
+          <w:lang w:val="en-US"/>
+        </w:rPr>
+        <w:tab/>
+      </w:r>
+      <w:proofErr w:type="spellStart"/>
+      <w:r>
+        <w:rPr>
+          <w:rFonts w:ascii="Courier New" w:hAnsi="Courier New" w:cs="Courier New"/>
+          <w:color w:val="000000"/>
+          <w:sz w:val="20"/>
+          <w:szCs w:val="20"/>
+        </w:rPr>
+        <w:t>cout</w:t>
+      </w:r>
+      <w:proofErr w:type="spellEnd"/>
+      <w:r>
+        <w:rPr>
+          <w:rFonts w:ascii="Courier New" w:hAnsi="Courier New" w:cs="Courier New"/>
+          <w:color w:val="000000"/>
+          <w:sz w:val="20"/>
+          <w:szCs w:val="20"/>
+        </w:rPr>
+        <w:t xml:space="preserve"> &lt;&lt; "Введите через пробел собственные деньги и заёмные деньги одного и второго бюджетов</w:t>
+      </w:r>
+      <w:proofErr w:type="gramStart"/>
+      <w:r>
+        <w:rPr>
+          <w:rFonts w:ascii="Courier New" w:hAnsi="Courier New" w:cs="Courier New"/>
+          <w:color w:val="000000"/>
+          <w:sz w:val="20"/>
+          <w:szCs w:val="20"/>
+        </w:rPr>
+        <w:t>: "</w:t>
+      </w:r>
+      <w:proofErr w:type="gramEnd"/>
+      <w:r>
+        <w:rPr>
+          <w:rFonts w:ascii="Courier New" w:hAnsi="Courier New" w:cs="Courier New"/>
+          <w:color w:val="000000"/>
+          <w:sz w:val="20"/>
+          <w:szCs w:val="20"/>
+        </w:rPr>
+        <w:t>;</w:t>
+      </w:r>
+    </w:p>
+    <w:p>
+      <w:pPr>
+        <w:pStyle w:val="a4"/>
+        <w:spacing w:before="0" w:beforeAutospacing="0" w:after="0" w:afterAutospacing="0"/>
+      </w:pPr>
+      <w:r>
+        <w:rPr>
+          <w:rStyle w:val="apple-tab-span"/>
+          <w:rFonts w:ascii="Courier New" w:hAnsi="Courier New" w:cs="Courier New"/>
+          <w:color w:val="000000"/>
+          <w:sz w:val="20"/>
+          <w:szCs w:val="20"/>
+        </w:rPr>
+        <w:tab/>
       </w:r>
       <w:bookmarkStart w:id="0" w:name="_GoBack"/>
-      <w:bookmarkEnd w:id="0"/>
-      <w:r>
-        <w:t>ктов.</w:t>
-      </w:r>
-      <w:r>
+      <w:proofErr w:type="spellStart"/>
+      <w:proofErr w:type="gramStart"/>
+      <w:r>
+        <w:rPr>
+          <w:rFonts w:ascii="Courier New" w:hAnsi="Courier New" w:cs="Courier New"/>
+          <w:color w:val="000000"/>
+          <w:sz w:val="20"/>
+          <w:szCs w:val="20"/>
+        </w:rPr>
+        <w:t>if</w:t>
+      </w:r>
+      <w:proofErr w:type="spellEnd"/>
+      <w:r>
+        <w:rPr>
+          <w:rFonts w:ascii="Courier New" w:hAnsi="Courier New" w:cs="Courier New"/>
+          <w:color w:val="000000"/>
+          <w:sz w:val="20"/>
+          <w:szCs w:val="20"/>
+        </w:rPr>
+        <w:t xml:space="preserve"> (!(</w:t>
+      </w:r>
+      <w:proofErr w:type="spellStart"/>
+      <w:r>
+        <w:rPr>
+          <w:rFonts w:ascii="Courier New" w:hAnsi="Courier New" w:cs="Courier New"/>
+          <w:color w:val="000000"/>
+          <w:sz w:val="20"/>
+          <w:szCs w:val="20"/>
+        </w:rPr>
+        <w:t>cin</w:t>
+      </w:r>
+      <w:proofErr w:type="spellEnd"/>
+      <w:r>
+        <w:rPr>
+          <w:rFonts w:ascii="Courier New" w:hAnsi="Courier New" w:cs="Courier New"/>
+          <w:color w:val="000000"/>
+          <w:sz w:val="20"/>
+          <w:szCs w:val="20"/>
+        </w:rPr>
+        <w:t xml:space="preserve"> &gt;&gt; a1 &gt;&gt; b1 &gt;&gt; a2 &gt;&gt; b2)) {</w:t>
+      </w:r>
+      <w:proofErr w:type="gramEnd"/>
+    </w:p>
+    <w:p>
+      <w:pPr>
+        <w:pStyle w:val="a4"/>
+        <w:spacing w:before="0" w:beforeAutospacing="0" w:after="0" w:afterAutospacing="0"/>
+      </w:pPr>
+      <w:r>
+        <w:rPr>
+          <w:rStyle w:val="apple-tab-span"/>
+          <w:rFonts w:ascii="Courier New" w:hAnsi="Courier New" w:cs="Courier New"/>
+          <w:color w:val="000000"/>
+          <w:sz w:val="20"/>
+          <w:szCs w:val="20"/>
+        </w:rPr>
+        <w:tab/>
+      </w:r>
+      <w:r>
+        <w:rPr>
+          <w:rStyle w:val="apple-tab-span"/>
+          <w:rFonts w:ascii="Courier New" w:hAnsi="Courier New" w:cs="Courier New"/>
+          <w:color w:val="000000"/>
+          <w:sz w:val="20"/>
+          <w:szCs w:val="20"/>
+        </w:rPr>
+        <w:tab/>
+      </w:r>
+      <w:proofErr w:type="spellStart"/>
+      <w:r>
+        <w:rPr>
+          <w:rFonts w:ascii="Courier New" w:hAnsi="Courier New" w:cs="Courier New"/>
+          <w:color w:val="000000"/>
+          <w:sz w:val="20"/>
+          <w:szCs w:val="20"/>
+        </w:rPr>
+        <w:t>cout</w:t>
+      </w:r>
+      <w:proofErr w:type="spellEnd"/>
+      <w:r>
+        <w:rPr>
+          <w:rFonts w:ascii="Courier New" w:hAnsi="Courier New" w:cs="Courier New"/>
+          <w:color w:val="000000"/>
+          <w:sz w:val="20"/>
+          <w:szCs w:val="20"/>
+        </w:rPr>
+        <w:t xml:space="preserve"> &lt;&lt; "Данные некорректны!" &lt;&lt; '\n';</w:t>
+      </w:r>
+    </w:p>
+    <w:p>
+      <w:pPr>
+        <w:pStyle w:val="a4"/>
+        <w:spacing w:before="0" w:beforeAutospacing="0" w:after="0" w:afterAutospacing="0"/>
+        <w:rPr>
+          <w:lang w:val="en-US"/>
+        </w:rPr>
+      </w:pPr>
+      <w:r>
+        <w:rPr>
+          <w:rStyle w:val="apple-tab-span"/>
+          <w:rFonts w:ascii="Courier New" w:hAnsi="Courier New" w:cs="Courier New"/>
+          <w:color w:val="000000"/>
+          <w:sz w:val="20"/>
+          <w:szCs w:val="20"/>
+        </w:rPr>
+        <w:tab/>
+      </w:r>
+      <w:r>
+        <w:rPr>
+          <w:rStyle w:val="apple-tab-span"/>
+          <w:rFonts w:ascii="Courier New" w:hAnsi="Courier New" w:cs="Courier New"/>
+          <w:color w:val="000000"/>
+          <w:sz w:val="20"/>
+          <w:szCs w:val="20"/>
+        </w:rPr>
+        <w:tab/>
+      </w:r>
+      <w:proofErr w:type="gramStart"/>
+      <w:r>
+        <w:rPr>
+          <w:rFonts w:ascii="Courier New" w:hAnsi="Courier New" w:cs="Courier New"/>
+          <w:color w:val="000000"/>
+          <w:sz w:val="20"/>
+          <w:szCs w:val="20"/>
+          <w:lang w:val="en-US"/>
+        </w:rPr>
+        <w:t>return</w:t>
+      </w:r>
+      <w:proofErr w:type="gramEnd"/>
+      <w:r>
+        <w:rPr>
+          <w:rFonts w:ascii="Courier New" w:hAnsi="Courier New" w:cs="Courier New"/>
+          <w:color w:val="000000"/>
+          <w:sz w:val="20"/>
+          <w:szCs w:val="20"/>
+          <w:lang w:val="en-US"/>
+        </w:rPr>
+        <w:t xml:space="preserve"> -1;</w:t>
+      </w:r>
+    </w:p>
+    <w:p>
+      <w:pPr>
+        <w:pStyle w:val="a4"/>
+        <w:spacing w:before="0" w:beforeAutospacing="0" w:after="0" w:afterAutospacing="0"/>
+        <w:rPr>
+          <w:lang w:val="en-US"/>
+        </w:rPr>
+      </w:pPr>
+      <w:r>
+        <w:rPr>
+          <w:rStyle w:val="apple-tab-span"/>
+          <w:rFonts w:ascii="Courier New" w:hAnsi="Courier New" w:cs="Courier New"/>
+          <w:color w:val="000000"/>
+          <w:sz w:val="20"/>
+          <w:szCs w:val="20"/>
+          <w:lang w:val="en-US"/>
+        </w:rPr>
+        <w:tab/>
+      </w:r>
+      <w:r>
+        <w:rPr>
+          <w:rFonts w:ascii="Courier New" w:hAnsi="Courier New" w:cs="Courier New"/>
+          <w:color w:val="000000"/>
+          <w:sz w:val="20"/>
+          <w:szCs w:val="20"/>
+          <w:lang w:val="en-US"/>
+        </w:rPr>
+        <w:t>}</w:t>
+      </w:r>
+    </w:p>
+    <w:bookmarkEnd w:id="0"/>
+    <w:p>
+      <w:pPr>
+        <w:pStyle w:val="a4"/>
+        <w:spacing w:before="0" w:beforeAutospacing="0" w:after="0" w:afterAutospacing="0"/>
+        <w:rPr>
+          <w:lang w:val="en-US"/>
+        </w:rPr>
+      </w:pPr>
+      <w:r>
+        <w:rPr>
+          <w:rStyle w:val="apple-tab-span"/>
+          <w:rFonts w:ascii="Courier New" w:hAnsi="Courier New" w:cs="Courier New"/>
+          <w:color w:val="000000"/>
+          <w:sz w:val="20"/>
+          <w:szCs w:val="20"/>
+          <w:lang w:val="en-US"/>
+        </w:rPr>
+        <w:tab/>
+      </w:r>
+      <w:r>
+        <w:rPr>
+          <w:rFonts w:ascii="Courier New" w:hAnsi="Courier New" w:cs="Courier New"/>
+          <w:color w:val="000000"/>
+          <w:sz w:val="20"/>
+          <w:szCs w:val="20"/>
+          <w:lang w:val="en-US"/>
+        </w:rPr>
+        <w:t xml:space="preserve">Budget a = </w:t>
+      </w:r>
+      <w:proofErr w:type="gramStart"/>
+      <w:r>
+        <w:rPr>
+          <w:rFonts w:ascii="Courier New" w:hAnsi="Courier New" w:cs="Courier New"/>
+          <w:color w:val="000000"/>
+          <w:sz w:val="20"/>
+          <w:szCs w:val="20"/>
+          <w:lang w:val="en-US"/>
+        </w:rPr>
+        <w:t>{ a1</w:t>
+      </w:r>
+      <w:proofErr w:type="gramEnd"/>
+      <w:r>
+        <w:rPr>
+          <w:rFonts w:ascii="Courier New" w:hAnsi="Courier New" w:cs="Courier New"/>
+          <w:color w:val="000000"/>
+          <w:sz w:val="20"/>
+          <w:szCs w:val="20"/>
+          <w:lang w:val="en-US"/>
+        </w:rPr>
+        <w:t>, b1 };</w:t>
+      </w:r>
+    </w:p>
+    <w:p>
+      <w:pPr>
+        <w:pStyle w:val="a4"/>
+        <w:spacing w:before="0" w:beforeAutospacing="0" w:after="0" w:afterAutospacing="0"/>
+        <w:rPr>
+          <w:lang w:val="en-US"/>
+        </w:rPr>
+      </w:pPr>
+      <w:r>
+        <w:rPr>
+          <w:rStyle w:val="apple-tab-span"/>
+          <w:rFonts w:ascii="Courier New" w:hAnsi="Courier New" w:cs="Courier New"/>
+          <w:color w:val="000000"/>
+          <w:sz w:val="20"/>
+          <w:szCs w:val="20"/>
+          <w:lang w:val="en-US"/>
+        </w:rPr>
+        <w:tab/>
+      </w:r>
+      <w:r>
+        <w:rPr>
+          <w:rFonts w:ascii="Courier New" w:hAnsi="Courier New" w:cs="Courier New"/>
+          <w:color w:val="000000"/>
+          <w:sz w:val="20"/>
+          <w:szCs w:val="20"/>
+          <w:lang w:val="en-US"/>
+        </w:rPr>
+        <w:t xml:space="preserve">Budget b = </w:t>
+      </w:r>
+      <w:proofErr w:type="gramStart"/>
+      <w:r>
+        <w:rPr>
+          <w:rFonts w:ascii="Courier New" w:hAnsi="Courier New" w:cs="Courier New"/>
+          <w:color w:val="000000"/>
+          <w:sz w:val="20"/>
+          <w:szCs w:val="20"/>
+          <w:lang w:val="en-US"/>
+        </w:rPr>
+        <w:t>{ a2</w:t>
+      </w:r>
+      <w:proofErr w:type="gramEnd"/>
+      <w:r>
+        <w:rPr>
+          <w:rFonts w:ascii="Courier New" w:hAnsi="Courier New" w:cs="Courier New"/>
+          <w:color w:val="000000"/>
+          <w:sz w:val="20"/>
+          <w:szCs w:val="20"/>
+          <w:lang w:val="en-US"/>
+        </w:rPr>
+        <w:t>, b2 };</w:t>
+      </w:r>
+    </w:p>
+    <w:p>
+      <w:pPr>
+        <w:pStyle w:val="a4"/>
+        <w:spacing w:before="0" w:beforeAutospacing="0" w:after="0" w:afterAutospacing="0"/>
+        <w:rPr>
+          <w:lang w:val="en-US"/>
+        </w:rPr>
+      </w:pPr>
+      <w:r>
+        <w:rPr>
+          <w:rStyle w:val="apple-tab-span"/>
+          <w:rFonts w:ascii="Courier New" w:hAnsi="Courier New" w:cs="Courier New"/>
+          <w:color w:val="000000"/>
+          <w:sz w:val="20"/>
+          <w:szCs w:val="20"/>
+          <w:lang w:val="en-US"/>
+        </w:rPr>
+        <w:tab/>
+      </w:r>
+      <w:proofErr w:type="spellStart"/>
+      <w:proofErr w:type="gramStart"/>
+      <w:r>
+        <w:rPr>
+          <w:rFonts w:ascii="Courier New" w:hAnsi="Courier New" w:cs="Courier New"/>
+          <w:color w:val="000000"/>
+          <w:sz w:val="20"/>
+          <w:szCs w:val="20"/>
+          <w:lang w:val="en-US"/>
+        </w:rPr>
+        <w:t>cout</w:t>
+      </w:r>
+      <w:proofErr w:type="spellEnd"/>
+      <w:proofErr w:type="gramEnd"/>
+      <w:r>
+        <w:rPr>
+          <w:rFonts w:ascii="Courier New" w:hAnsi="Courier New" w:cs="Courier New"/>
+          <w:color w:val="000000"/>
+          <w:sz w:val="20"/>
+          <w:szCs w:val="20"/>
+          <w:lang w:val="en-US"/>
+        </w:rPr>
+        <w:t xml:space="preserve"> &lt;&lt; "</w:t>
+      </w:r>
+      <w:r>
+        <w:rPr>
+          <w:rFonts w:ascii="Courier New" w:hAnsi="Courier New" w:cs="Courier New"/>
+          <w:color w:val="000000"/>
+          <w:sz w:val="20"/>
+          <w:szCs w:val="20"/>
+        </w:rPr>
+        <w:t>Первый</w:t>
+      </w:r>
+      <w:r>
+        <w:rPr>
+          <w:rFonts w:ascii="Courier New" w:hAnsi="Courier New" w:cs="Courier New"/>
+          <w:color w:val="000000"/>
+          <w:sz w:val="20"/>
+          <w:szCs w:val="20"/>
+          <w:lang w:val="en-US"/>
+        </w:rPr>
         <w:t xml:space="preserve"> </w:t>
       </w:r>
+      <w:r>
+        <w:rPr>
+          <w:rFonts w:ascii="Courier New" w:hAnsi="Courier New" w:cs="Courier New"/>
+          <w:color w:val="000000"/>
+          <w:sz w:val="20"/>
+          <w:szCs w:val="20"/>
+        </w:rPr>
+        <w:t>бюджет</w:t>
+      </w:r>
+      <w:r>
+        <w:rPr>
+          <w:rFonts w:ascii="Courier New" w:hAnsi="Courier New" w:cs="Courier New"/>
+          <w:color w:val="000000"/>
+          <w:sz w:val="20"/>
+          <w:szCs w:val="20"/>
+          <w:lang w:val="en-US"/>
+        </w:rPr>
+        <w:t>: ";</w:t>
+      </w:r>
+    </w:p>
+    <w:p>
+      <w:pPr>
+        <w:pStyle w:val="a4"/>
+        <w:spacing w:before="0" w:beforeAutospacing="0" w:after="0" w:afterAutospacing="0"/>
+      </w:pPr>
+      <w:r>
+        <w:rPr>
+          <w:rStyle w:val="apple-tab-span"/>
+          <w:rFonts w:ascii="Courier New" w:hAnsi="Courier New" w:cs="Courier New"/>
+          <w:color w:val="000000"/>
+          <w:sz w:val="20"/>
+          <w:szCs w:val="20"/>
+          <w:lang w:val="en-US"/>
+        </w:rPr>
+        <w:tab/>
+      </w:r>
+      <w:proofErr w:type="spellStart"/>
+      <w:r>
+        <w:rPr>
+          <w:rFonts w:ascii="Courier New" w:hAnsi="Courier New" w:cs="Courier New"/>
+          <w:color w:val="000000"/>
+          <w:sz w:val="20"/>
+          <w:szCs w:val="20"/>
+        </w:rPr>
+        <w:t>a.print_budget</w:t>
+      </w:r>
+      <w:proofErr w:type="spellEnd"/>
+      <w:r>
+        <w:rPr>
+          <w:rFonts w:ascii="Courier New" w:hAnsi="Courier New" w:cs="Courier New"/>
+          <w:color w:val="000000"/>
+          <w:sz w:val="20"/>
+          <w:szCs w:val="20"/>
+        </w:rPr>
+        <w:t>();</w:t>
+      </w:r>
+    </w:p>
+    <w:p>
+      <w:pPr>
+        <w:pStyle w:val="a4"/>
+        <w:spacing w:before="0" w:beforeAutospacing="0" w:after="0" w:afterAutospacing="0"/>
+        <w:rPr>
+          <w:lang w:val="en-US"/>
+        </w:rPr>
+      </w:pPr>
+      <w:r>
+        <w:rPr>
+          <w:rStyle w:val="apple-tab-span"/>
+          <w:rFonts w:ascii="Courier New" w:hAnsi="Courier New" w:cs="Courier New"/>
+          <w:color w:val="000000"/>
+          <w:sz w:val="20"/>
+          <w:szCs w:val="20"/>
+        </w:rPr>
+        <w:tab/>
+      </w:r>
+      <w:proofErr w:type="spellStart"/>
+      <w:proofErr w:type="gramStart"/>
+      <w:r>
+        <w:rPr>
+          <w:rFonts w:ascii="Courier New" w:hAnsi="Courier New" w:cs="Courier New"/>
+          <w:color w:val="000000"/>
+          <w:sz w:val="20"/>
+          <w:szCs w:val="20"/>
+          <w:lang w:val="en-US"/>
+        </w:rPr>
+        <w:t>cout</w:t>
+      </w:r>
+      <w:proofErr w:type="spellEnd"/>
+      <w:proofErr w:type="gramEnd"/>
+      <w:r>
+        <w:rPr>
+          <w:rFonts w:ascii="Courier New" w:hAnsi="Courier New" w:cs="Courier New"/>
+          <w:color w:val="000000"/>
+          <w:sz w:val="20"/>
+          <w:szCs w:val="20"/>
+          <w:lang w:val="en-US"/>
+        </w:rPr>
+        <w:t xml:space="preserve"> &lt;&lt; "</w:t>
+      </w:r>
+      <w:r>
+        <w:rPr>
+          <w:rFonts w:ascii="Courier New" w:hAnsi="Courier New" w:cs="Courier New"/>
+          <w:color w:val="000000"/>
+          <w:sz w:val="20"/>
+          <w:szCs w:val="20"/>
+        </w:rPr>
+        <w:t>Второй</w:t>
+      </w:r>
+      <w:r>
+        <w:rPr>
+          <w:rFonts w:ascii="Courier New" w:hAnsi="Courier New" w:cs="Courier New"/>
+          <w:color w:val="000000"/>
+          <w:sz w:val="20"/>
+          <w:szCs w:val="20"/>
+          <w:lang w:val="en-US"/>
+        </w:rPr>
+        <w:t xml:space="preserve"> </w:t>
+      </w:r>
+      <w:r>
+        <w:rPr>
+          <w:rFonts w:ascii="Courier New" w:hAnsi="Courier New" w:cs="Courier New"/>
+          <w:color w:val="000000"/>
+          <w:sz w:val="20"/>
+          <w:szCs w:val="20"/>
+        </w:rPr>
+        <w:t>бюджет</w:t>
+      </w:r>
+      <w:r>
+        <w:rPr>
+          <w:rFonts w:ascii="Courier New" w:hAnsi="Courier New" w:cs="Courier New"/>
+          <w:color w:val="000000"/>
+          <w:sz w:val="20"/>
+          <w:szCs w:val="20"/>
+          <w:lang w:val="en-US"/>
+        </w:rPr>
+        <w:t>: ";</w:t>
+      </w:r>
+    </w:p>
+    <w:p>
+      <w:pPr>
+        <w:pStyle w:val="a4"/>
+        <w:spacing w:before="0" w:beforeAutospacing="0" w:after="0" w:afterAutospacing="0"/>
+        <w:rPr>
+          <w:lang w:val="en-US"/>
+        </w:rPr>
+      </w:pPr>
+      <w:r>
+        <w:rPr>
+          <w:rStyle w:val="apple-tab-span"/>
+          <w:rFonts w:ascii="Courier New" w:hAnsi="Courier New" w:cs="Courier New"/>
+          <w:color w:val="000000"/>
+          <w:sz w:val="20"/>
+          <w:szCs w:val="20"/>
+          <w:lang w:val="en-US"/>
+        </w:rPr>
+        <w:tab/>
+      </w:r>
+      <w:proofErr w:type="spellStart"/>
+      <w:r>
+        <w:rPr>
+          <w:rFonts w:ascii="Courier New" w:hAnsi="Courier New" w:cs="Courier New"/>
+          <w:color w:val="000000"/>
+          <w:sz w:val="20"/>
+          <w:szCs w:val="20"/>
+          <w:lang w:val="en-US"/>
+        </w:rPr>
+        <w:t>b.print_</w:t>
+      </w:r>
+      <w:proofErr w:type="gramStart"/>
+      <w:r>
+        <w:rPr>
+          <w:rFonts w:ascii="Courier New" w:hAnsi="Courier New" w:cs="Courier New"/>
+          <w:color w:val="000000"/>
+          <w:sz w:val="20"/>
+          <w:szCs w:val="20"/>
+          <w:lang w:val="en-US"/>
+        </w:rPr>
+        <w:t>budget</w:t>
+      </w:r>
+      <w:proofErr w:type="spellEnd"/>
+      <w:r>
+        <w:rPr>
+          <w:rFonts w:ascii="Courier New" w:hAnsi="Courier New" w:cs="Courier New"/>
+          <w:color w:val="000000"/>
+          <w:sz w:val="20"/>
+          <w:szCs w:val="20"/>
+          <w:lang w:val="en-US"/>
+        </w:rPr>
+        <w:t>(</w:t>
+      </w:r>
+      <w:proofErr w:type="gramEnd"/>
+      <w:r>
+        <w:rPr>
+          <w:rFonts w:ascii="Courier New" w:hAnsi="Courier New" w:cs="Courier New"/>
+          <w:color w:val="000000"/>
+          <w:sz w:val="20"/>
+          <w:szCs w:val="20"/>
+          <w:lang w:val="en-US"/>
+        </w:rPr>
+        <w:t>);</w:t>
+      </w:r>
+    </w:p>
+    <w:p>
+      <w:pPr>
+        <w:pStyle w:val="a4"/>
+        <w:spacing w:before="0" w:beforeAutospacing="0" w:after="0" w:afterAutospacing="0"/>
+      </w:pPr>
+      <w:r>
+        <w:rPr>
+          <w:rStyle w:val="apple-tab-span"/>
+          <w:rFonts w:ascii="Courier New" w:hAnsi="Courier New" w:cs="Courier New"/>
+          <w:color w:val="000000"/>
+          <w:sz w:val="20"/>
+          <w:szCs w:val="20"/>
+          <w:lang w:val="en-US"/>
+        </w:rPr>
+        <w:tab/>
+      </w:r>
+      <w:proofErr w:type="spellStart"/>
+      <w:r>
+        <w:rPr>
+          <w:rFonts w:ascii="Courier New" w:hAnsi="Courier New" w:cs="Courier New"/>
+          <w:color w:val="000000"/>
+          <w:sz w:val="20"/>
+          <w:szCs w:val="20"/>
+        </w:rPr>
+        <w:t>cout</w:t>
+      </w:r>
+      <w:proofErr w:type="spellEnd"/>
+      <w:r>
+        <w:rPr>
+          <w:rFonts w:ascii="Courier New" w:hAnsi="Courier New" w:cs="Courier New"/>
+          <w:color w:val="000000"/>
+          <w:sz w:val="20"/>
+          <w:szCs w:val="20"/>
+        </w:rPr>
+        <w:t xml:space="preserve"> &lt;&lt; "Сумма бюджетов</w:t>
+      </w:r>
+      <w:proofErr w:type="gramStart"/>
+      <w:r>
+        <w:rPr>
+          <w:rFonts w:ascii="Courier New" w:hAnsi="Courier New" w:cs="Courier New"/>
+          <w:color w:val="000000"/>
+          <w:sz w:val="20"/>
+          <w:szCs w:val="20"/>
+        </w:rPr>
+        <w:t>: "</w:t>
+      </w:r>
+      <w:proofErr w:type="gramEnd"/>
+      <w:r>
+        <w:rPr>
+          <w:rFonts w:ascii="Courier New" w:hAnsi="Courier New" w:cs="Courier New"/>
+          <w:color w:val="000000"/>
+          <w:sz w:val="20"/>
+          <w:szCs w:val="20"/>
+        </w:rPr>
+        <w:t>;</w:t>
+      </w:r>
+    </w:p>
+    <w:p>
+      <w:pPr>
+        <w:pStyle w:val="a4"/>
+        <w:spacing w:before="0" w:beforeAutospacing="0" w:after="0" w:afterAutospacing="0"/>
+        <w:rPr>
+          <w:lang w:val="en-US"/>
+        </w:rPr>
+      </w:pPr>
+      <w:r>
+        <w:rPr>
+          <w:rStyle w:val="apple-tab-span"/>
+          <w:rFonts w:ascii="Courier New" w:hAnsi="Courier New" w:cs="Courier New"/>
+          <w:color w:val="000000"/>
+          <w:sz w:val="20"/>
+          <w:szCs w:val="20"/>
+        </w:rPr>
+        <w:tab/>
+      </w:r>
+      <w:r>
+        <w:rPr>
+          <w:rFonts w:ascii="Courier New" w:hAnsi="Courier New" w:cs="Courier New"/>
+          <w:color w:val="000000"/>
+          <w:sz w:val="20"/>
+          <w:szCs w:val="20"/>
+          <w:lang w:val="en-US"/>
+        </w:rPr>
+        <w:t>(a + b).</w:t>
+      </w:r>
+      <w:proofErr w:type="spellStart"/>
+      <w:r>
+        <w:rPr>
+          <w:rFonts w:ascii="Courier New" w:hAnsi="Courier New" w:cs="Courier New"/>
+          <w:color w:val="000000"/>
+          <w:sz w:val="20"/>
+          <w:szCs w:val="20"/>
+          <w:lang w:val="en-US"/>
+        </w:rPr>
+        <w:t>print_</w:t>
+      </w:r>
+      <w:proofErr w:type="gramStart"/>
+      <w:r>
+        <w:rPr>
+          <w:rFonts w:ascii="Courier New" w:hAnsi="Courier New" w:cs="Courier New"/>
+          <w:color w:val="000000"/>
+          <w:sz w:val="20"/>
+          <w:szCs w:val="20"/>
+          <w:lang w:val="en-US"/>
+        </w:rPr>
+        <w:t>budget</w:t>
+      </w:r>
+      <w:proofErr w:type="spellEnd"/>
+      <w:r>
+        <w:rPr>
+          <w:rFonts w:ascii="Courier New" w:hAnsi="Courier New" w:cs="Courier New"/>
+          <w:color w:val="000000"/>
+          <w:sz w:val="20"/>
+          <w:szCs w:val="20"/>
+          <w:lang w:val="en-US"/>
+        </w:rPr>
+        <w:t>(</w:t>
+      </w:r>
+      <w:proofErr w:type="gramEnd"/>
+      <w:r>
+        <w:rPr>
+          <w:rFonts w:ascii="Courier New" w:hAnsi="Courier New" w:cs="Courier New"/>
+          <w:color w:val="000000"/>
+          <w:sz w:val="20"/>
+          <w:szCs w:val="20"/>
+          <w:lang w:val="en-US"/>
+        </w:rPr>
+        <w:t>);</w:t>
+      </w:r>
+    </w:p>
+    <w:p>
+      <w:pPr>
+        <w:pStyle w:val="a4"/>
+        <w:spacing w:before="0" w:beforeAutospacing="0" w:after="0" w:afterAutospacing="0"/>
+        <w:rPr>
+          <w:lang w:val="en-US"/>
+        </w:rPr>
+      </w:pPr>
+      <w:r>
+        <w:rPr>
+          <w:rStyle w:val="apple-tab-span"/>
+          <w:rFonts w:ascii="Courier New" w:hAnsi="Courier New" w:cs="Courier New"/>
+          <w:color w:val="000000"/>
+          <w:sz w:val="20"/>
+          <w:szCs w:val="20"/>
+          <w:lang w:val="en-US"/>
+        </w:rPr>
+        <w:tab/>
+      </w:r>
+      <w:proofErr w:type="spellStart"/>
+      <w:proofErr w:type="gramStart"/>
+      <w:r>
+        <w:rPr>
+          <w:rFonts w:ascii="Courier New" w:hAnsi="Courier New" w:cs="Courier New"/>
+          <w:color w:val="000000"/>
+          <w:sz w:val="20"/>
+          <w:szCs w:val="20"/>
+          <w:lang w:val="en-US"/>
+        </w:rPr>
+        <w:t>cout</w:t>
+      </w:r>
+      <w:proofErr w:type="spellEnd"/>
+      <w:proofErr w:type="gramEnd"/>
+      <w:r>
+        <w:rPr>
+          <w:rFonts w:ascii="Courier New" w:hAnsi="Courier New" w:cs="Courier New"/>
+          <w:color w:val="000000"/>
+          <w:sz w:val="20"/>
+          <w:szCs w:val="20"/>
+          <w:lang w:val="en-US"/>
+        </w:rPr>
+        <w:t xml:space="preserve"> &lt;&lt; "</w:t>
+      </w:r>
+      <w:r>
+        <w:rPr>
+          <w:rFonts w:ascii="Courier New" w:hAnsi="Courier New" w:cs="Courier New"/>
+          <w:color w:val="000000"/>
+          <w:sz w:val="20"/>
+          <w:szCs w:val="20"/>
+        </w:rPr>
+        <w:t>Разность</w:t>
+      </w:r>
+      <w:r>
+        <w:rPr>
+          <w:rFonts w:ascii="Courier New" w:hAnsi="Courier New" w:cs="Courier New"/>
+          <w:color w:val="000000"/>
+          <w:sz w:val="20"/>
+          <w:szCs w:val="20"/>
+          <w:lang w:val="en-US"/>
+        </w:rPr>
+        <w:t xml:space="preserve"> </w:t>
+      </w:r>
+      <w:r>
+        <w:rPr>
+          <w:rFonts w:ascii="Courier New" w:hAnsi="Courier New" w:cs="Courier New"/>
+          <w:color w:val="000000"/>
+          <w:sz w:val="20"/>
+          <w:szCs w:val="20"/>
+        </w:rPr>
+        <w:t>бюджетов</w:t>
+      </w:r>
+      <w:r>
+        <w:rPr>
+          <w:rFonts w:ascii="Courier New" w:hAnsi="Courier New" w:cs="Courier New"/>
+          <w:color w:val="000000"/>
+          <w:sz w:val="20"/>
+          <w:szCs w:val="20"/>
+          <w:lang w:val="en-US"/>
+        </w:rPr>
+        <w:t>: ";</w:t>
+      </w:r>
+    </w:p>
+    <w:p>
+      <w:pPr>
+        <w:pStyle w:val="a4"/>
+        <w:spacing w:before="0" w:beforeAutospacing="0" w:after="0" w:afterAutospacing="0"/>
+      </w:pPr>
+      <w:r>
+        <w:rPr>
+          <w:rStyle w:val="apple-tab-span"/>
+          <w:rFonts w:ascii="Courier New" w:hAnsi="Courier New" w:cs="Courier New"/>
+          <w:color w:val="000000"/>
+          <w:sz w:val="20"/>
+          <w:szCs w:val="20"/>
+          <w:lang w:val="en-US"/>
+        </w:rPr>
+        <w:tab/>
+      </w:r>
+      <w:r>
+        <w:rPr>
+          <w:rFonts w:ascii="Courier New" w:hAnsi="Courier New" w:cs="Courier New"/>
+          <w:color w:val="000000"/>
+          <w:sz w:val="20"/>
+          <w:szCs w:val="20"/>
+        </w:rPr>
+        <w:t>(a - b).</w:t>
+      </w:r>
+      <w:proofErr w:type="spellStart"/>
+      <w:r>
+        <w:rPr>
+          <w:rFonts w:ascii="Courier New" w:hAnsi="Courier New" w:cs="Courier New"/>
+          <w:color w:val="000000"/>
+          <w:sz w:val="20"/>
+          <w:szCs w:val="20"/>
+        </w:rPr>
+        <w:t>print_budget</w:t>
+      </w:r>
+      <w:proofErr w:type="spellEnd"/>
+      <w:r>
+        <w:rPr>
+          <w:rFonts w:ascii="Courier New" w:hAnsi="Courier New" w:cs="Courier New"/>
+          <w:color w:val="000000"/>
+          <w:sz w:val="20"/>
+          <w:szCs w:val="20"/>
+        </w:rPr>
+        <w:t>();</w:t>
+      </w:r>
+    </w:p>
+    <w:p>
+      <w:pPr>
+        <w:pStyle w:val="a4"/>
+        <w:spacing w:before="0" w:beforeAutospacing="0" w:after="0" w:afterAutospacing="0"/>
+        <w:rPr>
+          <w:lang w:val="en-US"/>
+        </w:rPr>
+      </w:pPr>
+      <w:r>
+        <w:rPr>
+          <w:rStyle w:val="apple-tab-span"/>
+          <w:rFonts w:ascii="Courier New" w:hAnsi="Courier New" w:cs="Courier New"/>
+          <w:color w:val="000000"/>
+          <w:sz w:val="20"/>
+          <w:szCs w:val="20"/>
+        </w:rPr>
+        <w:tab/>
+      </w:r>
+      <w:proofErr w:type="gramStart"/>
+      <w:r>
+        <w:rPr>
+          <w:rFonts w:ascii="Courier New" w:hAnsi="Courier New" w:cs="Courier New"/>
+          <w:color w:val="000000"/>
+          <w:sz w:val="20"/>
+          <w:szCs w:val="20"/>
+          <w:lang w:val="en-US"/>
+        </w:rPr>
+        <w:t>if</w:t>
+      </w:r>
+      <w:proofErr w:type="gramEnd"/>
+      <w:r>
+        <w:rPr>
+          <w:rFonts w:ascii="Courier New" w:hAnsi="Courier New" w:cs="Courier New"/>
+          <w:color w:val="000000"/>
+          <w:sz w:val="20"/>
+          <w:szCs w:val="20"/>
+          <w:lang w:val="en-US"/>
+        </w:rPr>
+        <w:t xml:space="preserve"> (a == b) {</w:t>
+      </w:r>
+    </w:p>
+    <w:p>
+      <w:pPr>
+        <w:pStyle w:val="a4"/>
+        <w:spacing w:before="0" w:beforeAutospacing="0" w:after="0" w:afterAutospacing="0"/>
+        <w:rPr>
+          <w:lang w:val="en-US"/>
+        </w:rPr>
+      </w:pPr>
+      <w:r>
+        <w:rPr>
+          <w:rStyle w:val="apple-tab-span"/>
+          <w:rFonts w:ascii="Courier New" w:hAnsi="Courier New" w:cs="Courier New"/>
+          <w:color w:val="000000"/>
+          <w:sz w:val="20"/>
+          <w:szCs w:val="20"/>
+          <w:lang w:val="en-US"/>
+        </w:rPr>
+        <w:tab/>
+      </w:r>
+      <w:r>
+        <w:rPr>
+          <w:rStyle w:val="apple-tab-span"/>
+          <w:rFonts w:ascii="Courier New" w:hAnsi="Courier New" w:cs="Courier New"/>
+          <w:color w:val="000000"/>
+          <w:sz w:val="20"/>
+          <w:szCs w:val="20"/>
+          <w:lang w:val="en-US"/>
+        </w:rPr>
+        <w:tab/>
+      </w:r>
+      <w:proofErr w:type="spellStart"/>
+      <w:proofErr w:type="gramStart"/>
+      <w:r>
+        <w:rPr>
+          <w:rFonts w:ascii="Courier New" w:hAnsi="Courier New" w:cs="Courier New"/>
+          <w:color w:val="000000"/>
+          <w:sz w:val="20"/>
+          <w:szCs w:val="20"/>
+          <w:lang w:val="en-US"/>
+        </w:rPr>
+        <w:t>cout</w:t>
+      </w:r>
+      <w:proofErr w:type="spellEnd"/>
+      <w:proofErr w:type="gramEnd"/>
+      <w:r>
+        <w:rPr>
+          <w:rFonts w:ascii="Courier New" w:hAnsi="Courier New" w:cs="Courier New"/>
+          <w:color w:val="000000"/>
+          <w:sz w:val="20"/>
+          <w:szCs w:val="20"/>
+          <w:lang w:val="en-US"/>
+        </w:rPr>
+        <w:t xml:space="preserve"> &lt;&lt; "</w:t>
+      </w:r>
+      <w:r>
+        <w:rPr>
+          <w:rFonts w:ascii="Courier New" w:hAnsi="Courier New" w:cs="Courier New"/>
+          <w:color w:val="000000"/>
+          <w:sz w:val="20"/>
+          <w:szCs w:val="20"/>
+        </w:rPr>
+        <w:t>Бюджеты</w:t>
+      </w:r>
+      <w:r>
+        <w:rPr>
+          <w:rFonts w:ascii="Courier New" w:hAnsi="Courier New" w:cs="Courier New"/>
+          <w:color w:val="000000"/>
+          <w:sz w:val="20"/>
+          <w:szCs w:val="20"/>
+          <w:lang w:val="en-US"/>
+        </w:rPr>
+        <w:t xml:space="preserve"> </w:t>
+      </w:r>
+      <w:r>
+        <w:rPr>
+          <w:rFonts w:ascii="Courier New" w:hAnsi="Courier New" w:cs="Courier New"/>
+          <w:color w:val="000000"/>
+          <w:sz w:val="20"/>
+          <w:szCs w:val="20"/>
+        </w:rPr>
+        <w:t>равны</w:t>
+      </w:r>
+      <w:r>
+        <w:rPr>
+          <w:rFonts w:ascii="Courier New" w:hAnsi="Courier New" w:cs="Courier New"/>
+          <w:color w:val="000000"/>
+          <w:sz w:val="20"/>
+          <w:szCs w:val="20"/>
+          <w:lang w:val="en-US"/>
+        </w:rPr>
+        <w:t>" &lt;&lt; '\n';</w:t>
+      </w:r>
+    </w:p>
+    <w:p>
+      <w:pPr>
+        <w:pStyle w:val="a4"/>
+        <w:spacing w:before="0" w:beforeAutospacing="0" w:after="0" w:afterAutospacing="0"/>
+      </w:pPr>
+      <w:r>
+        <w:rPr>
+          <w:rStyle w:val="apple-tab-span"/>
+          <w:rFonts w:ascii="Courier New" w:hAnsi="Courier New" w:cs="Courier New"/>
+          <w:color w:val="000000"/>
+          <w:sz w:val="20"/>
+          <w:szCs w:val="20"/>
+          <w:lang w:val="en-US"/>
+        </w:rPr>
+        <w:tab/>
+      </w:r>
+      <w:r>
+        <w:rPr>
+          <w:rFonts w:ascii="Courier New" w:hAnsi="Courier New" w:cs="Courier New"/>
+          <w:color w:val="000000"/>
+          <w:sz w:val="20"/>
+          <w:szCs w:val="20"/>
+        </w:rPr>
+        <w:t>}</w:t>
+      </w:r>
+    </w:p>
+    <w:p>
+      <w:pPr>
+        <w:pStyle w:val="a4"/>
+        <w:spacing w:before="0" w:beforeAutospacing="0" w:after="0" w:afterAutospacing="0"/>
+      </w:pPr>
+      <w:r>
+        <w:rPr>
+          <w:rStyle w:val="apple-tab-span"/>
+          <w:rFonts w:ascii="Courier New" w:hAnsi="Courier New" w:cs="Courier New"/>
+          <w:color w:val="000000"/>
+          <w:sz w:val="20"/>
+          <w:szCs w:val="20"/>
+        </w:rPr>
+        <w:tab/>
+      </w:r>
+      <w:proofErr w:type="spellStart"/>
+      <w:proofErr w:type="gramStart"/>
+      <w:r>
+        <w:rPr>
+          <w:rFonts w:ascii="Courier New" w:hAnsi="Courier New" w:cs="Courier New"/>
+          <w:color w:val="000000"/>
+          <w:sz w:val="20"/>
+          <w:szCs w:val="20"/>
+        </w:rPr>
+        <w:t>else</w:t>
+      </w:r>
+      <w:proofErr w:type="spellEnd"/>
+      <w:r>
+        <w:rPr>
+          <w:rFonts w:ascii="Courier New" w:hAnsi="Courier New" w:cs="Courier New"/>
+          <w:color w:val="000000"/>
+          <w:sz w:val="20"/>
+          <w:szCs w:val="20"/>
+        </w:rPr>
+        <w:t xml:space="preserve"> {</w:t>
+      </w:r>
+      <w:proofErr w:type="gramEnd"/>
+    </w:p>
+    <w:p>
+      <w:pPr>
+        <w:pStyle w:val="a4"/>
+        <w:spacing w:before="0" w:beforeAutospacing="0" w:after="0" w:afterAutospacing="0"/>
+      </w:pPr>
+      <w:r>
+        <w:rPr>
+          <w:rStyle w:val="apple-tab-span"/>
+          <w:rFonts w:ascii="Courier New" w:hAnsi="Courier New" w:cs="Courier New"/>
+          <w:color w:val="000000"/>
+          <w:sz w:val="20"/>
+          <w:szCs w:val="20"/>
+        </w:rPr>
+        <w:tab/>
+      </w:r>
+      <w:r>
+        <w:rPr>
+          <w:rStyle w:val="apple-tab-span"/>
+          <w:rFonts w:ascii="Courier New" w:hAnsi="Courier New" w:cs="Courier New"/>
+          <w:color w:val="000000"/>
+          <w:sz w:val="20"/>
+          <w:szCs w:val="20"/>
+        </w:rPr>
+        <w:tab/>
+      </w:r>
+      <w:proofErr w:type="spellStart"/>
+      <w:r>
+        <w:rPr>
+          <w:rFonts w:ascii="Courier New" w:hAnsi="Courier New" w:cs="Courier New"/>
+          <w:color w:val="000000"/>
+          <w:sz w:val="20"/>
+          <w:szCs w:val="20"/>
+        </w:rPr>
+        <w:t>cout</w:t>
+      </w:r>
+      <w:proofErr w:type="spellEnd"/>
+      <w:r>
+        <w:rPr>
+          <w:rFonts w:ascii="Courier New" w:hAnsi="Courier New" w:cs="Courier New"/>
+          <w:color w:val="000000"/>
+          <w:sz w:val="20"/>
+          <w:szCs w:val="20"/>
+        </w:rPr>
+        <w:t xml:space="preserve"> &lt;&lt; "Бюджеты не равны" &lt;&lt; '\n';</w:t>
+      </w:r>
+    </w:p>
+    <w:p>
+      <w:pPr>
+        <w:pStyle w:val="a4"/>
+        <w:spacing w:before="0" w:beforeAutospacing="0" w:after="0" w:afterAutospacing="0"/>
+      </w:pPr>
+      <w:r>
+        <w:rPr>
+          <w:rStyle w:val="apple-tab-span"/>
+          <w:rFonts w:ascii="Courier New" w:hAnsi="Courier New" w:cs="Courier New"/>
+          <w:color w:val="000000"/>
+          <w:sz w:val="20"/>
+          <w:szCs w:val="20"/>
+        </w:rPr>
+        <w:tab/>
+      </w:r>
+      <w:r>
+        <w:rPr>
+          <w:rFonts w:ascii="Courier New" w:hAnsi="Courier New" w:cs="Courier New"/>
+          <w:color w:val="000000"/>
+          <w:sz w:val="20"/>
+          <w:szCs w:val="20"/>
+        </w:rPr>
+        <w:t>}</w:t>
+      </w:r>
+    </w:p>
+    <w:p>
+      <w:pPr>
+        <w:pStyle w:val="a4"/>
+        <w:spacing w:before="0" w:beforeAutospacing="0" w:after="0" w:afterAutospacing="0"/>
+      </w:pPr>
+      <w:r>
+        <w:rPr>
+          <w:rStyle w:val="apple-tab-span"/>
+          <w:rFonts w:ascii="Courier New" w:hAnsi="Courier New" w:cs="Courier New"/>
+          <w:color w:val="000000"/>
+          <w:sz w:val="20"/>
+          <w:szCs w:val="20"/>
+        </w:rPr>
+        <w:tab/>
+      </w:r>
+      <w:proofErr w:type="spellStart"/>
+      <w:proofErr w:type="gramStart"/>
+      <w:r>
+        <w:rPr>
+          <w:rFonts w:ascii="Courier New" w:hAnsi="Courier New" w:cs="Courier New"/>
+          <w:color w:val="000000"/>
+          <w:sz w:val="20"/>
+          <w:szCs w:val="20"/>
+        </w:rPr>
+        <w:t>if</w:t>
+      </w:r>
+      <w:proofErr w:type="spellEnd"/>
+      <w:r>
+        <w:rPr>
+          <w:rFonts w:ascii="Courier New" w:hAnsi="Courier New" w:cs="Courier New"/>
+          <w:color w:val="000000"/>
+          <w:sz w:val="20"/>
+          <w:szCs w:val="20"/>
+        </w:rPr>
+        <w:t xml:space="preserve"> (a &gt; b) {</w:t>
+      </w:r>
+      <w:proofErr w:type="gramEnd"/>
+    </w:p>
+    <w:p>
+      <w:pPr>
+        <w:pStyle w:val="a4"/>
+        <w:spacing w:before="0" w:beforeAutospacing="0" w:after="0" w:afterAutospacing="0"/>
+      </w:pPr>
+      <w:r>
+        <w:rPr>
+          <w:rStyle w:val="apple-tab-span"/>
+          <w:rFonts w:ascii="Courier New" w:hAnsi="Courier New" w:cs="Courier New"/>
+          <w:color w:val="000000"/>
+          <w:sz w:val="20"/>
+          <w:szCs w:val="20"/>
+        </w:rPr>
+        <w:tab/>
+      </w:r>
+      <w:r>
+        <w:rPr>
+          <w:rStyle w:val="apple-tab-span"/>
+          <w:rFonts w:ascii="Courier New" w:hAnsi="Courier New" w:cs="Courier New"/>
+          <w:color w:val="000000"/>
+          <w:sz w:val="20"/>
+          <w:szCs w:val="20"/>
+        </w:rPr>
+        <w:tab/>
+      </w:r>
+      <w:proofErr w:type="spellStart"/>
+      <w:r>
+        <w:rPr>
+          <w:rFonts w:ascii="Courier New" w:hAnsi="Courier New" w:cs="Courier New"/>
+          <w:color w:val="000000"/>
+          <w:sz w:val="20"/>
+          <w:szCs w:val="20"/>
+        </w:rPr>
+        <w:t>cout</w:t>
+      </w:r>
+      <w:proofErr w:type="spellEnd"/>
+      <w:r>
+        <w:rPr>
+          <w:rFonts w:ascii="Courier New" w:hAnsi="Courier New" w:cs="Courier New"/>
+          <w:color w:val="000000"/>
+          <w:sz w:val="20"/>
+          <w:szCs w:val="20"/>
+        </w:rPr>
+        <w:t xml:space="preserve"> &lt;&lt; "Первый бюджет больше" &lt;&lt; '\n';</w:t>
+      </w:r>
+    </w:p>
+    <w:p>
+      <w:pPr>
+        <w:pStyle w:val="a4"/>
+        <w:spacing w:before="0" w:beforeAutospacing="0" w:after="0" w:afterAutospacing="0"/>
+      </w:pPr>
+      <w:r>
+        <w:rPr>
+          <w:rStyle w:val="apple-tab-span"/>
+          <w:rFonts w:ascii="Courier New" w:hAnsi="Courier New" w:cs="Courier New"/>
+          <w:color w:val="000000"/>
+          <w:sz w:val="20"/>
+          <w:szCs w:val="20"/>
+        </w:rPr>
+        <w:tab/>
+      </w:r>
+      <w:r>
+        <w:rPr>
+          <w:rFonts w:ascii="Courier New" w:hAnsi="Courier New" w:cs="Courier New"/>
+          <w:color w:val="000000"/>
+          <w:sz w:val="20"/>
+          <w:szCs w:val="20"/>
+        </w:rPr>
+        <w:t>}</w:t>
+      </w:r>
+    </w:p>
+    <w:p>
+      <w:pPr>
+        <w:pStyle w:val="a4"/>
+        <w:spacing w:before="0" w:beforeAutospacing="0" w:after="0" w:afterAutospacing="0"/>
+      </w:pPr>
+      <w:r>
+        <w:rPr>
+          <w:rStyle w:val="apple-tab-span"/>
+          <w:rFonts w:ascii="Courier New" w:hAnsi="Courier New" w:cs="Courier New"/>
+          <w:color w:val="000000"/>
+          <w:sz w:val="20"/>
+          <w:szCs w:val="20"/>
+        </w:rPr>
+        <w:tab/>
+      </w:r>
+      <w:proofErr w:type="spellStart"/>
+      <w:proofErr w:type="gramStart"/>
+      <w:r>
+        <w:rPr>
+          <w:rFonts w:ascii="Courier New" w:hAnsi="Courier New" w:cs="Courier New"/>
+          <w:color w:val="000000"/>
+          <w:sz w:val="20"/>
+          <w:szCs w:val="20"/>
+        </w:rPr>
+        <w:t>else</w:t>
+      </w:r>
+      <w:proofErr w:type="spellEnd"/>
+      <w:r>
+        <w:rPr>
+          <w:rFonts w:ascii="Courier New" w:hAnsi="Courier New" w:cs="Courier New"/>
+          <w:color w:val="000000"/>
+          <w:sz w:val="20"/>
+          <w:szCs w:val="20"/>
+        </w:rPr>
+        <w:t xml:space="preserve"> {</w:t>
+      </w:r>
+      <w:proofErr w:type="gramEnd"/>
+    </w:p>
+    <w:p>
+      <w:pPr>
+        <w:pStyle w:val="a4"/>
+        <w:spacing w:before="0" w:beforeAutospacing="0" w:after="0" w:afterAutospacing="0"/>
+      </w:pPr>
+      <w:r>
+        <w:rPr>
+          <w:rStyle w:val="apple-tab-span"/>
+          <w:rFonts w:ascii="Courier New" w:hAnsi="Courier New" w:cs="Courier New"/>
+          <w:color w:val="000000"/>
+          <w:sz w:val="20"/>
+          <w:szCs w:val="20"/>
+        </w:rPr>
+        <w:tab/>
+      </w:r>
+      <w:r>
+        <w:rPr>
+          <w:rStyle w:val="apple-tab-span"/>
+          <w:rFonts w:ascii="Courier New" w:hAnsi="Courier New" w:cs="Courier New"/>
+          <w:color w:val="000000"/>
+          <w:sz w:val="20"/>
+          <w:szCs w:val="20"/>
+        </w:rPr>
+        <w:tab/>
+      </w:r>
+      <w:proofErr w:type="spellStart"/>
+      <w:r>
+        <w:rPr>
+          <w:rFonts w:ascii="Courier New" w:hAnsi="Courier New" w:cs="Courier New"/>
+          <w:color w:val="000000"/>
+          <w:sz w:val="20"/>
+          <w:szCs w:val="20"/>
+        </w:rPr>
+        <w:t>cout</w:t>
+      </w:r>
+      <w:proofErr w:type="spellEnd"/>
+      <w:r>
+        <w:rPr>
+          <w:rFonts w:ascii="Courier New" w:hAnsi="Courier New" w:cs="Courier New"/>
+          <w:color w:val="000000"/>
+          <w:sz w:val="20"/>
+          <w:szCs w:val="20"/>
+        </w:rPr>
+        <w:t xml:space="preserve"> &lt;&lt; "Второй бюджет больше" &lt;&lt; '\n';</w:t>
+      </w:r>
+    </w:p>
+    <w:p>
+      <w:pPr>
+        <w:pStyle w:val="a4"/>
+        <w:spacing w:before="0" w:beforeAutospacing="0" w:after="0" w:afterAutospacing="0"/>
+      </w:pPr>
+      <w:r>
+        <w:rPr>
+          <w:rStyle w:val="apple-tab-span"/>
+          <w:rFonts w:ascii="Courier New" w:hAnsi="Courier New" w:cs="Courier New"/>
+          <w:color w:val="000000"/>
+          <w:sz w:val="20"/>
+          <w:szCs w:val="20"/>
+        </w:rPr>
+        <w:tab/>
+      </w:r>
+      <w:r>
+        <w:rPr>
+          <w:rFonts w:ascii="Courier New" w:hAnsi="Courier New" w:cs="Courier New"/>
+          <w:color w:val="000000"/>
+          <w:sz w:val="20"/>
+          <w:szCs w:val="20"/>
+        </w:rPr>
+        <w:t>}</w:t>
+      </w:r>
+    </w:p>
+    <w:p>
+      <w:pPr>
+        <w:pStyle w:val="a4"/>
+        <w:spacing w:before="0" w:beforeAutospacing="0" w:after="0" w:afterAutospacing="0"/>
+      </w:pPr>
+      <w:r>
+        <w:rPr>
+          <w:rStyle w:val="apple-tab-span"/>
+          <w:rFonts w:ascii="Courier New" w:hAnsi="Courier New" w:cs="Courier New"/>
+          <w:color w:val="000000"/>
+          <w:sz w:val="20"/>
+          <w:szCs w:val="20"/>
+        </w:rPr>
+        <w:tab/>
+      </w:r>
+      <w:proofErr w:type="spellStart"/>
+      <w:r>
+        <w:rPr>
+          <w:rFonts w:ascii="Courier New" w:hAnsi="Courier New" w:cs="Courier New"/>
+          <w:color w:val="000000"/>
+          <w:sz w:val="20"/>
+          <w:szCs w:val="20"/>
+        </w:rPr>
+        <w:t>cout</w:t>
+      </w:r>
+      <w:proofErr w:type="spellEnd"/>
+      <w:r>
+        <w:rPr>
+          <w:rFonts w:ascii="Courier New" w:hAnsi="Courier New" w:cs="Courier New"/>
+          <w:color w:val="000000"/>
+          <w:sz w:val="20"/>
+          <w:szCs w:val="20"/>
+        </w:rPr>
+        <w:t xml:space="preserve"> &lt;&lt; "Умножим собственные деньги первого бюджета на 2" &lt;&lt; '\n';</w:t>
+      </w:r>
+    </w:p>
+    <w:p>
+      <w:pPr>
+        <w:pStyle w:val="a4"/>
+        <w:spacing w:before="0" w:beforeAutospacing="0" w:after="0" w:afterAutospacing="0"/>
+        <w:rPr>
+          <w:lang w:val="en-US"/>
+        </w:rPr>
+      </w:pPr>
+      <w:r>
+        <w:rPr>
+          <w:rStyle w:val="apple-tab-span"/>
+          <w:rFonts w:ascii="Courier New" w:hAnsi="Courier New" w:cs="Courier New"/>
+          <w:color w:val="000000"/>
+          <w:sz w:val="20"/>
+          <w:szCs w:val="20"/>
+        </w:rPr>
+        <w:tab/>
+      </w:r>
+      <w:proofErr w:type="spellStart"/>
+      <w:r>
+        <w:rPr>
+          <w:rFonts w:ascii="Courier New" w:hAnsi="Courier New" w:cs="Courier New"/>
+          <w:color w:val="000000"/>
+          <w:sz w:val="20"/>
+          <w:szCs w:val="20"/>
+          <w:lang w:val="en-US"/>
+        </w:rPr>
+        <w:t>a.multiply_own_</w:t>
+      </w:r>
+      <w:proofErr w:type="gramStart"/>
+      <w:r>
+        <w:rPr>
+          <w:rFonts w:ascii="Courier New" w:hAnsi="Courier New" w:cs="Courier New"/>
+          <w:color w:val="000000"/>
+          <w:sz w:val="20"/>
+          <w:szCs w:val="20"/>
+          <w:lang w:val="en-US"/>
+        </w:rPr>
+        <w:t>part</w:t>
+      </w:r>
+      <w:proofErr w:type="spellEnd"/>
+      <w:r>
+        <w:rPr>
+          <w:rFonts w:ascii="Courier New" w:hAnsi="Courier New" w:cs="Courier New"/>
+          <w:color w:val="000000"/>
+          <w:sz w:val="20"/>
+          <w:szCs w:val="20"/>
+          <w:lang w:val="en-US"/>
+        </w:rPr>
+        <w:t>(</w:t>
+      </w:r>
+      <w:proofErr w:type="gramEnd"/>
+      <w:r>
+        <w:rPr>
+          <w:rFonts w:ascii="Courier New" w:hAnsi="Courier New" w:cs="Courier New"/>
+          <w:color w:val="000000"/>
+          <w:sz w:val="20"/>
+          <w:szCs w:val="20"/>
+          <w:lang w:val="en-US"/>
+        </w:rPr>
+        <w:t>2);</w:t>
+      </w:r>
+    </w:p>
+    <w:p>
+      <w:pPr>
+        <w:pStyle w:val="a4"/>
+        <w:spacing w:before="0" w:beforeAutospacing="0" w:after="0" w:afterAutospacing="0"/>
+        <w:rPr>
+          <w:lang w:val="en-US"/>
+        </w:rPr>
+      </w:pPr>
+      <w:r>
+        <w:rPr>
+          <w:rStyle w:val="apple-tab-span"/>
+          <w:rFonts w:ascii="Courier New" w:hAnsi="Courier New" w:cs="Courier New"/>
+          <w:color w:val="000000"/>
+          <w:sz w:val="20"/>
+          <w:szCs w:val="20"/>
+          <w:lang w:val="en-US"/>
+        </w:rPr>
+        <w:tab/>
+      </w:r>
+      <w:proofErr w:type="spellStart"/>
+      <w:r>
+        <w:rPr>
+          <w:rFonts w:ascii="Courier New" w:hAnsi="Courier New" w:cs="Courier New"/>
+          <w:color w:val="000000"/>
+          <w:sz w:val="20"/>
+          <w:szCs w:val="20"/>
+          <w:lang w:val="en-US"/>
+        </w:rPr>
+        <w:t>a.print_</w:t>
+      </w:r>
+      <w:proofErr w:type="gramStart"/>
+      <w:r>
+        <w:rPr>
+          <w:rFonts w:ascii="Courier New" w:hAnsi="Courier New" w:cs="Courier New"/>
+          <w:color w:val="000000"/>
+          <w:sz w:val="20"/>
+          <w:szCs w:val="20"/>
+          <w:lang w:val="en-US"/>
+        </w:rPr>
+        <w:t>budget</w:t>
+      </w:r>
+      <w:proofErr w:type="spellEnd"/>
+      <w:r>
+        <w:rPr>
+          <w:rFonts w:ascii="Courier New" w:hAnsi="Courier New" w:cs="Courier New"/>
+          <w:color w:val="000000"/>
+          <w:sz w:val="20"/>
+          <w:szCs w:val="20"/>
+          <w:lang w:val="en-US"/>
+        </w:rPr>
+        <w:t>(</w:t>
+      </w:r>
+      <w:proofErr w:type="gramEnd"/>
+      <w:r>
+        <w:rPr>
+          <w:rFonts w:ascii="Courier New" w:hAnsi="Courier New" w:cs="Courier New"/>
+          <w:color w:val="000000"/>
+          <w:sz w:val="20"/>
+          <w:szCs w:val="20"/>
+          <w:lang w:val="en-US"/>
+        </w:rPr>
+        <w:t>);</w:t>
+      </w:r>
+    </w:p>
+    <w:p>
+      <w:pPr>
+        <w:pStyle w:val="a4"/>
+        <w:spacing w:before="0" w:beforeAutospacing="0" w:after="0" w:afterAutospacing="0"/>
+      </w:pPr>
+      <w:r>
+        <w:rPr>
+          <w:rStyle w:val="apple-tab-span"/>
+          <w:rFonts w:ascii="Courier New" w:hAnsi="Courier New" w:cs="Courier New"/>
+          <w:color w:val="000000"/>
+          <w:sz w:val="20"/>
+          <w:szCs w:val="20"/>
+          <w:lang w:val="en-US"/>
+        </w:rPr>
+        <w:tab/>
+      </w:r>
+      <w:proofErr w:type="spellStart"/>
+      <w:r>
+        <w:rPr>
+          <w:rFonts w:ascii="Courier New" w:hAnsi="Courier New" w:cs="Courier New"/>
+          <w:color w:val="000000"/>
+          <w:sz w:val="20"/>
+          <w:szCs w:val="20"/>
+        </w:rPr>
+        <w:t>cout</w:t>
+      </w:r>
+      <w:proofErr w:type="spellEnd"/>
+      <w:r>
+        <w:rPr>
+          <w:rFonts w:ascii="Courier New" w:hAnsi="Courier New" w:cs="Courier New"/>
+          <w:color w:val="000000"/>
+          <w:sz w:val="20"/>
+          <w:szCs w:val="20"/>
+        </w:rPr>
+        <w:t xml:space="preserve"> &lt;&lt; "Поделим заёмные деньги первого бюджета на 5" &lt;&lt; '\n';</w:t>
+      </w:r>
+    </w:p>
+    <w:p>
+      <w:pPr>
+        <w:pStyle w:val="a4"/>
+        <w:spacing w:before="0" w:beforeAutospacing="0" w:after="0" w:afterAutospacing="0"/>
+        <w:rPr>
+          <w:lang w:val="en-US"/>
+        </w:rPr>
+      </w:pPr>
+      <w:r>
+        <w:rPr>
+          <w:rStyle w:val="apple-tab-span"/>
+          <w:rFonts w:ascii="Courier New" w:hAnsi="Courier New" w:cs="Courier New"/>
+          <w:color w:val="000000"/>
+          <w:sz w:val="20"/>
+          <w:szCs w:val="20"/>
+        </w:rPr>
+        <w:tab/>
+      </w:r>
+      <w:proofErr w:type="spellStart"/>
+      <w:r>
+        <w:rPr>
+          <w:rFonts w:ascii="Courier New" w:hAnsi="Courier New" w:cs="Courier New"/>
+          <w:color w:val="000000"/>
+          <w:sz w:val="20"/>
+          <w:szCs w:val="20"/>
+          <w:lang w:val="en-US"/>
+        </w:rPr>
+        <w:t>a.divide_return_</w:t>
+      </w:r>
+      <w:proofErr w:type="gramStart"/>
+      <w:r>
+        <w:rPr>
+          <w:rFonts w:ascii="Courier New" w:hAnsi="Courier New" w:cs="Courier New"/>
+          <w:color w:val="000000"/>
+          <w:sz w:val="20"/>
+          <w:szCs w:val="20"/>
+          <w:lang w:val="en-US"/>
+        </w:rPr>
+        <w:t>part</w:t>
+      </w:r>
+      <w:proofErr w:type="spellEnd"/>
+      <w:r>
+        <w:rPr>
+          <w:rFonts w:ascii="Courier New" w:hAnsi="Courier New" w:cs="Courier New"/>
+          <w:color w:val="000000"/>
+          <w:sz w:val="20"/>
+          <w:szCs w:val="20"/>
+          <w:lang w:val="en-US"/>
+        </w:rPr>
+        <w:t>(</w:t>
+      </w:r>
+      <w:proofErr w:type="gramEnd"/>
+      <w:r>
+        <w:rPr>
+          <w:rFonts w:ascii="Courier New" w:hAnsi="Courier New" w:cs="Courier New"/>
+          <w:color w:val="000000"/>
+          <w:sz w:val="20"/>
+          <w:szCs w:val="20"/>
+          <w:lang w:val="en-US"/>
+        </w:rPr>
+        <w:t>5);</w:t>
+      </w:r>
+    </w:p>
+    <w:p>
+      <w:pPr>
+        <w:pStyle w:val="a4"/>
+        <w:spacing w:before="0" w:beforeAutospacing="0" w:after="0" w:afterAutospacing="0"/>
+        <w:rPr>
+          <w:lang w:val="en-US"/>
+        </w:rPr>
+      </w:pPr>
+      <w:r>
+        <w:rPr>
+          <w:rStyle w:val="apple-tab-span"/>
+          <w:rFonts w:ascii="Courier New" w:hAnsi="Courier New" w:cs="Courier New"/>
+          <w:color w:val="000000"/>
+          <w:sz w:val="20"/>
+          <w:szCs w:val="20"/>
+          <w:lang w:val="en-US"/>
+        </w:rPr>
+        <w:tab/>
+      </w:r>
+      <w:proofErr w:type="spellStart"/>
+      <w:r>
+        <w:rPr>
+          <w:rFonts w:ascii="Courier New" w:hAnsi="Courier New" w:cs="Courier New"/>
+          <w:color w:val="000000"/>
+          <w:sz w:val="20"/>
+          <w:szCs w:val="20"/>
+          <w:lang w:val="en-US"/>
+        </w:rPr>
+        <w:t>a.print_</w:t>
+      </w:r>
+      <w:proofErr w:type="gramStart"/>
+      <w:r>
+        <w:rPr>
+          <w:rFonts w:ascii="Courier New" w:hAnsi="Courier New" w:cs="Courier New"/>
+          <w:color w:val="000000"/>
+          <w:sz w:val="20"/>
+          <w:szCs w:val="20"/>
+          <w:lang w:val="en-US"/>
+        </w:rPr>
+        <w:t>budget</w:t>
+      </w:r>
+      <w:proofErr w:type="spellEnd"/>
+      <w:r>
+        <w:rPr>
+          <w:rFonts w:ascii="Courier New" w:hAnsi="Courier New" w:cs="Courier New"/>
+          <w:color w:val="000000"/>
+          <w:sz w:val="20"/>
+          <w:szCs w:val="20"/>
+          <w:lang w:val="en-US"/>
+        </w:rPr>
+        <w:t>(</w:t>
+      </w:r>
+      <w:proofErr w:type="gramEnd"/>
+      <w:r>
+        <w:rPr>
+          <w:rFonts w:ascii="Courier New" w:hAnsi="Courier New" w:cs="Courier New"/>
+          <w:color w:val="000000"/>
+          <w:sz w:val="20"/>
+          <w:szCs w:val="20"/>
+          <w:lang w:val="en-US"/>
+        </w:rPr>
+        <w:t>);</w:t>
+      </w:r>
+    </w:p>
+    <w:p>
+      <w:pPr>
+        <w:pStyle w:val="a4"/>
+        <w:spacing w:before="0" w:beforeAutospacing="0" w:after="0" w:afterAutospacing="0"/>
+      </w:pPr>
+      <w:r>
+        <w:rPr>
+          <w:rStyle w:val="apple-tab-span"/>
+          <w:rFonts w:ascii="Courier New" w:hAnsi="Courier New" w:cs="Courier New"/>
+          <w:color w:val="000000"/>
+          <w:sz w:val="20"/>
+          <w:szCs w:val="20"/>
+          <w:lang w:val="en-US"/>
+        </w:rPr>
+        <w:tab/>
+      </w:r>
+      <w:proofErr w:type="spellStart"/>
+      <w:r>
+        <w:rPr>
+          <w:rFonts w:ascii="Courier New" w:hAnsi="Courier New" w:cs="Courier New"/>
+          <w:color w:val="000000"/>
+          <w:sz w:val="20"/>
+          <w:szCs w:val="20"/>
+        </w:rPr>
+        <w:t>return</w:t>
+      </w:r>
+      <w:proofErr w:type="spellEnd"/>
+      <w:r>
+        <w:rPr>
+          <w:rFonts w:ascii="Courier New" w:hAnsi="Courier New" w:cs="Courier New"/>
+          <w:color w:val="000000"/>
+          <w:sz w:val="20"/>
+          <w:szCs w:val="20"/>
+        </w:rPr>
+        <w:t xml:space="preserve"> 0;</w:t>
+      </w:r>
+    </w:p>
+    <w:p>
+      <w:pPr>
+        <w:pStyle w:val="a4"/>
+        <w:spacing w:before="0" w:beforeAutospacing="0" w:after="0" w:afterAutospacing="0"/>
+      </w:pPr>
+      <w:r>
+        <w:rPr>
+          <w:rFonts w:ascii="Courier New" w:hAnsi="Courier New" w:cs="Courier New"/>
+          <w:color w:val="000000"/>
+          <w:sz w:val="20"/>
+          <w:szCs w:val="20"/>
+        </w:rPr>
+        <w:t>}</w:t>
+      </w:r>
+    </w:p>
+    <w:p>
+      <w:r>
+        <w:br/>
+      </w:r>
+      <w:r>
+        <w:br/>
+      </w:r>
+    </w:p>
+    <w:p>
+      <w:pPr>
+        <w:pStyle w:val="a4"/>
+        <w:numPr>
+          <w:ilvl w:val="0"/>
+          <w:numId w:val="5"/>
+        </w:numPr>
+        <w:spacing w:before="0" w:beforeAutospacing="0" w:after="0" w:afterAutospacing="0"/>
+        <w:jc w:val="both"/>
+        <w:textAlignment w:val="baseline"/>
+        <w:rPr>
+          <w:b/>
+          <w:bCs/>
+          <w:color w:val="000000"/>
+          <w:sz w:val="28"/>
+          <w:szCs w:val="28"/>
+        </w:rPr>
+      </w:pPr>
+      <w:r>
+        <w:rPr>
+          <w:b/>
+          <w:bCs/>
+          <w:color w:val="000000"/>
+          <w:sz w:val="28"/>
+          <w:szCs w:val="28"/>
+        </w:rPr>
+        <w:t>Вывод</w:t>
+      </w:r>
+    </w:p>
+    <w:p>
+      <w:pPr>
+        <w:pStyle w:val="a4"/>
+        <w:spacing w:before="0" w:beforeAutospacing="0" w:after="0" w:afterAutospacing="0"/>
+        <w:jc w:val="both"/>
+      </w:pPr>
+      <w:r>
+        <w:rPr>
+          <w:color w:val="000000"/>
+        </w:rPr>
+        <w:t>Данный класс помогает планировать свой бюджет пользователю и быстро выполнять нужные операции.</w:t>
+      </w:r>
+    </w:p>
+    <w:p/>
+    <w:p>
+      <w:pPr>
+        <w:pStyle w:val="a4"/>
+        <w:spacing w:before="0" w:beforeAutospacing="0" w:after="0" w:afterAutospacing="0"/>
+        <w:jc w:val="both"/>
+      </w:pPr>
+      <w:r>
+        <w:rPr>
+          <w:rStyle w:val="apple-tab-span"/>
+          <w:color w:val="000000"/>
+          <w:sz w:val="28"/>
+          <w:szCs w:val="28"/>
+        </w:rPr>
+        <w:tab/>
+      </w:r>
+      <w:r>
+        <w:rPr>
+          <w:b/>
+          <w:bCs/>
+          <w:color w:val="000000"/>
+          <w:sz w:val="28"/>
+          <w:szCs w:val="28"/>
+        </w:rPr>
+        <w:t>Список литературы</w:t>
+      </w:r>
+    </w:p>
+    <w:p>
+      <w:pPr>
+        <w:pStyle w:val="a4"/>
+        <w:numPr>
+          <w:ilvl w:val="0"/>
+          <w:numId w:val="6"/>
+        </w:numPr>
+        <w:spacing w:before="0" w:beforeAutospacing="0" w:after="0" w:afterAutospacing="0"/>
+        <w:jc w:val="both"/>
+        <w:textAlignment w:val="baseline"/>
+        <w:rPr>
+          <w:color w:val="000000"/>
+          <w:sz w:val="28"/>
+          <w:szCs w:val="28"/>
+        </w:rPr>
+      </w:pPr>
+      <w:r>
+        <w:rPr>
+          <w:color w:val="000000"/>
+          <w:sz w:val="28"/>
+          <w:szCs w:val="28"/>
+        </w:rPr>
+        <w:t>https://ravesli.com/uroki-cpp/</w:t>
+      </w:r>
+    </w:p>
+    <w:p>
+      <w:pPr>
+        <w:rPr>
+          <w:lang w:val="en-US"/>
+        </w:rPr>
+      </w:pPr>
     </w:p>
     <w:sectPr>
       <w:pgSz w:w="11906" w:h="16838"/>
@@ -8506,6 +15054,735 @@
     </w:sectPr>
   </w:body>
 </w:document>
+</file>
+
+<file path=word/numbering.xml><?xml version="1.0" encoding="utf-8"?>
+<w:numbering xmlns:wpc="http://schemas.microsoft.com/office/word/2010/wordprocessingCanvas" xmlns:mc="http://schemas.openxmlformats.org/markup-compatibility/2006" xmlns:o="urn:schemas-microsoft-com:office:office" xmlns:r="http://schemas.openxmlformats.org/officeDocument/2006/relationships" xmlns:m="http://schemas.openxmlformats.org/officeDocument/2006/math" xmlns:v="urn:schemas-microsoft-com:vml" xmlns:wp14="http://schemas.microsoft.com/office/word/2010/wordprocessingDrawing" xmlns:wp="http://schemas.openxmlformats.org/drawingml/2006/wordprocessingDrawing" xmlns:w10="urn:schemas-microsoft-com:office:word" xmlns:w="http://schemas.openxmlformats.org/wordprocessingml/2006/main" xmlns:w14="http://schemas.microsoft.com/office/word/2010/wordml" xmlns:wpg="http://schemas.microsoft.com/office/word/2010/wordprocessingGroup" xmlns:wpi="http://schemas.microsoft.com/office/word/2010/wordprocessingInk" xmlns:wne="http://schemas.microsoft.com/office/word/2006/wordml" xmlns:wps="http://schemas.microsoft.com/office/word/2010/wordprocessingShape" mc:Ignorable="w14 wp14">
+  <w:abstractNum w:abstractNumId="0">
+    <w:nsid w:val="105955B5"/>
+    <w:multiLevelType w:val="multilevel"/>
+    <w:tmpl w:val="9AA4EE08"/>
+    <w:lvl w:ilvl="0">
+      <w:start w:val="4"/>
+      <w:numFmt w:val="decimal"/>
+      <w:lvlText w:val="%1."/>
+      <w:lvlJc w:val="left"/>
+      <w:pPr>
+        <w:tabs>
+          <w:tab w:val="num" w:pos="720"/>
+        </w:tabs>
+        <w:ind w:left="720" w:hanging="360"/>
+      </w:pPr>
+    </w:lvl>
+    <w:lvl w:ilvl="1" w:tentative="1">
+      <w:start w:val="1"/>
+      <w:numFmt w:val="decimal"/>
+      <w:lvlText w:val="%2."/>
+      <w:lvlJc w:val="left"/>
+      <w:pPr>
+        <w:tabs>
+          <w:tab w:val="num" w:pos="1440"/>
+        </w:tabs>
+        <w:ind w:left="1440" w:hanging="360"/>
+      </w:pPr>
+    </w:lvl>
+    <w:lvl w:ilvl="2" w:tentative="1">
+      <w:start w:val="1"/>
+      <w:numFmt w:val="decimal"/>
+      <w:lvlText w:val="%3."/>
+      <w:lvlJc w:val="left"/>
+      <w:pPr>
+        <w:tabs>
+          <w:tab w:val="num" w:pos="2160"/>
+        </w:tabs>
+        <w:ind w:left="2160" w:hanging="360"/>
+      </w:pPr>
+    </w:lvl>
+    <w:lvl w:ilvl="3" w:tentative="1">
+      <w:start w:val="1"/>
+      <w:numFmt w:val="decimal"/>
+      <w:lvlText w:val="%4."/>
+      <w:lvlJc w:val="left"/>
+      <w:pPr>
+        <w:tabs>
+          <w:tab w:val="num" w:pos="2880"/>
+        </w:tabs>
+        <w:ind w:left="2880" w:hanging="360"/>
+      </w:pPr>
+    </w:lvl>
+    <w:lvl w:ilvl="4" w:tentative="1">
+      <w:start w:val="1"/>
+      <w:numFmt w:val="decimal"/>
+      <w:lvlText w:val="%5."/>
+      <w:lvlJc w:val="left"/>
+      <w:pPr>
+        <w:tabs>
+          <w:tab w:val="num" w:pos="3600"/>
+        </w:tabs>
+        <w:ind w:left="3600" w:hanging="360"/>
+      </w:pPr>
+    </w:lvl>
+    <w:lvl w:ilvl="5" w:tentative="1">
+      <w:start w:val="1"/>
+      <w:numFmt w:val="decimal"/>
+      <w:lvlText w:val="%6."/>
+      <w:lvlJc w:val="left"/>
+      <w:pPr>
+        <w:tabs>
+          <w:tab w:val="num" w:pos="4320"/>
+        </w:tabs>
+        <w:ind w:left="4320" w:hanging="360"/>
+      </w:pPr>
+    </w:lvl>
+    <w:lvl w:ilvl="6" w:tentative="1">
+      <w:start w:val="1"/>
+      <w:numFmt w:val="decimal"/>
+      <w:lvlText w:val="%7."/>
+      <w:lvlJc w:val="left"/>
+      <w:pPr>
+        <w:tabs>
+          <w:tab w:val="num" w:pos="5040"/>
+        </w:tabs>
+        <w:ind w:left="5040" w:hanging="360"/>
+      </w:pPr>
+    </w:lvl>
+    <w:lvl w:ilvl="7" w:tentative="1">
+      <w:start w:val="1"/>
+      <w:numFmt w:val="decimal"/>
+      <w:lvlText w:val="%8."/>
+      <w:lvlJc w:val="left"/>
+      <w:pPr>
+        <w:tabs>
+          <w:tab w:val="num" w:pos="5760"/>
+        </w:tabs>
+        <w:ind w:left="5760" w:hanging="360"/>
+      </w:pPr>
+    </w:lvl>
+    <w:lvl w:ilvl="8" w:tentative="1">
+      <w:start w:val="1"/>
+      <w:numFmt w:val="decimal"/>
+      <w:lvlText w:val="%9."/>
+      <w:lvlJc w:val="left"/>
+      <w:pPr>
+        <w:tabs>
+          <w:tab w:val="num" w:pos="6480"/>
+        </w:tabs>
+        <w:ind w:left="6480" w:hanging="360"/>
+      </w:pPr>
+    </w:lvl>
+  </w:abstractNum>
+  <w:abstractNum w:abstractNumId="1">
+    <w:nsid w:val="1A70694D"/>
+    <w:multiLevelType w:val="multilevel"/>
+    <w:tmpl w:val="0B6202EA"/>
+    <w:lvl w:ilvl="0">
+      <w:start w:val="1"/>
+      <w:numFmt w:val="decimal"/>
+      <w:lvlText w:val="%1."/>
+      <w:lvlJc w:val="left"/>
+      <w:pPr>
+        <w:tabs>
+          <w:tab w:val="num" w:pos="720"/>
+        </w:tabs>
+        <w:ind w:left="720" w:hanging="360"/>
+      </w:pPr>
+    </w:lvl>
+    <w:lvl w:ilvl="1" w:tentative="1">
+      <w:start w:val="1"/>
+      <w:numFmt w:val="decimal"/>
+      <w:lvlText w:val="%2."/>
+      <w:lvlJc w:val="left"/>
+      <w:pPr>
+        <w:tabs>
+          <w:tab w:val="num" w:pos="1440"/>
+        </w:tabs>
+        <w:ind w:left="1440" w:hanging="360"/>
+      </w:pPr>
+    </w:lvl>
+    <w:lvl w:ilvl="2" w:tentative="1">
+      <w:start w:val="1"/>
+      <w:numFmt w:val="decimal"/>
+      <w:lvlText w:val="%3."/>
+      <w:lvlJc w:val="left"/>
+      <w:pPr>
+        <w:tabs>
+          <w:tab w:val="num" w:pos="2160"/>
+        </w:tabs>
+        <w:ind w:left="2160" w:hanging="360"/>
+      </w:pPr>
+    </w:lvl>
+    <w:lvl w:ilvl="3" w:tentative="1">
+      <w:start w:val="1"/>
+      <w:numFmt w:val="decimal"/>
+      <w:lvlText w:val="%4."/>
+      <w:lvlJc w:val="left"/>
+      <w:pPr>
+        <w:tabs>
+          <w:tab w:val="num" w:pos="2880"/>
+        </w:tabs>
+        <w:ind w:left="2880" w:hanging="360"/>
+      </w:pPr>
+    </w:lvl>
+    <w:lvl w:ilvl="4" w:tentative="1">
+      <w:start w:val="1"/>
+      <w:numFmt w:val="decimal"/>
+      <w:lvlText w:val="%5."/>
+      <w:lvlJc w:val="left"/>
+      <w:pPr>
+        <w:tabs>
+          <w:tab w:val="num" w:pos="3600"/>
+        </w:tabs>
+        <w:ind w:left="3600" w:hanging="360"/>
+      </w:pPr>
+    </w:lvl>
+    <w:lvl w:ilvl="5" w:tentative="1">
+      <w:start w:val="1"/>
+      <w:numFmt w:val="decimal"/>
+      <w:lvlText w:val="%6."/>
+      <w:lvlJc w:val="left"/>
+      <w:pPr>
+        <w:tabs>
+          <w:tab w:val="num" w:pos="4320"/>
+        </w:tabs>
+        <w:ind w:left="4320" w:hanging="360"/>
+      </w:pPr>
+    </w:lvl>
+    <w:lvl w:ilvl="6" w:tentative="1">
+      <w:start w:val="1"/>
+      <w:numFmt w:val="decimal"/>
+      <w:lvlText w:val="%7."/>
+      <w:lvlJc w:val="left"/>
+      <w:pPr>
+        <w:tabs>
+          <w:tab w:val="num" w:pos="5040"/>
+        </w:tabs>
+        <w:ind w:left="5040" w:hanging="360"/>
+      </w:pPr>
+    </w:lvl>
+    <w:lvl w:ilvl="7" w:tentative="1">
+      <w:start w:val="1"/>
+      <w:numFmt w:val="decimal"/>
+      <w:lvlText w:val="%8."/>
+      <w:lvlJc w:val="left"/>
+      <w:pPr>
+        <w:tabs>
+          <w:tab w:val="num" w:pos="5760"/>
+        </w:tabs>
+        <w:ind w:left="5760" w:hanging="360"/>
+      </w:pPr>
+    </w:lvl>
+    <w:lvl w:ilvl="8" w:tentative="1">
+      <w:start w:val="1"/>
+      <w:numFmt w:val="decimal"/>
+      <w:lvlText w:val="%9."/>
+      <w:lvlJc w:val="left"/>
+      <w:pPr>
+        <w:tabs>
+          <w:tab w:val="num" w:pos="6480"/>
+        </w:tabs>
+        <w:ind w:left="6480" w:hanging="360"/>
+      </w:pPr>
+    </w:lvl>
+  </w:abstractNum>
+  <w:abstractNum w:abstractNumId="2">
+    <w:nsid w:val="1FC0376C"/>
+    <w:multiLevelType w:val="multilevel"/>
+    <w:tmpl w:val="C474535A"/>
+    <w:lvl w:ilvl="0">
+      <w:start w:val="3"/>
+      <w:numFmt w:val="decimal"/>
+      <w:lvlText w:val="%1."/>
+      <w:lvlJc w:val="left"/>
+      <w:pPr>
+        <w:tabs>
+          <w:tab w:val="num" w:pos="720"/>
+        </w:tabs>
+        <w:ind w:left="720" w:hanging="360"/>
+      </w:pPr>
+    </w:lvl>
+    <w:lvl w:ilvl="1" w:tentative="1">
+      <w:start w:val="1"/>
+      <w:numFmt w:val="decimal"/>
+      <w:lvlText w:val="%2."/>
+      <w:lvlJc w:val="left"/>
+      <w:pPr>
+        <w:tabs>
+          <w:tab w:val="num" w:pos="1440"/>
+        </w:tabs>
+        <w:ind w:left="1440" w:hanging="360"/>
+      </w:pPr>
+    </w:lvl>
+    <w:lvl w:ilvl="2" w:tentative="1">
+      <w:start w:val="1"/>
+      <w:numFmt w:val="decimal"/>
+      <w:lvlText w:val="%3."/>
+      <w:lvlJc w:val="left"/>
+      <w:pPr>
+        <w:tabs>
+          <w:tab w:val="num" w:pos="2160"/>
+        </w:tabs>
+        <w:ind w:left="2160" w:hanging="360"/>
+      </w:pPr>
+    </w:lvl>
+    <w:lvl w:ilvl="3" w:tentative="1">
+      <w:start w:val="1"/>
+      <w:numFmt w:val="decimal"/>
+      <w:lvlText w:val="%4."/>
+      <w:lvlJc w:val="left"/>
+      <w:pPr>
+        <w:tabs>
+          <w:tab w:val="num" w:pos="2880"/>
+        </w:tabs>
+        <w:ind w:left="2880" w:hanging="360"/>
+      </w:pPr>
+    </w:lvl>
+    <w:lvl w:ilvl="4" w:tentative="1">
+      <w:start w:val="1"/>
+      <w:numFmt w:val="decimal"/>
+      <w:lvlText w:val="%5."/>
+      <w:lvlJc w:val="left"/>
+      <w:pPr>
+        <w:tabs>
+          <w:tab w:val="num" w:pos="3600"/>
+        </w:tabs>
+        <w:ind w:left="3600" w:hanging="360"/>
+      </w:pPr>
+    </w:lvl>
+    <w:lvl w:ilvl="5" w:tentative="1">
+      <w:start w:val="1"/>
+      <w:numFmt w:val="decimal"/>
+      <w:lvlText w:val="%6."/>
+      <w:lvlJc w:val="left"/>
+      <w:pPr>
+        <w:tabs>
+          <w:tab w:val="num" w:pos="4320"/>
+        </w:tabs>
+        <w:ind w:left="4320" w:hanging="360"/>
+      </w:pPr>
+    </w:lvl>
+    <w:lvl w:ilvl="6" w:tentative="1">
+      <w:start w:val="1"/>
+      <w:numFmt w:val="decimal"/>
+      <w:lvlText w:val="%7."/>
+      <w:lvlJc w:val="left"/>
+      <w:pPr>
+        <w:tabs>
+          <w:tab w:val="num" w:pos="5040"/>
+        </w:tabs>
+        <w:ind w:left="5040" w:hanging="360"/>
+      </w:pPr>
+    </w:lvl>
+    <w:lvl w:ilvl="7" w:tentative="1">
+      <w:start w:val="1"/>
+      <w:numFmt w:val="decimal"/>
+      <w:lvlText w:val="%8."/>
+      <w:lvlJc w:val="left"/>
+      <w:pPr>
+        <w:tabs>
+          <w:tab w:val="num" w:pos="5760"/>
+        </w:tabs>
+        <w:ind w:left="5760" w:hanging="360"/>
+      </w:pPr>
+    </w:lvl>
+    <w:lvl w:ilvl="8" w:tentative="1">
+      <w:start w:val="1"/>
+      <w:numFmt w:val="decimal"/>
+      <w:lvlText w:val="%9."/>
+      <w:lvlJc w:val="left"/>
+      <w:pPr>
+        <w:tabs>
+          <w:tab w:val="num" w:pos="6480"/>
+        </w:tabs>
+        <w:ind w:left="6480" w:hanging="360"/>
+      </w:pPr>
+    </w:lvl>
+  </w:abstractNum>
+  <w:abstractNum w:abstractNumId="3">
+    <w:nsid w:val="298F7AE3"/>
+    <w:multiLevelType w:val="multilevel"/>
+    <w:tmpl w:val="6C6CC4E6"/>
+    <w:lvl w:ilvl="0">
+      <w:start w:val="5"/>
+      <w:numFmt w:val="decimal"/>
+      <w:lvlText w:val="%1."/>
+      <w:lvlJc w:val="left"/>
+      <w:pPr>
+        <w:tabs>
+          <w:tab w:val="num" w:pos="720"/>
+        </w:tabs>
+        <w:ind w:left="720" w:hanging="360"/>
+      </w:pPr>
+    </w:lvl>
+    <w:lvl w:ilvl="1" w:tentative="1">
+      <w:start w:val="1"/>
+      <w:numFmt w:val="decimal"/>
+      <w:lvlText w:val="%2."/>
+      <w:lvlJc w:val="left"/>
+      <w:pPr>
+        <w:tabs>
+          <w:tab w:val="num" w:pos="1440"/>
+        </w:tabs>
+        <w:ind w:left="1440" w:hanging="360"/>
+      </w:pPr>
+    </w:lvl>
+    <w:lvl w:ilvl="2" w:tentative="1">
+      <w:start w:val="1"/>
+      <w:numFmt w:val="decimal"/>
+      <w:lvlText w:val="%3."/>
+      <w:lvlJc w:val="left"/>
+      <w:pPr>
+        <w:tabs>
+          <w:tab w:val="num" w:pos="2160"/>
+        </w:tabs>
+        <w:ind w:left="2160" w:hanging="360"/>
+      </w:pPr>
+    </w:lvl>
+    <w:lvl w:ilvl="3" w:tentative="1">
+      <w:start w:val="1"/>
+      <w:numFmt w:val="decimal"/>
+      <w:lvlText w:val="%4."/>
+      <w:lvlJc w:val="left"/>
+      <w:pPr>
+        <w:tabs>
+          <w:tab w:val="num" w:pos="2880"/>
+        </w:tabs>
+        <w:ind w:left="2880" w:hanging="360"/>
+      </w:pPr>
+    </w:lvl>
+    <w:lvl w:ilvl="4" w:tentative="1">
+      <w:start w:val="1"/>
+      <w:numFmt w:val="decimal"/>
+      <w:lvlText w:val="%5."/>
+      <w:lvlJc w:val="left"/>
+      <w:pPr>
+        <w:tabs>
+          <w:tab w:val="num" w:pos="3600"/>
+        </w:tabs>
+        <w:ind w:left="3600" w:hanging="360"/>
+      </w:pPr>
+    </w:lvl>
+    <w:lvl w:ilvl="5" w:tentative="1">
+      <w:start w:val="1"/>
+      <w:numFmt w:val="decimal"/>
+      <w:lvlText w:val="%6."/>
+      <w:lvlJc w:val="left"/>
+      <w:pPr>
+        <w:tabs>
+          <w:tab w:val="num" w:pos="4320"/>
+        </w:tabs>
+        <w:ind w:left="4320" w:hanging="360"/>
+      </w:pPr>
+    </w:lvl>
+    <w:lvl w:ilvl="6" w:tentative="1">
+      <w:start w:val="1"/>
+      <w:numFmt w:val="decimal"/>
+      <w:lvlText w:val="%7."/>
+      <w:lvlJc w:val="left"/>
+      <w:pPr>
+        <w:tabs>
+          <w:tab w:val="num" w:pos="5040"/>
+        </w:tabs>
+        <w:ind w:left="5040" w:hanging="360"/>
+      </w:pPr>
+    </w:lvl>
+    <w:lvl w:ilvl="7" w:tentative="1">
+      <w:start w:val="1"/>
+      <w:numFmt w:val="decimal"/>
+      <w:lvlText w:val="%8."/>
+      <w:lvlJc w:val="left"/>
+      <w:pPr>
+        <w:tabs>
+          <w:tab w:val="num" w:pos="5760"/>
+        </w:tabs>
+        <w:ind w:left="5760" w:hanging="360"/>
+      </w:pPr>
+    </w:lvl>
+    <w:lvl w:ilvl="8" w:tentative="1">
+      <w:start w:val="1"/>
+      <w:numFmt w:val="decimal"/>
+      <w:lvlText w:val="%9."/>
+      <w:lvlJc w:val="left"/>
+      <w:pPr>
+        <w:tabs>
+          <w:tab w:val="num" w:pos="6480"/>
+        </w:tabs>
+        <w:ind w:left="6480" w:hanging="360"/>
+      </w:pPr>
+    </w:lvl>
+  </w:abstractNum>
+  <w:abstractNum w:abstractNumId="4">
+    <w:nsid w:val="3F4454C6"/>
+    <w:multiLevelType w:val="multilevel"/>
+    <w:tmpl w:val="F8986E0C"/>
+    <w:lvl w:ilvl="0">
+      <w:start w:val="2"/>
+      <w:numFmt w:val="decimal"/>
+      <w:lvlText w:val="%1."/>
+      <w:lvlJc w:val="left"/>
+      <w:pPr>
+        <w:tabs>
+          <w:tab w:val="num" w:pos="720"/>
+        </w:tabs>
+        <w:ind w:left="720" w:hanging="360"/>
+      </w:pPr>
+    </w:lvl>
+    <w:lvl w:ilvl="1" w:tentative="1">
+      <w:start w:val="1"/>
+      <w:numFmt w:val="decimal"/>
+      <w:lvlText w:val="%2."/>
+      <w:lvlJc w:val="left"/>
+      <w:pPr>
+        <w:tabs>
+          <w:tab w:val="num" w:pos="1440"/>
+        </w:tabs>
+        <w:ind w:left="1440" w:hanging="360"/>
+      </w:pPr>
+    </w:lvl>
+    <w:lvl w:ilvl="2" w:tentative="1">
+      <w:start w:val="1"/>
+      <w:numFmt w:val="decimal"/>
+      <w:lvlText w:val="%3."/>
+      <w:lvlJc w:val="left"/>
+      <w:pPr>
+        <w:tabs>
+          <w:tab w:val="num" w:pos="2160"/>
+        </w:tabs>
+        <w:ind w:left="2160" w:hanging="360"/>
+      </w:pPr>
+    </w:lvl>
+    <w:lvl w:ilvl="3" w:tentative="1">
+      <w:start w:val="1"/>
+      <w:numFmt w:val="decimal"/>
+      <w:lvlText w:val="%4."/>
+      <w:lvlJc w:val="left"/>
+      <w:pPr>
+        <w:tabs>
+          <w:tab w:val="num" w:pos="2880"/>
+        </w:tabs>
+        <w:ind w:left="2880" w:hanging="360"/>
+      </w:pPr>
+    </w:lvl>
+    <w:lvl w:ilvl="4" w:tentative="1">
+      <w:start w:val="1"/>
+      <w:numFmt w:val="decimal"/>
+      <w:lvlText w:val="%5."/>
+      <w:lvlJc w:val="left"/>
+      <w:pPr>
+        <w:tabs>
+          <w:tab w:val="num" w:pos="3600"/>
+        </w:tabs>
+        <w:ind w:left="3600" w:hanging="360"/>
+      </w:pPr>
+    </w:lvl>
+    <w:lvl w:ilvl="5" w:tentative="1">
+      <w:start w:val="1"/>
+      <w:numFmt w:val="decimal"/>
+      <w:lvlText w:val="%6."/>
+      <w:lvlJc w:val="left"/>
+      <w:pPr>
+        <w:tabs>
+          <w:tab w:val="num" w:pos="4320"/>
+        </w:tabs>
+        <w:ind w:left="4320" w:hanging="360"/>
+      </w:pPr>
+    </w:lvl>
+    <w:lvl w:ilvl="6" w:tentative="1">
+      <w:start w:val="1"/>
+      <w:numFmt w:val="decimal"/>
+      <w:lvlText w:val="%7."/>
+      <w:lvlJc w:val="left"/>
+      <w:pPr>
+        <w:tabs>
+          <w:tab w:val="num" w:pos="5040"/>
+        </w:tabs>
+        <w:ind w:left="5040" w:hanging="360"/>
+      </w:pPr>
+    </w:lvl>
+    <w:lvl w:ilvl="7" w:tentative="1">
+      <w:start w:val="1"/>
+      <w:numFmt w:val="decimal"/>
+      <w:lvlText w:val="%8."/>
+      <w:lvlJc w:val="left"/>
+      <w:pPr>
+        <w:tabs>
+          <w:tab w:val="num" w:pos="5760"/>
+        </w:tabs>
+        <w:ind w:left="5760" w:hanging="360"/>
+      </w:pPr>
+    </w:lvl>
+    <w:lvl w:ilvl="8" w:tentative="1">
+      <w:start w:val="1"/>
+      <w:numFmt w:val="decimal"/>
+      <w:lvlText w:val="%9."/>
+      <w:lvlJc w:val="left"/>
+      <w:pPr>
+        <w:tabs>
+          <w:tab w:val="num" w:pos="6480"/>
+        </w:tabs>
+        <w:ind w:left="6480" w:hanging="360"/>
+      </w:pPr>
+    </w:lvl>
+  </w:abstractNum>
+  <w:abstractNum w:abstractNumId="5">
+    <w:nsid w:val="76212052"/>
+    <w:multiLevelType w:val="multilevel"/>
+    <w:tmpl w:val="4FB2B934"/>
+    <w:lvl w:ilvl="0">
+      <w:start w:val="1"/>
+      <w:numFmt w:val="decimal"/>
+      <w:lvlText w:val="%1."/>
+      <w:lvlJc w:val="left"/>
+      <w:pPr>
+        <w:tabs>
+          <w:tab w:val="num" w:pos="720"/>
+        </w:tabs>
+        <w:ind w:left="720" w:hanging="360"/>
+      </w:pPr>
+    </w:lvl>
+    <w:lvl w:ilvl="1" w:tentative="1">
+      <w:start w:val="1"/>
+      <w:numFmt w:val="decimal"/>
+      <w:lvlText w:val="%2."/>
+      <w:lvlJc w:val="left"/>
+      <w:pPr>
+        <w:tabs>
+          <w:tab w:val="num" w:pos="1440"/>
+        </w:tabs>
+        <w:ind w:left="1440" w:hanging="360"/>
+      </w:pPr>
+    </w:lvl>
+    <w:lvl w:ilvl="2" w:tentative="1">
+      <w:start w:val="1"/>
+      <w:numFmt w:val="decimal"/>
+      <w:lvlText w:val="%3."/>
+      <w:lvlJc w:val="left"/>
+      <w:pPr>
+        <w:tabs>
+          <w:tab w:val="num" w:pos="2160"/>
+        </w:tabs>
+        <w:ind w:left="2160" w:hanging="360"/>
+      </w:pPr>
+    </w:lvl>
+    <w:lvl w:ilvl="3" w:tentative="1">
+      <w:start w:val="1"/>
+      <w:numFmt w:val="decimal"/>
+      <w:lvlText w:val="%4."/>
+      <w:lvlJc w:val="left"/>
+      <w:pPr>
+        <w:tabs>
+          <w:tab w:val="num" w:pos="2880"/>
+        </w:tabs>
+        <w:ind w:left="2880" w:hanging="360"/>
+      </w:pPr>
+    </w:lvl>
+    <w:lvl w:ilvl="4" w:tentative="1">
+      <w:start w:val="1"/>
+      <w:numFmt w:val="decimal"/>
+      <w:lvlText w:val="%5."/>
+      <w:lvlJc w:val="left"/>
+      <w:pPr>
+        <w:tabs>
+          <w:tab w:val="num" w:pos="3600"/>
+        </w:tabs>
+        <w:ind w:left="3600" w:hanging="360"/>
+      </w:pPr>
+    </w:lvl>
+    <w:lvl w:ilvl="5" w:tentative="1">
+      <w:start w:val="1"/>
+      <w:numFmt w:val="decimal"/>
+      <w:lvlText w:val="%6."/>
+      <w:lvlJc w:val="left"/>
+      <w:pPr>
+        <w:tabs>
+          <w:tab w:val="num" w:pos="4320"/>
+        </w:tabs>
+        <w:ind w:left="4320" w:hanging="360"/>
+      </w:pPr>
+    </w:lvl>
+    <w:lvl w:ilvl="6" w:tentative="1">
+      <w:start w:val="1"/>
+      <w:numFmt w:val="decimal"/>
+      <w:lvlText w:val="%7."/>
+      <w:lvlJc w:val="left"/>
+      <w:pPr>
+        <w:tabs>
+          <w:tab w:val="num" w:pos="5040"/>
+        </w:tabs>
+        <w:ind w:left="5040" w:hanging="360"/>
+      </w:pPr>
+    </w:lvl>
+    <w:lvl w:ilvl="7" w:tentative="1">
+      <w:start w:val="1"/>
+      <w:numFmt w:val="decimal"/>
+      <w:lvlText w:val="%8."/>
+      <w:lvlJc w:val="left"/>
+      <w:pPr>
+        <w:tabs>
+          <w:tab w:val="num" w:pos="5760"/>
+        </w:tabs>
+        <w:ind w:left="5760" w:hanging="360"/>
+      </w:pPr>
+    </w:lvl>
+    <w:lvl w:ilvl="8" w:tentative="1">
+      <w:start w:val="1"/>
+      <w:numFmt w:val="decimal"/>
+      <w:lvlText w:val="%9."/>
+      <w:lvlJc w:val="left"/>
+      <w:pPr>
+        <w:tabs>
+          <w:tab w:val="num" w:pos="6480"/>
+        </w:tabs>
+        <w:ind w:left="6480" w:hanging="360"/>
+      </w:pPr>
+    </w:lvl>
+  </w:abstractNum>
+  <w:num w:numId="1">
+    <w:abstractNumId w:val="5"/>
+  </w:num>
+  <w:num w:numId="2">
+    <w:abstractNumId w:val="4"/>
+    <w:lvlOverride w:ilvl="0">
+      <w:lvl w:ilvl="0">
+        <w:numFmt w:val="decimal"/>
+        <w:lvlText w:val="%1."/>
+        <w:lvlJc w:val="left"/>
+      </w:lvl>
+    </w:lvlOverride>
+  </w:num>
+  <w:num w:numId="3">
+    <w:abstractNumId w:val="2"/>
+    <w:lvlOverride w:ilvl="0">
+      <w:lvl w:ilvl="0">
+        <w:numFmt w:val="decimal"/>
+        <w:lvlText w:val="%1."/>
+        <w:lvlJc w:val="left"/>
+      </w:lvl>
+    </w:lvlOverride>
+  </w:num>
+  <w:num w:numId="4">
+    <w:abstractNumId w:val="0"/>
+    <w:lvlOverride w:ilvl="0">
+      <w:lvl w:ilvl="0">
+        <w:numFmt w:val="decimal"/>
+        <w:lvlText w:val="%1."/>
+        <w:lvlJc w:val="left"/>
+      </w:lvl>
+    </w:lvlOverride>
+  </w:num>
+  <w:num w:numId="5">
+    <w:abstractNumId w:val="3"/>
+    <w:lvlOverride w:ilvl="0">
+      <w:lvl w:ilvl="0">
+        <w:numFmt w:val="decimal"/>
+        <w:lvlText w:val="%1."/>
+        <w:lvlJc w:val="left"/>
+      </w:lvl>
+    </w:lvlOverride>
+  </w:num>
+  <w:num w:numId="6">
+    <w:abstractNumId w:val="1"/>
+  </w:num>
+</w:numbering>
 </file>
 
 <file path=word/styles.xml><?xml version="1.0" encoding="utf-8"?>
@@ -8706,6 +15983,28 @@
       <w:u w:val="single"/>
     </w:rPr>
   </w:style>
+  <w:style w:type="paragraph" w:styleId="a4">
+    <w:name w:val="Normal (Web)"/>
+    <w:basedOn w:val="a"/>
+    <w:uiPriority w:val="99"/>
+    <w:semiHidden/>
+    <w:unhideWhenUsed/>
+    <w:rsid w:val="00036C0D"/>
+    <w:pPr>
+      <w:spacing w:before="100" w:beforeAutospacing="1" w:after="100" w:afterAutospacing="1" w:line="240" w:lineRule="auto"/>
+    </w:pPr>
+    <w:rPr>
+      <w:rFonts w:ascii="Times New Roman" w:eastAsia="Times New Roman" w:hAnsi="Times New Roman" w:cs="Times New Roman"/>
+      <w:sz w:val="24"/>
+      <w:szCs w:val="24"/>
+      <w:lang w:eastAsia="ru-RU"/>
+    </w:rPr>
+  </w:style>
+  <w:style w:type="character" w:customStyle="1" w:styleId="apple-tab-span">
+    <w:name w:val="apple-tab-span"/>
+    <w:basedOn w:val="a0"/>
+    <w:rsid w:val="00036C0D"/>
+  </w:style>
 </w:styles>
 </file>
 
@@ -8906,6 +16205,28 @@
       <w:color w:val="0000FF" w:themeColor="hyperlink"/>
       <w:u w:val="single"/>
     </w:rPr>
+  </w:style>
+  <w:style w:type="paragraph" w:styleId="a4">
+    <w:name w:val="Normal (Web)"/>
+    <w:basedOn w:val="a"/>
+    <w:uiPriority w:val="99"/>
+    <w:semiHidden/>
+    <w:unhideWhenUsed/>
+    <w:rsid w:val="00036C0D"/>
+    <w:pPr>
+      <w:spacing w:before="100" w:beforeAutospacing="1" w:after="100" w:afterAutospacing="1" w:line="240" w:lineRule="auto"/>
+    </w:pPr>
+    <w:rPr>
+      <w:rFonts w:ascii="Times New Roman" w:eastAsia="Times New Roman" w:hAnsi="Times New Roman" w:cs="Times New Roman"/>
+      <w:sz w:val="24"/>
+      <w:szCs w:val="24"/>
+      <w:lang w:eastAsia="ru-RU"/>
+    </w:rPr>
+  </w:style>
+  <w:style w:type="character" w:customStyle="1" w:styleId="apple-tab-span">
+    <w:name w:val="apple-tab-span"/>
+    <w:basedOn w:val="a0"/>
+    <w:rsid w:val="00036C0D"/>
   </w:style>
 </w:styles>
 </file>
